--- a/TCP_IP协议族.docx
+++ b/TCP_IP协议族.docx
@@ -9,9 +9,6 @@
           <w:ilvl w:val="0"/>
           <w:numId w:val="35"/>
         </w:numPr>
-        <w:rPr>
-          <w:rFonts w:hint="eastAsia"/>
-        </w:rPr>
       </w:pPr>
       <w:r>
         <w:rPr>
@@ -399,7 +396,7 @@
       <w:pPr>
         <w:pStyle w:val="3"/>
         <w:rPr>
-          <w:rFonts w:ascii="Helvetica" w:hAnsi="Helvetica" w:cs="Helvetica" w:hint="eastAsia"/>
+          <w:rFonts w:ascii="Helvetica" w:hAnsi="Helvetica" w:cs="Helvetica"/>
           <w:color w:val="333333"/>
           <w:sz w:val="36"/>
           <w:szCs w:val="36"/>
@@ -1576,11 +1573,6 @@
       </w:r>
     </w:p>
     <w:p>
-      <w:pPr>
-        <w:rPr>
-          <w:rFonts w:hint="eastAsia"/>
-        </w:rPr>
-      </w:pPr>
       <w:r>
         <w:t>expect</w:t>
       </w:r>
@@ -2428,1229 +2420,1902 @@
         <w:t>秒</w:t>
       </w:r>
     </w:p>
-    <w:p>
-      <w:pPr>
-        <w:rPr>
-          <w:rFonts w:hint="eastAsia"/>
-        </w:rPr>
-      </w:pPr>
-    </w:p>
+    <w:p/>
     <w:p>
       <w:pPr>
         <w:pStyle w:val="2"/>
       </w:pPr>
       <w:r>
+        <w:rPr>
+          <w:rFonts w:hint="eastAsia"/>
+        </w:rPr>
+        <w:t>T</w:t>
+      </w:r>
+      <w:r>
+        <w:t>CP</w:t>
+      </w:r>
+      <w:r>
+        <w:rPr>
+          <w:rFonts w:hint="eastAsia"/>
+        </w:rPr>
+        <w:t>连接</w:t>
+      </w:r>
+    </w:p>
+    <w:p>
+      <w:r>
+        <w:rPr>
+          <w:rFonts w:hint="eastAsia"/>
+        </w:rPr>
+        <w:t>T</w:t>
+      </w:r>
+      <w:r>
+        <w:t xml:space="preserve">CP </w:t>
+      </w:r>
+      <w:r>
+        <w:rPr>
+          <w:rFonts w:hint="eastAsia"/>
+        </w:rPr>
+        <w:t>连接是</w:t>
+      </w:r>
+      <w:r>
+        <w:rPr>
+          <w:rFonts w:hint="eastAsia"/>
+        </w:rPr>
+        <w:t xml:space="preserve"> </w:t>
+      </w:r>
+      <w:r>
+        <w:t xml:space="preserve">(srcip, srcport, dstip, dstport) </w:t>
+      </w:r>
+      <w:r>
+        <w:rPr>
+          <w:rFonts w:hint="eastAsia"/>
+        </w:rPr>
+        <w:t>四元数组，只要有一个不一样，就是不同的</w:t>
+      </w:r>
+      <w:r>
+        <w:t xml:space="preserve">TCP </w:t>
+      </w:r>
+      <w:r>
+        <w:rPr>
+          <w:rFonts w:hint="eastAsia"/>
+        </w:rPr>
+        <w:t>连</w:t>
+      </w:r>
+      <w:r>
+        <w:rPr>
+          <w:rFonts w:hint="eastAsia"/>
+        </w:rPr>
+        <w:lastRenderedPageBreak/>
+        <w:t>接。</w:t>
+      </w:r>
+      <w:r>
+        <w:rPr>
+          <w:rFonts w:hint="eastAsia"/>
+        </w:rPr>
+        <w:t>一个连接正常对应一个</w:t>
+      </w:r>
+      <w:r>
+        <w:rPr>
+          <w:rFonts w:hint="eastAsia"/>
+        </w:rPr>
+        <w:t xml:space="preserve"> </w:t>
+      </w:r>
+      <w:r>
+        <w:t xml:space="preserve">socket </w:t>
+      </w:r>
+      <w:r>
+        <w:t>，</w:t>
+      </w:r>
+      <w:r>
+        <w:rPr>
+          <w:rFonts w:hint="eastAsia"/>
+        </w:rPr>
+        <w:t>代表着一个</w:t>
+      </w:r>
+      <w:r>
+        <w:rPr>
+          <w:rFonts w:hint="eastAsia"/>
+        </w:rPr>
+        <w:t xml:space="preserve"> </w:t>
+      </w:r>
+      <w:r>
+        <w:t xml:space="preserve">socket  </w:t>
+      </w:r>
+      <w:r>
+        <w:rPr>
+          <w:rFonts w:hint="eastAsia"/>
+        </w:rPr>
+        <w:t>文件，在多线程环境中可能有多个线程持有</w:t>
+      </w:r>
+      <w:r>
+        <w:rPr>
+          <w:rFonts w:hint="eastAsia"/>
+        </w:rPr>
+        <w:t xml:space="preserve"> </w:t>
+      </w:r>
+      <w:r>
+        <w:t xml:space="preserve">socket </w:t>
+      </w:r>
+      <w:r>
+        <w:rPr>
+          <w:rFonts w:hint="eastAsia"/>
+        </w:rPr>
+        <w:t>描述符。</w:t>
+      </w:r>
+    </w:p>
+    <w:p>
+      <w:pPr>
+        <w:pStyle w:val="2"/>
+      </w:pPr>
+      <w:r>
         <w:t>shutdown</w:t>
       </w:r>
       <w:r>
-        <w:t>的定义</w:t>
-      </w:r>
-    </w:p>
-    <w:p>
-      <w:r>
-        <w:t>#include&lt;sys/socket.h&gt;</w:t>
-      </w:r>
-    </w:p>
-    <w:p>
+        <w:rPr>
+          <w:rFonts w:hint="eastAsia"/>
+        </w:rPr>
+        <w:t>和</w:t>
+      </w:r>
+      <w:r>
+        <w:t>close</w:t>
+      </w:r>
+      <w:r>
+        <w:rPr>
+          <w:rFonts w:hint="eastAsia"/>
+        </w:rPr>
+        <w:t>区别</w:t>
+      </w:r>
+    </w:p>
+    <w:p>
+      <w:pPr>
+        <w:widowControl/>
+        <w:shd w:val="clear" w:color="auto" w:fill="C7EDCC"/>
+        <w:tabs>
+          <w:tab w:val="left" w:pos="916"/>
+          <w:tab w:val="left" w:pos="1832"/>
+          <w:tab w:val="left" w:pos="2748"/>
+          <w:tab w:val="left" w:pos="3664"/>
+          <w:tab w:val="left" w:pos="4580"/>
+          <w:tab w:val="left" w:pos="5496"/>
+          <w:tab w:val="left" w:pos="6412"/>
+          <w:tab w:val="left" w:pos="7328"/>
+          <w:tab w:val="left" w:pos="8244"/>
+          <w:tab w:val="left" w:pos="9160"/>
+          <w:tab w:val="left" w:pos="10076"/>
+          <w:tab w:val="left" w:pos="10992"/>
+          <w:tab w:val="left" w:pos="11908"/>
+          <w:tab w:val="left" w:pos="12824"/>
+          <w:tab w:val="left" w:pos="13740"/>
+          <w:tab w:val="left" w:pos="14656"/>
+        </w:tabs>
+        <w:jc w:val="left"/>
+        <w:rPr>
+          <w:rFonts w:ascii="Courier New" w:eastAsia="宋体" w:hAnsi="Courier New" w:cs="Courier New"/>
+          <w:color w:val="333333"/>
+          <w:kern w:val="0"/>
+          <w:sz w:val="27"/>
+          <w:szCs w:val="27"/>
+        </w:rPr>
+      </w:pPr>
       <w:proofErr w:type="gramStart"/>
       <w:r>
+        <w:rPr>
+          <w:rFonts w:ascii="Courier New" w:eastAsia="宋体" w:hAnsi="Courier New" w:cs="Courier New"/>
+          <w:color w:val="170591"/>
+          <w:kern w:val="0"/>
+          <w:sz w:val="27"/>
+          <w:szCs w:val="27"/>
+        </w:rPr>
+        <w:t>socket</w:t>
+      </w:r>
+      <w:r>
+        <w:rPr>
+          <w:rFonts w:ascii="Courier New" w:eastAsia="宋体" w:hAnsi="Courier New" w:cs="Courier New"/>
+          <w:color w:val="333333"/>
+          <w:kern w:val="0"/>
+          <w:sz w:val="27"/>
+          <w:szCs w:val="27"/>
+        </w:rPr>
+        <w:t>.</w:t>
+      </w:r>
+      <w:r>
+        <w:rPr>
+          <w:rFonts w:ascii="Courier New" w:eastAsia="宋体" w:hAnsi="Courier New" w:cs="Courier New"/>
+          <w:color w:val="170591"/>
+          <w:kern w:val="0"/>
+          <w:sz w:val="27"/>
+          <w:szCs w:val="27"/>
+        </w:rPr>
+        <w:t>setSoLinger</w:t>
+      </w:r>
+      <w:r>
+        <w:rPr>
+          <w:rFonts w:ascii="Courier New" w:eastAsia="宋体" w:hAnsi="Courier New" w:cs="Courier New"/>
+          <w:color w:val="000066"/>
+          <w:kern w:val="0"/>
+          <w:sz w:val="27"/>
+          <w:szCs w:val="27"/>
+        </w:rPr>
+        <w:t>(</w:t>
+      </w:r>
+      <w:proofErr w:type="gramEnd"/>
+      <w:r>
+        <w:rPr>
+          <w:rFonts w:ascii="Courier New" w:eastAsia="宋体" w:hAnsi="Courier New" w:cs="Courier New"/>
+          <w:b/>
+          <w:bCs/>
+          <w:color w:val="7F0055"/>
+          <w:kern w:val="0"/>
+          <w:sz w:val="27"/>
+          <w:szCs w:val="27"/>
+        </w:rPr>
+        <w:t>true</w:t>
+      </w:r>
+      <w:r>
+        <w:rPr>
+          <w:rFonts w:ascii="Courier New" w:eastAsia="宋体" w:hAnsi="Courier New" w:cs="Courier New"/>
+          <w:color w:val="333333"/>
+          <w:kern w:val="0"/>
+          <w:sz w:val="27"/>
+          <w:szCs w:val="27"/>
+        </w:rPr>
+        <w:t xml:space="preserve">, </w:t>
+      </w:r>
+      <w:r>
+        <w:rPr>
+          <w:rFonts w:ascii="Courier New" w:eastAsia="宋体" w:hAnsi="Courier New" w:cs="Courier New"/>
+          <w:b/>
+          <w:bCs/>
+          <w:color w:val="333333"/>
+          <w:kern w:val="0"/>
+          <w:sz w:val="27"/>
+          <w:szCs w:val="27"/>
+        </w:rPr>
+        <w:t>0</w:t>
+      </w:r>
+      <w:r>
+        <w:rPr>
+          <w:rFonts w:ascii="Courier New" w:eastAsia="宋体" w:hAnsi="Courier New" w:cs="Courier New"/>
+          <w:color w:val="000066"/>
+          <w:kern w:val="0"/>
+          <w:sz w:val="27"/>
+          <w:szCs w:val="27"/>
+        </w:rPr>
+        <w:t>)</w:t>
+      </w:r>
+      <w:r>
+        <w:rPr>
+          <w:rFonts w:ascii="Courier New" w:eastAsia="宋体" w:hAnsi="Courier New" w:cs="Courier New"/>
+          <w:color w:val="333333"/>
+          <w:kern w:val="0"/>
+          <w:sz w:val="27"/>
+          <w:szCs w:val="27"/>
+        </w:rPr>
+        <w:t>;</w:t>
+      </w:r>
+    </w:p>
+    <w:p>
+      <w:pPr>
+        <w:widowControl/>
+        <w:shd w:val="clear" w:color="auto" w:fill="C7EDCC"/>
+        <w:tabs>
+          <w:tab w:val="left" w:pos="916"/>
+          <w:tab w:val="left" w:pos="1832"/>
+          <w:tab w:val="left" w:pos="2748"/>
+          <w:tab w:val="left" w:pos="3664"/>
+          <w:tab w:val="left" w:pos="4580"/>
+          <w:tab w:val="left" w:pos="5496"/>
+          <w:tab w:val="left" w:pos="6412"/>
+          <w:tab w:val="left" w:pos="7328"/>
+          <w:tab w:val="left" w:pos="8244"/>
+          <w:tab w:val="left" w:pos="9160"/>
+          <w:tab w:val="left" w:pos="10076"/>
+          <w:tab w:val="left" w:pos="10992"/>
+          <w:tab w:val="left" w:pos="11908"/>
+          <w:tab w:val="left" w:pos="12824"/>
+          <w:tab w:val="left" w:pos="13740"/>
+          <w:tab w:val="left" w:pos="14656"/>
+        </w:tabs>
+        <w:jc w:val="left"/>
+        <w:rPr>
+          <w:rFonts w:ascii="Courier New" w:eastAsia="宋体" w:hAnsi="Courier New" w:cs="Courier New"/>
+          <w:color w:val="333333"/>
+          <w:kern w:val="0"/>
+          <w:sz w:val="27"/>
+          <w:szCs w:val="27"/>
+        </w:rPr>
+      </w:pPr>
+      <w:r>
+        <w:rPr>
+          <w:rFonts w:ascii="Courier New" w:eastAsia="宋体" w:hAnsi="Courier New" w:cs="Courier New" w:hint="eastAsia"/>
+          <w:color w:val="333333"/>
+          <w:kern w:val="0"/>
+          <w:sz w:val="27"/>
+          <w:szCs w:val="27"/>
+        </w:rPr>
+        <w:t>立即关闭，不等缓冲区发送完。默认是</w:t>
+      </w:r>
+      <w:r>
+        <w:rPr>
+          <w:rFonts w:ascii="Courier New" w:eastAsia="宋体" w:hAnsi="Courier New" w:cs="Courier New" w:hint="eastAsia"/>
+          <w:color w:val="333333"/>
+          <w:kern w:val="0"/>
+          <w:sz w:val="27"/>
+          <w:szCs w:val="27"/>
+        </w:rPr>
+        <w:t xml:space="preserve"> </w:t>
+      </w:r>
+      <w:r>
+        <w:rPr>
+          <w:rFonts w:ascii="Courier New" w:eastAsia="宋体" w:hAnsi="Courier New" w:cs="Courier New"/>
+          <w:color w:val="170591"/>
+          <w:kern w:val="0"/>
+          <w:sz w:val="27"/>
+          <w:szCs w:val="27"/>
+        </w:rPr>
+        <w:t>socket</w:t>
+      </w:r>
+      <w:r>
+        <w:rPr>
+          <w:rFonts w:ascii="Courier New" w:eastAsia="宋体" w:hAnsi="Courier New" w:cs="Courier New"/>
+          <w:color w:val="333333"/>
+          <w:kern w:val="0"/>
+          <w:sz w:val="27"/>
+          <w:szCs w:val="27"/>
+        </w:rPr>
+        <w:t>.</w:t>
+      </w:r>
+      <w:proofErr w:type="gramStart"/>
+      <w:r>
+        <w:rPr>
+          <w:rFonts w:ascii="Courier New" w:eastAsia="宋体" w:hAnsi="Courier New" w:cs="Courier New"/>
+          <w:color w:val="170591"/>
+          <w:kern w:val="0"/>
+          <w:sz w:val="27"/>
+          <w:szCs w:val="27"/>
+        </w:rPr>
+        <w:t>setSoLinger</w:t>
+      </w:r>
+      <w:r>
+        <w:rPr>
+          <w:rFonts w:ascii="Courier New" w:eastAsia="宋体" w:hAnsi="Courier New" w:cs="Courier New"/>
+          <w:color w:val="000066"/>
+          <w:kern w:val="0"/>
+          <w:sz w:val="27"/>
+          <w:szCs w:val="27"/>
+        </w:rPr>
+        <w:t>(</w:t>
+      </w:r>
+      <w:proofErr w:type="gramEnd"/>
+      <w:r>
+        <w:rPr>
+          <w:rFonts w:ascii="Courier New" w:eastAsia="宋体" w:hAnsi="Courier New" w:cs="Courier New"/>
+          <w:b/>
+          <w:bCs/>
+          <w:color w:val="7F0055"/>
+          <w:kern w:val="0"/>
+          <w:sz w:val="27"/>
+          <w:szCs w:val="27"/>
+        </w:rPr>
+        <w:t>false</w:t>
+      </w:r>
+      <w:r>
+        <w:rPr>
+          <w:rFonts w:ascii="Courier New" w:eastAsia="宋体" w:hAnsi="Courier New" w:cs="Courier New"/>
+          <w:color w:val="333333"/>
+          <w:kern w:val="0"/>
+          <w:sz w:val="27"/>
+          <w:szCs w:val="27"/>
+        </w:rPr>
+        <w:t xml:space="preserve">, </w:t>
+      </w:r>
+      <w:r>
+        <w:rPr>
+          <w:rFonts w:ascii="Courier New" w:eastAsia="宋体" w:hAnsi="Courier New" w:cs="Courier New"/>
+          <w:color w:val="000066"/>
+          <w:kern w:val="0"/>
+          <w:sz w:val="27"/>
+          <w:szCs w:val="27"/>
+        </w:rPr>
+        <w:t>)</w:t>
+      </w:r>
+      <w:r>
+        <w:rPr>
+          <w:rFonts w:ascii="Courier New" w:eastAsia="宋体" w:hAnsi="Courier New" w:cs="Courier New"/>
+          <w:color w:val="333333"/>
+          <w:kern w:val="0"/>
+          <w:sz w:val="27"/>
+          <w:szCs w:val="27"/>
+        </w:rPr>
+        <w:t>;</w:t>
+      </w:r>
+    </w:p>
+    <w:p>
+      <w:pPr>
+        <w:widowControl/>
+        <w:shd w:val="clear" w:color="auto" w:fill="C7EDCC"/>
+        <w:tabs>
+          <w:tab w:val="left" w:pos="916"/>
+          <w:tab w:val="left" w:pos="1832"/>
+          <w:tab w:val="left" w:pos="2748"/>
+          <w:tab w:val="left" w:pos="3664"/>
+          <w:tab w:val="left" w:pos="4580"/>
+          <w:tab w:val="left" w:pos="5496"/>
+          <w:tab w:val="left" w:pos="6412"/>
+          <w:tab w:val="left" w:pos="7328"/>
+          <w:tab w:val="left" w:pos="8244"/>
+          <w:tab w:val="left" w:pos="9160"/>
+          <w:tab w:val="left" w:pos="10076"/>
+          <w:tab w:val="left" w:pos="10992"/>
+          <w:tab w:val="left" w:pos="11908"/>
+          <w:tab w:val="left" w:pos="12824"/>
+          <w:tab w:val="left" w:pos="13740"/>
+          <w:tab w:val="left" w:pos="14656"/>
+        </w:tabs>
+        <w:jc w:val="left"/>
+        <w:rPr>
+          <w:rFonts w:ascii="Courier New" w:eastAsia="宋体" w:hAnsi="Courier New" w:cs="Courier New"/>
+          <w:color w:val="000000"/>
+          <w:kern w:val="0"/>
+          <w:sz w:val="27"/>
+          <w:szCs w:val="27"/>
+        </w:rPr>
+      </w:pPr>
+      <w:r>
+        <w:rPr>
+          <w:rFonts w:ascii="Courier New" w:eastAsia="宋体" w:hAnsi="Courier New" w:cs="Courier New" w:hint="eastAsia"/>
+          <w:color w:val="000000"/>
+          <w:kern w:val="0"/>
+          <w:sz w:val="27"/>
+          <w:szCs w:val="27"/>
+        </w:rPr>
+        <w:t>要等缓冲区发送完</w:t>
+      </w:r>
+      <w:bookmarkStart w:id="0" w:name="_GoBack"/>
+      <w:bookmarkEnd w:id="0"/>
+    </w:p>
+    <w:p>
+      <w:pPr>
+        <w:rPr>
+          <w:rFonts w:hint="eastAsia"/>
+        </w:rPr>
+      </w:pPr>
+    </w:p>
+    <w:p>
+      <w:pPr>
+        <w:ind w:firstLine="420"/>
+      </w:pPr>
+      <w:r>
+        <w:t>close()</w:t>
+      </w:r>
+      <w:r>
+        <w:t xml:space="preserve"> </w:t>
+      </w:r>
+      <w:r>
+        <w:t>函数</w:t>
+      </w:r>
+      <w:r>
+        <w:rPr>
+          <w:rFonts w:hint="eastAsia"/>
+        </w:rPr>
+        <w:t>释放线程持有的</w:t>
+      </w:r>
+      <w:r>
+        <w:t>socket</w:t>
+      </w:r>
+      <w:r>
+        <w:t xml:space="preserve"> </w:t>
+      </w:r>
+      <w:r>
+        <w:rPr>
+          <w:rFonts w:hint="eastAsia"/>
+        </w:rPr>
+        <w:t>文件描述符</w:t>
+      </w:r>
+      <w:r>
+        <w:t>，从而停止在该</w:t>
+      </w:r>
+      <w:r>
+        <w:t>socket</w:t>
+      </w:r>
+      <w:r>
+        <w:t>上的任何数据操作，</w:t>
+      </w:r>
+      <w:r>
+        <w:rPr>
+          <w:rFonts w:hint="eastAsia"/>
+        </w:rPr>
+        <w:t>当持有该</w:t>
+      </w:r>
+      <w:r>
+        <w:rPr>
+          <w:rFonts w:hint="eastAsia"/>
+        </w:rPr>
+        <w:t xml:space="preserve"> </w:t>
+      </w:r>
+      <w:r>
+        <w:t xml:space="preserve">socket </w:t>
+      </w:r>
+      <w:r>
+        <w:rPr>
+          <w:rFonts w:hint="eastAsia"/>
+        </w:rPr>
+        <w:t>文件描述符的线程数量为</w:t>
+      </w:r>
+      <w:r>
+        <w:rPr>
+          <w:rFonts w:hint="eastAsia"/>
+        </w:rPr>
+        <w:t xml:space="preserve"> 0</w:t>
+      </w:r>
+      <w:r>
+        <w:t xml:space="preserve"> </w:t>
+      </w:r>
+      <w:r>
+        <w:rPr>
+          <w:rFonts w:hint="eastAsia"/>
+        </w:rPr>
+        <w:t>时，</w:t>
+      </w:r>
+      <w:r>
+        <w:rPr>
+          <w:rFonts w:hint="eastAsia"/>
+        </w:rPr>
+        <w:t xml:space="preserve"> </w:t>
+      </w:r>
+      <w:r>
+        <w:t xml:space="preserve">TCP </w:t>
+      </w:r>
+      <w:r>
+        <w:rPr>
+          <w:rFonts w:hint="eastAsia"/>
+        </w:rPr>
+        <w:t>四次挥手开始</w:t>
+      </w:r>
+      <w:r>
+        <w:rPr>
+          <w:rFonts w:hint="eastAsia"/>
+        </w:rPr>
+        <w:t>，</w:t>
+      </w:r>
+      <w:r>
+        <w:rPr>
+          <w:rFonts w:hint="eastAsia"/>
+        </w:rPr>
+        <w:t xml:space="preserve"> </w:t>
+      </w:r>
+      <w:r>
+        <w:t xml:space="preserve">socket </w:t>
+      </w:r>
+      <w:r>
+        <w:rPr>
+          <w:rFonts w:hint="eastAsia"/>
+        </w:rPr>
+        <w:t>文件被销毁</w:t>
+      </w:r>
+      <w:r>
+        <w:t>。</w:t>
+      </w:r>
+    </w:p>
+    <w:p>
+      <w:pPr>
+        <w:ind w:firstLine="420"/>
+      </w:pPr>
+      <w:proofErr w:type="gramStart"/>
+      <w:r>
+        <w:rPr>
+          <w:rFonts w:hint="eastAsia"/>
+        </w:rPr>
+        <w:t>接收端满了</w:t>
+      </w:r>
+      <w:proofErr w:type="gramEnd"/>
+      <w:r>
+        <w:rPr>
+          <w:rFonts w:hint="eastAsia"/>
+        </w:rPr>
+        <w:t>，客户端卡死</w:t>
+      </w:r>
+    </w:p>
+    <w:p>
+      <w:pPr>
+        <w:ind w:firstLine="420"/>
+      </w:pPr>
+      <w:r>
+        <w:rPr>
+          <w:rFonts w:hint="eastAsia"/>
+        </w:rPr>
+        <w:t>写的时候，对方直接关闭，</w:t>
+      </w:r>
+      <w:proofErr w:type="gramStart"/>
+      <w:r>
+        <w:rPr>
+          <w:rFonts w:hint="eastAsia"/>
+        </w:rPr>
+        <w:t>我端抛异常</w:t>
+      </w:r>
+      <w:proofErr w:type="gramEnd"/>
+      <w:r>
+        <w:rPr>
+          <w:rFonts w:hint="eastAsia"/>
+        </w:rPr>
+        <w:t xml:space="preserve">Software caused connection abort: </w:t>
+      </w:r>
+      <w:proofErr w:type="gramStart"/>
+      <w:r>
+        <w:rPr>
+          <w:rFonts w:hint="eastAsia"/>
+        </w:rPr>
+        <w:t>socket</w:t>
+      </w:r>
+      <w:proofErr w:type="gramEnd"/>
+      <w:r>
+        <w:rPr>
+          <w:rFonts w:hint="eastAsia"/>
+        </w:rPr>
+        <w:t xml:space="preserve"> write error</w:t>
+      </w:r>
+    </w:p>
+    <w:p>
+      <w:pPr>
+        <w:ind w:firstLine="420"/>
+      </w:pPr>
+      <w:r>
+        <w:rPr>
+          <w:rFonts w:hint="eastAsia"/>
+        </w:rPr>
+        <w:t>写的时候，对方</w:t>
+      </w:r>
+      <w:r>
+        <w:rPr>
+          <w:rFonts w:hint="eastAsia"/>
+        </w:rPr>
+        <w:t>shutdownInput()</w:t>
+      </w:r>
+      <w:r>
+        <w:rPr>
+          <w:rFonts w:hint="eastAsia"/>
+        </w:rPr>
+        <w:t>，我方抛异常</w:t>
+      </w:r>
+      <w:r>
+        <w:rPr>
+          <w:rFonts w:hint="eastAsia"/>
+        </w:rPr>
+        <w:t xml:space="preserve">Connection reset by peer: </w:t>
+      </w:r>
+      <w:proofErr w:type="gramStart"/>
+      <w:r>
+        <w:rPr>
+          <w:rFonts w:hint="eastAsia"/>
+        </w:rPr>
+        <w:t>socket</w:t>
+      </w:r>
+      <w:proofErr w:type="gramEnd"/>
+      <w:r>
+        <w:rPr>
+          <w:rFonts w:hint="eastAsia"/>
+        </w:rPr>
+        <w:t xml:space="preserve"> write error</w:t>
+      </w:r>
+    </w:p>
+    <w:p>
+      <w:pPr>
+        <w:ind w:firstLine="420"/>
+      </w:pPr>
+      <w:r>
+        <w:rPr>
+          <w:rFonts w:hint="eastAsia"/>
+        </w:rPr>
+        <w:t>“</w:t>
+      </w:r>
+      <w:r>
+        <w:rPr>
+          <w:rFonts w:hint="eastAsia"/>
+        </w:rPr>
+        <w:t>Connection reset by peer</w:t>
+      </w:r>
+      <w:r>
+        <w:rPr>
+          <w:rFonts w:hint="eastAsia"/>
+        </w:rPr>
+        <w:t>”表示当前服务器接受到了通信对端发送的</w:t>
+      </w:r>
+      <w:r>
+        <w:rPr>
+          <w:rFonts w:hint="eastAsia"/>
+        </w:rPr>
+        <w:t>TCP RST</w:t>
+      </w:r>
+      <w:r>
+        <w:rPr>
+          <w:rFonts w:hint="eastAsia"/>
+        </w:rPr>
+        <w:t>信号，即通信对</w:t>
+      </w:r>
+      <w:proofErr w:type="gramStart"/>
+      <w:r>
+        <w:rPr>
+          <w:rFonts w:hint="eastAsia"/>
+        </w:rPr>
+        <w:t>端已经</w:t>
+      </w:r>
+      <w:proofErr w:type="gramEnd"/>
+      <w:r>
+        <w:rPr>
+          <w:rFonts w:hint="eastAsia"/>
+        </w:rPr>
+        <w:t>关闭了连接，通过</w:t>
+      </w:r>
+      <w:r>
+        <w:rPr>
+          <w:rFonts w:hint="eastAsia"/>
+        </w:rPr>
+        <w:t>RST</w:t>
+      </w:r>
+      <w:r>
+        <w:rPr>
+          <w:rFonts w:hint="eastAsia"/>
+        </w:rPr>
+        <w:t>信号希望接收方关闭连接。</w:t>
+      </w:r>
+    </w:p>
+    <w:p>
+      <w:pPr>
+        <w:ind w:firstLine="420"/>
+      </w:pPr>
+    </w:p>
+    <w:p>
+      <w:pPr>
+        <w:ind w:firstLine="420"/>
+      </w:pPr>
+      <w:r>
+        <w:rPr>
+          <w:rFonts w:hint="eastAsia"/>
+        </w:rPr>
+        <w:t>产生</w:t>
+      </w:r>
+      <w:r>
+        <w:rPr>
+          <w:rFonts w:hint="eastAsia"/>
+        </w:rPr>
+        <w:t>RST</w:t>
+      </w:r>
+      <w:r>
+        <w:rPr>
+          <w:rFonts w:hint="eastAsia"/>
+        </w:rPr>
+        <w:t>场景或者导致“</w:t>
+      </w:r>
+      <w:r>
+        <w:rPr>
+          <w:rFonts w:hint="eastAsia"/>
+        </w:rPr>
+        <w:t>Connection reset by peer</w:t>
+      </w:r>
+      <w:r>
+        <w:rPr>
+          <w:rFonts w:hint="eastAsia"/>
+        </w:rPr>
+        <w:t>”场景？</w:t>
+      </w:r>
+    </w:p>
+    <w:p>
+      <w:pPr>
+        <w:ind w:firstLine="420"/>
+      </w:pPr>
+      <w:r>
+        <w:rPr>
+          <w:rFonts w:hint="eastAsia"/>
+        </w:rPr>
+        <w:t>当尝试和未开放的服务器端口建立</w:t>
+      </w:r>
+      <w:r>
+        <w:rPr>
+          <w:rFonts w:hint="eastAsia"/>
+        </w:rPr>
+        <w:t>tcp</w:t>
+      </w:r>
+      <w:r>
+        <w:rPr>
+          <w:rFonts w:hint="eastAsia"/>
+        </w:rPr>
+        <w:t>连接时，服务器</w:t>
+      </w:r>
+      <w:r>
+        <w:rPr>
+          <w:rFonts w:hint="eastAsia"/>
+        </w:rPr>
+        <w:t>tcp</w:t>
+      </w:r>
+      <w:r>
+        <w:rPr>
+          <w:rFonts w:hint="eastAsia"/>
+        </w:rPr>
+        <w:t>将会直接向客户端发送</w:t>
+      </w:r>
+      <w:r>
+        <w:rPr>
+          <w:rFonts w:hint="eastAsia"/>
+        </w:rPr>
+        <w:t>reset</w:t>
+      </w:r>
+      <w:r>
+        <w:rPr>
+          <w:rFonts w:hint="eastAsia"/>
+        </w:rPr>
+        <w:t>报文；</w:t>
+      </w:r>
+    </w:p>
+    <w:p>
+      <w:pPr>
+        <w:ind w:firstLine="420"/>
+      </w:pPr>
+      <w:r>
+        <w:rPr>
+          <w:rFonts w:hint="eastAsia"/>
+        </w:rPr>
+        <w:t>双方之前已经正常建立了通信通道，也可能进行过了交互，当某一方在交互的过程中发生了异常，如崩溃等，异常的一方会向对端发送</w:t>
+      </w:r>
+      <w:r>
+        <w:rPr>
+          <w:rFonts w:hint="eastAsia"/>
+        </w:rPr>
+        <w:t>reset</w:t>
+      </w:r>
+      <w:r>
+        <w:rPr>
+          <w:rFonts w:hint="eastAsia"/>
+        </w:rPr>
+        <w:t>报文，通知对方将连接关闭；</w:t>
+      </w:r>
+    </w:p>
+    <w:p>
+      <w:pPr>
+        <w:ind w:firstLine="420"/>
+      </w:pPr>
+      <w:r>
+        <w:rPr>
+          <w:rFonts w:hint="eastAsia"/>
+        </w:rPr>
+        <w:t>当收到</w:t>
+      </w:r>
+      <w:r>
+        <w:rPr>
+          <w:rFonts w:hint="eastAsia"/>
+        </w:rPr>
+        <w:t>TCP</w:t>
+      </w:r>
+      <w:r>
+        <w:rPr>
+          <w:rFonts w:hint="eastAsia"/>
+        </w:rPr>
+        <w:t>报文，但是发现该报文不是已建立的</w:t>
+      </w:r>
+      <w:r>
+        <w:rPr>
+          <w:rFonts w:hint="eastAsia"/>
+        </w:rPr>
+        <w:t>TCP</w:t>
+      </w:r>
+      <w:r>
+        <w:rPr>
+          <w:rFonts w:hint="eastAsia"/>
+        </w:rPr>
+        <w:t>连接列表可处理的，则其直接向对端发送</w:t>
+      </w:r>
+      <w:r>
+        <w:rPr>
+          <w:rFonts w:hint="eastAsia"/>
+        </w:rPr>
+        <w:t>reset</w:t>
+      </w:r>
+      <w:r>
+        <w:rPr>
+          <w:rFonts w:hint="eastAsia"/>
+        </w:rPr>
+        <w:t>报文；</w:t>
+      </w:r>
+    </w:p>
+    <w:p>
+      <w:pPr>
+        <w:ind w:firstLine="420"/>
+      </w:pPr>
+      <w:r>
+        <w:rPr>
+          <w:rFonts w:hint="eastAsia"/>
+        </w:rPr>
+        <w:t>ack</w:t>
+      </w:r>
+      <w:r>
+        <w:rPr>
+          <w:rFonts w:hint="eastAsia"/>
+        </w:rPr>
+        <w:t>报文丢失，并且超出一定的重传次数或时间后，会主动向对端发送</w:t>
+      </w:r>
+      <w:r>
+        <w:rPr>
+          <w:rFonts w:hint="eastAsia"/>
+        </w:rPr>
+        <w:t>reset</w:t>
+      </w:r>
+      <w:r>
+        <w:rPr>
+          <w:rFonts w:hint="eastAsia"/>
+        </w:rPr>
+        <w:t>报文释放该</w:t>
+      </w:r>
+      <w:r>
+        <w:rPr>
+          <w:rFonts w:hint="eastAsia"/>
+        </w:rPr>
+        <w:t>TCP</w:t>
+      </w:r>
+      <w:r>
+        <w:rPr>
+          <w:rFonts w:hint="eastAsia"/>
+        </w:rPr>
+        <w:t>连接；</w:t>
+      </w:r>
+    </w:p>
+    <w:p>
+      <w:pPr>
+        <w:ind w:firstLine="420"/>
+      </w:pPr>
+    </w:p>
+    <w:p>
+      <w:pPr>
+        <w:ind w:firstLine="420"/>
+      </w:pPr>
+      <w:r>
+        <w:rPr>
+          <w:rFonts w:hint="eastAsia"/>
+        </w:rPr>
+        <w:t>shutdownInput()</w:t>
+      </w:r>
+      <w:r>
+        <w:rPr>
+          <w:rFonts w:hint="eastAsia"/>
+        </w:rPr>
+        <w:t>函数作用</w:t>
+      </w:r>
+      <w:r>
+        <w:rPr>
+          <w:rFonts w:hint="eastAsia"/>
+        </w:rPr>
+        <w:t xml:space="preserve">: Places the input stream for this socket at "end of stream". Any data sent to the input stream side of the socket is acknowledged </w:t>
+      </w:r>
+      <w:r>
+        <w:rPr>
+          <w:rFonts w:hint="eastAsia"/>
+        </w:rPr>
+        <w:t>（确认）</w:t>
+      </w:r>
+      <w:r>
+        <w:rPr>
+          <w:rFonts w:hint="eastAsia"/>
+        </w:rPr>
+        <w:t>and then silently discarded</w:t>
+      </w:r>
+      <w:r>
+        <w:rPr>
+          <w:rFonts w:hint="eastAsia"/>
+        </w:rPr>
+        <w:t>（默默丢弃）</w:t>
+      </w:r>
+      <w:r>
+        <w:rPr>
+          <w:rFonts w:hint="eastAsia"/>
+        </w:rPr>
+        <w:t>.</w:t>
+      </w:r>
+      <w:r>
+        <w:rPr>
+          <w:rFonts w:hint="eastAsia"/>
+        </w:rPr>
+        <w:t>调用这函数之后，</w:t>
+      </w:r>
+      <w:r>
+        <w:rPr>
+          <w:rFonts w:hint="eastAsia"/>
+        </w:rPr>
+        <w:t xml:space="preserve"> the stream's available() </w:t>
+      </w:r>
+      <w:r>
+        <w:rPr>
+          <w:rFonts w:hint="eastAsia"/>
+        </w:rPr>
+        <w:t>函数返回</w:t>
+      </w:r>
+      <w:r>
+        <w:rPr>
+          <w:rFonts w:hint="eastAsia"/>
+        </w:rPr>
+        <w:t xml:space="preserve">0, and its read() </w:t>
+      </w:r>
+      <w:r>
+        <w:rPr>
+          <w:rFonts w:hint="eastAsia"/>
+        </w:rPr>
+        <w:t>函数返回</w:t>
+      </w:r>
+      <w:r>
+        <w:rPr>
+          <w:rFonts w:hint="eastAsia"/>
+        </w:rPr>
+        <w:t xml:space="preserve"> -1.</w:t>
+      </w:r>
+      <w:r>
+        <w:rPr>
+          <w:rFonts w:hint="eastAsia"/>
+        </w:rPr>
+        <w:t>再次调用</w:t>
+      </w:r>
+      <w:r>
+        <w:rPr>
+          <w:rFonts w:hint="eastAsia"/>
+        </w:rPr>
+        <w:t>getInputStream()</w:t>
+      </w:r>
+      <w:r>
+        <w:rPr>
+          <w:rFonts w:hint="eastAsia"/>
+        </w:rPr>
+        <w:t>抛出异常</w:t>
+      </w:r>
+      <w:r>
+        <w:rPr>
+          <w:rFonts w:hint="eastAsia"/>
+        </w:rPr>
+        <w:t>Socket input is shutdown</w:t>
+      </w:r>
+    </w:p>
+    <w:p>
+      <w:pPr>
+        <w:ind w:firstLine="420"/>
+      </w:pPr>
+      <w:r>
+        <w:rPr>
+          <w:rFonts w:hint="eastAsia"/>
+        </w:rPr>
+        <w:t>shutdownOutput()</w:t>
+      </w:r>
+      <w:r>
+        <w:rPr>
+          <w:rFonts w:hint="eastAsia"/>
+        </w:rPr>
+        <w:t>函数作用：已经</w:t>
+      </w:r>
+      <w:r>
+        <w:rPr>
+          <w:rFonts w:hint="eastAsia"/>
+        </w:rPr>
+        <w:t xml:space="preserve"> write() </w:t>
+      </w:r>
+      <w:r>
+        <w:rPr>
+          <w:rFonts w:hint="eastAsia"/>
+        </w:rPr>
+        <w:t>的数据全部发出去，在往里面写数据抛</w:t>
+      </w:r>
+      <w:r>
+        <w:rPr>
+          <w:rFonts w:hint="eastAsia"/>
+        </w:rPr>
+        <w:t xml:space="preserve">Cannot </w:t>
+      </w:r>
+      <w:proofErr w:type="gramStart"/>
+      <w:r>
+        <w:rPr>
+          <w:rFonts w:hint="eastAsia"/>
+        </w:rPr>
+        <w:t>send</w:t>
+      </w:r>
+      <w:proofErr w:type="gramEnd"/>
+      <w:r>
+        <w:rPr>
+          <w:rFonts w:hint="eastAsia"/>
+        </w:rPr>
+        <w:t xml:space="preserve"> after socket shutdown: socket write error</w:t>
+      </w:r>
+    </w:p>
+    <w:p>
+      <w:pPr>
+        <w:ind w:firstLine="420"/>
+      </w:pPr>
+      <w:r>
+        <w:rPr>
+          <w:rFonts w:hint="eastAsia"/>
+        </w:rPr>
+        <w:t>close()</w:t>
+      </w:r>
+      <w:r>
+        <w:rPr>
+          <w:rFonts w:hint="eastAsia"/>
+        </w:rPr>
+        <w:t>后，如果客户端正常，已经送出去的数据会发送完。</w:t>
+      </w:r>
+    </w:p>
+    <w:p>
+      <w:pPr>
+        <w:ind w:firstLine="420"/>
+      </w:pPr>
+    </w:p>
+    <w:p>
+      <w:pPr>
+        <w:ind w:firstLine="420"/>
+      </w:pPr>
+      <w:r>
+        <w:rPr>
+          <w:rFonts w:hint="eastAsia"/>
+        </w:rPr>
+        <w:t>shutdown(SHUT_RD):</w:t>
+      </w:r>
+      <w:r>
+        <w:rPr>
+          <w:rFonts w:hint="eastAsia"/>
+        </w:rPr>
+        <w:t>在套接口上不能再发出接受请求</w:t>
+      </w:r>
+      <w:r>
+        <w:rPr>
+          <w:rFonts w:hint="eastAsia"/>
+        </w:rPr>
+        <w:t>;</w:t>
+      </w:r>
+      <w:r>
+        <w:rPr>
+          <w:rFonts w:hint="eastAsia"/>
+        </w:rPr>
+        <w:t>进程</w:t>
+      </w:r>
+      <w:proofErr w:type="gramStart"/>
+      <w:r>
+        <w:rPr>
+          <w:rFonts w:hint="eastAsia"/>
+        </w:rPr>
+        <w:t>仍可往套接口</w:t>
+      </w:r>
+      <w:proofErr w:type="gramEnd"/>
+      <w:r>
+        <w:rPr>
+          <w:rFonts w:hint="eastAsia"/>
+        </w:rPr>
+        <w:t>发送数据</w:t>
+      </w:r>
+      <w:r>
+        <w:rPr>
+          <w:rFonts w:hint="eastAsia"/>
+        </w:rPr>
+        <w:t>;</w:t>
+      </w:r>
+      <w:r>
+        <w:rPr>
+          <w:rFonts w:hint="eastAsia"/>
+        </w:rPr>
+        <w:t>套接口接受缓冲区中所有数据被丢弃</w:t>
+      </w:r>
+      <w:r>
+        <w:rPr>
+          <w:rFonts w:hint="eastAsia"/>
+        </w:rPr>
+        <w:t>;</w:t>
+      </w:r>
+      <w:r>
+        <w:rPr>
+          <w:rFonts w:hint="eastAsia"/>
+        </w:rPr>
+        <w:t>再接收到的数据被</w:t>
+      </w:r>
+      <w:r>
+        <w:rPr>
+          <w:rFonts w:hint="eastAsia"/>
+        </w:rPr>
+        <w:t>TCP</w:t>
+      </w:r>
+      <w:r>
+        <w:rPr>
+          <w:rFonts w:hint="eastAsia"/>
+        </w:rPr>
+        <w:t>丢弃</w:t>
+      </w:r>
+      <w:r>
+        <w:rPr>
+          <w:rFonts w:hint="eastAsia"/>
+        </w:rPr>
+        <w:t>,</w:t>
+      </w:r>
+      <w:r>
+        <w:rPr>
+          <w:rFonts w:hint="eastAsia"/>
+        </w:rPr>
+        <w:t>对套接口发送缓冲区无影响</w:t>
+      </w:r>
+      <w:r>
+        <w:rPr>
+          <w:rFonts w:hint="eastAsia"/>
+        </w:rPr>
+        <w:t>.</w:t>
+      </w:r>
+    </w:p>
+    <w:p>
+      <w:pPr>
+        <w:ind w:firstLine="420"/>
+      </w:pPr>
+    </w:p>
+    <w:p>
+      <w:pPr>
+        <w:ind w:firstLine="420"/>
+      </w:pPr>
+      <w:r>
+        <w:rPr>
+          <w:rFonts w:hint="eastAsia"/>
+        </w:rPr>
+        <w:t>shutdown(SHUT_WR)</w:t>
+      </w:r>
+      <w:r>
+        <w:rPr>
+          <w:rFonts w:hint="eastAsia"/>
+        </w:rPr>
+        <w:t>在套接口上不能在发出发送请求</w:t>
+      </w:r>
+      <w:r>
+        <w:rPr>
+          <w:rFonts w:hint="eastAsia"/>
+        </w:rPr>
+        <w:t>;</w:t>
+      </w:r>
+      <w:r>
+        <w:rPr>
+          <w:rFonts w:hint="eastAsia"/>
+        </w:rPr>
+        <w:t>进程仍可以从套接口接受数据</w:t>
+      </w:r>
+      <w:r>
+        <w:rPr>
+          <w:rFonts w:hint="eastAsia"/>
+        </w:rPr>
+        <w:t>;</w:t>
+      </w:r>
+      <w:r>
+        <w:rPr>
+          <w:rFonts w:hint="eastAsia"/>
+        </w:rPr>
+        <w:t>套接口发送缓冲区的内容被发送到对端</w:t>
+      </w:r>
+      <w:r>
+        <w:rPr>
+          <w:rFonts w:hint="eastAsia"/>
+        </w:rPr>
+        <w:t>,</w:t>
+      </w:r>
+      <w:r>
+        <w:rPr>
+          <w:rFonts w:hint="eastAsia"/>
+        </w:rPr>
+        <w:t>后跟正常的</w:t>
+      </w:r>
+      <w:r>
+        <w:rPr>
+          <w:rFonts w:hint="eastAsia"/>
+        </w:rPr>
+        <w:t>TCP</w:t>
+      </w:r>
+      <w:r>
+        <w:rPr>
+          <w:rFonts w:hint="eastAsia"/>
+        </w:rPr>
+        <w:t>连接终止序列</w:t>
+      </w:r>
+      <w:r>
+        <w:rPr>
+          <w:rFonts w:hint="eastAsia"/>
+        </w:rPr>
+        <w:t>(</w:t>
+      </w:r>
+      <w:r>
+        <w:rPr>
+          <w:rFonts w:hint="eastAsia"/>
+        </w:rPr>
+        <w:t>发送</w:t>
+      </w:r>
+      <w:r>
+        <w:rPr>
+          <w:rFonts w:hint="eastAsia"/>
+        </w:rPr>
+        <w:t>FIN);</w:t>
+      </w:r>
+      <w:r>
+        <w:rPr>
+          <w:rFonts w:hint="eastAsia"/>
+        </w:rPr>
+        <w:t>对套接口接收</w:t>
+      </w:r>
+      <w:r>
+        <w:rPr>
+          <w:rFonts w:hint="eastAsia"/>
+        </w:rPr>
         <w:lastRenderedPageBreak/>
-        <w:t>int</w:t>
+        <w:t>缓冲区无任何影响</w:t>
+      </w:r>
+      <w:r>
+        <w:rPr>
+          <w:rFonts w:hint="eastAsia"/>
+        </w:rPr>
+        <w:t>.</w:t>
+      </w:r>
+    </w:p>
+    <w:p>
+      <w:pPr>
+        <w:ind w:firstLine="420"/>
+      </w:pPr>
+    </w:p>
+    <w:p>
+      <w:pPr>
+        <w:ind w:firstLine="420"/>
+      </w:pPr>
+      <w:r>
+        <w:rPr>
+          <w:rFonts w:hint="eastAsia"/>
+        </w:rPr>
+        <w:t>close(l_onoff=0</w:t>
+      </w:r>
+      <w:r>
+        <w:rPr>
+          <w:rFonts w:hint="eastAsia"/>
+        </w:rPr>
+        <w:t>缺省状态</w:t>
+      </w:r>
+      <w:r>
+        <w:rPr>
+          <w:rFonts w:hint="eastAsia"/>
+        </w:rPr>
+        <w:t>):</w:t>
+      </w:r>
+      <w:r>
+        <w:rPr>
+          <w:rFonts w:hint="eastAsia"/>
+        </w:rPr>
+        <w:t>在套接口上不能在发出发送或接收请求</w:t>
+      </w:r>
+      <w:r>
+        <w:rPr>
+          <w:rFonts w:hint="eastAsia"/>
+        </w:rPr>
+        <w:t>;</w:t>
+      </w:r>
+      <w:r>
+        <w:rPr>
+          <w:rFonts w:hint="eastAsia"/>
+        </w:rPr>
+        <w:t>套接口发送缓冲区中的内容被发送到对端</w:t>
+      </w:r>
+      <w:r>
+        <w:rPr>
+          <w:rFonts w:hint="eastAsia"/>
+        </w:rPr>
+        <w:t>.</w:t>
+      </w:r>
+      <w:r>
+        <w:rPr>
+          <w:rFonts w:hint="eastAsia"/>
+        </w:rPr>
+        <w:t>如果描述字引用计数变为</w:t>
+      </w:r>
+      <w:r>
+        <w:rPr>
+          <w:rFonts w:hint="eastAsia"/>
+        </w:rPr>
+        <w:t>0;</w:t>
+      </w:r>
+      <w:r>
+        <w:rPr>
+          <w:rFonts w:hint="eastAsia"/>
+        </w:rPr>
+        <w:t>在发送完发送缓冲区中的数据后</w:t>
+      </w:r>
+      <w:r>
+        <w:rPr>
+          <w:rFonts w:hint="eastAsia"/>
+        </w:rPr>
+        <w:t>,</w:t>
+      </w:r>
+      <w:r>
+        <w:rPr>
+          <w:rFonts w:hint="eastAsia"/>
+        </w:rPr>
+        <w:t>跟以正常的</w:t>
+      </w:r>
+      <w:r>
+        <w:rPr>
+          <w:rFonts w:hint="eastAsia"/>
+        </w:rPr>
+        <w:t>TCP</w:t>
+      </w:r>
+      <w:r>
+        <w:rPr>
+          <w:rFonts w:hint="eastAsia"/>
+        </w:rPr>
+        <w:t>连接终止序列</w:t>
+      </w:r>
+      <w:r>
+        <w:rPr>
+          <w:rFonts w:hint="eastAsia"/>
+        </w:rPr>
+        <w:t>(</w:t>
+      </w:r>
+      <w:r>
+        <w:rPr>
+          <w:rFonts w:hint="eastAsia"/>
+        </w:rPr>
+        <w:t>发送</w:t>
+      </w:r>
+      <w:r>
+        <w:rPr>
+          <w:rFonts w:hint="eastAsia"/>
+        </w:rPr>
+        <w:t>FIN);</w:t>
+      </w:r>
+      <w:r>
+        <w:rPr>
+          <w:rFonts w:hint="eastAsia"/>
+        </w:rPr>
+        <w:t>套接口接受缓冲区中内容被丢弃</w:t>
+      </w:r>
+    </w:p>
+    <w:p>
+      <w:pPr>
+        <w:ind w:firstLine="420"/>
+      </w:pPr>
+    </w:p>
+    <w:p>
+      <w:pPr>
+        <w:ind w:firstLine="420"/>
+      </w:pPr>
+      <w:r>
+        <w:rPr>
+          <w:rFonts w:hint="eastAsia"/>
+        </w:rPr>
+        <w:t>close(l_onoff = 1, l_linger =0):</w:t>
+      </w:r>
+      <w:r>
+        <w:rPr>
+          <w:rFonts w:hint="eastAsia"/>
+        </w:rPr>
+        <w:t>在套接口上不能再发出发送或接受请求</w:t>
+      </w:r>
+      <w:r>
+        <w:rPr>
+          <w:rFonts w:hint="eastAsia"/>
+        </w:rPr>
+        <w:t>,</w:t>
+      </w:r>
+      <w:r>
+        <w:rPr>
+          <w:rFonts w:hint="eastAsia"/>
+        </w:rPr>
+        <w:t>如果描述子引用计数变为</w:t>
+      </w:r>
+      <w:r>
+        <w:rPr>
+          <w:rFonts w:hint="eastAsia"/>
+        </w:rPr>
+        <w:t>0,RST</w:t>
+      </w:r>
+      <w:r>
+        <w:rPr>
+          <w:rFonts w:hint="eastAsia"/>
+        </w:rPr>
+        <w:t>被发送到对端</w:t>
+      </w:r>
+      <w:r>
+        <w:rPr>
+          <w:rFonts w:hint="eastAsia"/>
+        </w:rPr>
+        <w:t>;</w:t>
+      </w:r>
+      <w:r>
+        <w:rPr>
+          <w:rFonts w:hint="eastAsia"/>
+        </w:rPr>
+        <w:t>连接的状态被置为</w:t>
+      </w:r>
+      <w:r>
+        <w:rPr>
+          <w:rFonts w:hint="eastAsia"/>
+        </w:rPr>
+        <w:t>CLOSED(</w:t>
+      </w:r>
+      <w:r>
+        <w:rPr>
+          <w:rFonts w:hint="eastAsia"/>
+        </w:rPr>
+        <w:t>没有</w:t>
+      </w:r>
+      <w:r>
+        <w:rPr>
+          <w:rFonts w:hint="eastAsia"/>
+        </w:rPr>
+        <w:t>TIME_WAIT</w:t>
+      </w:r>
+      <w:r>
+        <w:rPr>
+          <w:rFonts w:hint="eastAsia"/>
+        </w:rPr>
+        <w:t>状态</w:t>
+      </w:r>
+      <w:r>
+        <w:rPr>
+          <w:rFonts w:hint="eastAsia"/>
+        </w:rPr>
+        <w:t>),</w:t>
+      </w:r>
+      <w:r>
+        <w:rPr>
+          <w:rFonts w:hint="eastAsia"/>
+        </w:rPr>
+        <w:t>套接口发送缓冲区和套接口接受缓冲区的数据被丢弃</w:t>
+      </w:r>
+    </w:p>
+    <w:p>
+      <w:pPr>
+        <w:ind w:firstLine="420"/>
+      </w:pPr>
+    </w:p>
+    <w:p>
+      <w:pPr>
+        <w:ind w:firstLine="420"/>
+      </w:pPr>
+      <w:r>
+        <w:rPr>
+          <w:rFonts w:hint="eastAsia"/>
+        </w:rPr>
+        <w:t>close(l_onoff =1, l_linger != 0):</w:t>
+      </w:r>
+      <w:r>
+        <w:rPr>
+          <w:rFonts w:hint="eastAsia"/>
+        </w:rPr>
+        <w:t>在套接口上不能在发出发送或接收请求</w:t>
+      </w:r>
+      <w:r>
+        <w:rPr>
+          <w:rFonts w:hint="eastAsia"/>
+        </w:rPr>
+        <w:t>;</w:t>
+      </w:r>
+      <w:r>
+        <w:rPr>
+          <w:rFonts w:hint="eastAsia"/>
+        </w:rPr>
+        <w:t>套接口发送缓冲区中的内容被发送到对端</w:t>
+      </w:r>
+      <w:r>
+        <w:rPr>
+          <w:rFonts w:hint="eastAsia"/>
+        </w:rPr>
+        <w:t>.</w:t>
+      </w:r>
+      <w:r>
+        <w:rPr>
+          <w:rFonts w:hint="eastAsia"/>
+        </w:rPr>
+        <w:t>如果描述字引用计数变为</w:t>
+      </w:r>
+      <w:r>
+        <w:rPr>
+          <w:rFonts w:hint="eastAsia"/>
+        </w:rPr>
+        <w:t>0;</w:t>
+      </w:r>
+      <w:r>
+        <w:rPr>
+          <w:rFonts w:hint="eastAsia"/>
+        </w:rPr>
+        <w:t>在发送完发送缓冲区中的数据后</w:t>
+      </w:r>
+      <w:r>
+        <w:rPr>
+          <w:rFonts w:hint="eastAsia"/>
+        </w:rPr>
+        <w:t>,</w:t>
+      </w:r>
+      <w:r>
+        <w:rPr>
+          <w:rFonts w:hint="eastAsia"/>
+        </w:rPr>
+        <w:t>跟以正常的</w:t>
+      </w:r>
+      <w:r>
+        <w:rPr>
+          <w:rFonts w:hint="eastAsia"/>
+        </w:rPr>
+        <w:t>TCP</w:t>
+      </w:r>
+      <w:r>
+        <w:rPr>
+          <w:rFonts w:hint="eastAsia"/>
+        </w:rPr>
+        <w:t>连接终止序列</w:t>
+      </w:r>
+      <w:r>
+        <w:rPr>
+          <w:rFonts w:hint="eastAsia"/>
+        </w:rPr>
+        <w:t>(</w:t>
+      </w:r>
+      <w:r>
+        <w:rPr>
+          <w:rFonts w:hint="eastAsia"/>
+        </w:rPr>
+        <w:t>发送</w:t>
+      </w:r>
+      <w:r>
+        <w:rPr>
+          <w:rFonts w:hint="eastAsia"/>
+        </w:rPr>
+        <w:t>FIN);</w:t>
+      </w:r>
+      <w:r>
+        <w:rPr>
+          <w:rFonts w:hint="eastAsia"/>
+        </w:rPr>
+        <w:t>套接口接受缓冲区中内容被丢弃</w:t>
+      </w:r>
+      <w:r>
+        <w:rPr>
+          <w:rFonts w:hint="eastAsia"/>
+        </w:rPr>
+        <w:t>;</w:t>
+      </w:r>
+      <w:r>
+        <w:rPr>
+          <w:rFonts w:hint="eastAsia"/>
+        </w:rPr>
+        <w:t>如果在连接变成</w:t>
+      </w:r>
+      <w:r>
+        <w:rPr>
+          <w:rFonts w:hint="eastAsia"/>
+        </w:rPr>
+        <w:t>CLOSED</w:t>
+      </w:r>
+      <w:r>
+        <w:rPr>
+          <w:rFonts w:hint="eastAsia"/>
+        </w:rPr>
+        <w:t>状态前延滞时间到</w:t>
+      </w:r>
+      <w:r>
+        <w:rPr>
+          <w:rFonts w:hint="eastAsia"/>
+        </w:rPr>
+        <w:t>,</w:t>
+      </w:r>
+      <w:r>
+        <w:rPr>
+          <w:rFonts w:hint="eastAsia"/>
+        </w:rPr>
+        <w:t>那么</w:t>
+      </w:r>
+      <w:r>
+        <w:rPr>
+          <w:rFonts w:hint="eastAsia"/>
+        </w:rPr>
+        <w:t>close</w:t>
+      </w:r>
+      <w:r>
+        <w:rPr>
+          <w:rFonts w:hint="eastAsia"/>
+        </w:rPr>
+        <w:t>返回</w:t>
+      </w:r>
+      <w:r>
+        <w:rPr>
+          <w:rFonts w:hint="eastAsia"/>
+        </w:rPr>
+        <w:t>EWOULDBLOCK</w:t>
+      </w:r>
+      <w:r>
+        <w:rPr>
+          <w:rFonts w:hint="eastAsia"/>
+        </w:rPr>
+        <w:t>错误</w:t>
+      </w:r>
+      <w:r>
+        <w:rPr>
+          <w:rFonts w:hint="eastAsia"/>
+        </w:rPr>
+        <w:t>.</w:t>
+      </w:r>
+    </w:p>
+    <w:p>
+      <w:bookmarkStart w:id="1" w:name="OLE_LINK3"/>
+      <w:bookmarkStart w:id="2" w:name="OLE_LINK4"/>
+      <w:r>
+        <w:t>shutdown()</w:t>
+      </w:r>
+      <w:bookmarkEnd w:id="1"/>
+      <w:bookmarkEnd w:id="2"/>
+      <w:r>
+        <w:t xml:space="preserve"> </w:t>
+      </w:r>
+      <w:r>
+        <w:rPr>
+          <w:rFonts w:hint="eastAsia"/>
+        </w:rPr>
+        <w:t>函数</w:t>
+      </w:r>
+      <w:r>
+        <w:rPr>
+          <w:rFonts w:hint="eastAsia"/>
+        </w:rPr>
+        <w:t>修改</w:t>
+      </w:r>
+      <w:r>
+        <w:rPr>
+          <w:rFonts w:hint="eastAsia"/>
+        </w:rPr>
+        <w:t xml:space="preserve"> </w:t>
+      </w:r>
+      <w:r>
+        <w:t xml:space="preserve">socket </w:t>
+      </w:r>
+      <w:r>
+        <w:rPr>
+          <w:rFonts w:hint="eastAsia"/>
+        </w:rPr>
+        <w:t>文件的读写属性</w:t>
+      </w:r>
+      <w:r>
+        <w:t>。</w:t>
+      </w:r>
+    </w:p>
+    <w:p>
+      <w:r>
+        <w:t xml:space="preserve">　　</w:t>
+      </w:r>
+      <w:r>
+        <w:t>1.</w:t>
+      </w:r>
+      <w:r>
+        <w:t>只要</w:t>
+      </w:r>
+      <w:r>
+        <w:t>TCP</w:t>
+      </w:r>
+      <w:proofErr w:type="gramStart"/>
+      <w:r>
+        <w:t>栈</w:t>
       </w:r>
       <w:proofErr w:type="gramEnd"/>
       <w:r>
-        <w:t xml:space="preserve"> shutdown(int sockfd,int how);</w:t>
-      </w:r>
-    </w:p>
-    <w:p>
-      <w:r>
-        <w:t xml:space="preserve">　　</w:t>
-      </w:r>
-      <w:r>
-        <w:t>how</w:t>
-      </w:r>
-      <w:r>
-        <w:t>的方式有三种分别是：</w:t>
-      </w:r>
-      <w:r>
-        <w:br/>
-      </w:r>
-      <w:r>
-        <w:t xml:space="preserve">　　　　</w:t>
-      </w:r>
-      <w:r>
-        <w:t>SHUT_RD</w:t>
-      </w:r>
-      <w:r>
-        <w:t>（</w:t>
+        <w:t>的读</w:t>
+      </w:r>
+      <w:proofErr w:type="gramStart"/>
+      <w:r>
+        <w:t>缓冲里</w:t>
+      </w:r>
+      <w:proofErr w:type="gramEnd"/>
+      <w:r>
+        <w:t>还有未读取（</w:t>
+      </w:r>
+      <w:r>
+        <w:t>read</w:t>
+      </w:r>
+      <w:r>
+        <w:t>）数据，则调用</w:t>
+      </w:r>
+      <w:r>
+        <w:t>close</w:t>
+      </w:r>
+      <w:r>
+        <w:t>时会直接向对端发送</w:t>
+      </w:r>
+      <w:r>
+        <w:t>RST</w:t>
+      </w:r>
+      <w:r>
+        <w:t>。</w:t>
+      </w:r>
+      <w:r>
+        <w:t>3.</w:t>
+      </w:r>
+      <w:r>
+        <w:t>在已发送</w:t>
+      </w:r>
+      <w:r>
+        <w:t>FIN</w:t>
+      </w:r>
+      <w:r>
+        <w:t>包后</w:t>
+      </w:r>
+      <w:r>
+        <w:t>write</w:t>
+      </w:r>
+      <w:r>
+        <w:t>该</w:t>
+      </w:r>
+      <w:r>
+        <w:t>socket</w:t>
+      </w:r>
+      <w:r>
+        <w:t>描述符会引发</w:t>
+      </w:r>
+      <w:r>
+        <w:t>EPIPE/SIGPIPE</w:t>
+      </w:r>
+      <w:r>
+        <w:t>。</w:t>
+      </w:r>
+      <w:r>
+        <w:t>5.SO_LINGER</w:t>
+      </w:r>
+      <w:r>
+        <w:t>与</w:t>
+      </w:r>
+      <w:r>
+        <w:t>close</w:t>
+      </w:r>
+      <w:r>
+        <w:t>，当</w:t>
+      </w:r>
+      <w:r>
+        <w:t>SO_LINGER</w:t>
+      </w:r>
+      <w:r>
+        <w:t>选项开启但</w:t>
+      </w:r>
+      <w:proofErr w:type="gramStart"/>
+      <w:r>
+        <w:t>超时值</w:t>
+      </w:r>
+      <w:proofErr w:type="gramEnd"/>
+      <w:r>
+        <w:t>为</w:t>
       </w:r>
       <w:r>
         <w:t>0</w:t>
       </w:r>
       <w:r>
-        <w:t>）：关闭</w:t>
-      </w:r>
-      <w:r>
-        <w:t>sockfd</w:t>
-      </w:r>
-      <w:r>
-        <w:t>上的读功能，此选项将不允许</w:t>
-      </w:r>
-      <w:r>
-        <w:t>sockfd</w:t>
-      </w:r>
-      <w:r>
-        <w:t>进行读操作。即该套接</w:t>
-      </w:r>
-      <w:proofErr w:type="gramStart"/>
-      <w:r>
-        <w:t>字不再</w:t>
-      </w:r>
-      <w:proofErr w:type="gramEnd"/>
-      <w:r>
-        <w:t>接受数据，任何当前在套接</w:t>
-      </w:r>
-      <w:proofErr w:type="gramStart"/>
-      <w:r>
-        <w:t>字接受</w:t>
-      </w:r>
-      <w:proofErr w:type="gramEnd"/>
-      <w:r>
-        <w:t>缓冲区的数据将被丢弃。进程将不能对该套接</w:t>
-      </w:r>
-      <w:proofErr w:type="gramStart"/>
-      <w:r>
-        <w:t>字发出</w:t>
-      </w:r>
-      <w:proofErr w:type="gramEnd"/>
-      <w:r>
-        <w:t>任何读操作。对</w:t>
+        <w:t>时，调用</w:t>
+      </w:r>
+      <w:r>
+        <w:t>close</w:t>
+      </w:r>
+      <w:r>
+        <w:t>直接发送</w:t>
+      </w:r>
+      <w:r>
+        <w:t>RST</w:t>
+      </w:r>
+      <w:r>
+        <w:t>（这样可以避免进入</w:t>
+      </w:r>
+      <w:r>
+        <w:t>TIME_WAIT</w:t>
+      </w:r>
+      <w:r>
+        <w:t>状态，但破坏了</w:t>
       </w:r>
       <w:r>
         <w:t>TCP</w:t>
       </w:r>
       <w:r>
-        <w:t>套接字该调用之后接受到的任何数据将被确认然后无声的丢弃掉。</w:t>
-      </w:r>
-      <w:r>
-        <w:br/>
-      </w:r>
-      <w:r>
-        <w:t xml:space="preserve">　　　　</w:t>
-      </w:r>
-      <w:r>
-        <w:t>SHUT_WR</w:t>
-      </w:r>
-      <w:r>
-        <w:t>（</w:t>
-      </w:r>
-      <w:r>
-        <w:t>1</w:t>
-      </w:r>
-      <w:r>
-        <w:t>）：关闭</w:t>
-      </w:r>
-      <w:r>
-        <w:t>sockfd</w:t>
-      </w:r>
-      <w:r>
-        <w:t>的写功能，此选项将不允许</w:t>
-      </w:r>
-      <w:r>
-        <w:t>sockfd</w:t>
-      </w:r>
-      <w:r>
-        <w:t>进行写操作，即进程不能在对此套接</w:t>
-      </w:r>
-      <w:proofErr w:type="gramStart"/>
-      <w:r>
-        <w:t>字发出写</w:t>
-      </w:r>
-      <w:proofErr w:type="gramEnd"/>
-      <w:r>
-        <w:t>操作。</w:t>
-      </w:r>
-      <w:r>
-        <w:br/>
-      </w:r>
-      <w:r>
-        <w:t xml:space="preserve">　　　　</w:t>
-      </w:r>
-      <w:r>
-        <w:t>SHUT_RDWR</w:t>
-      </w:r>
-      <w:r>
-        <w:t>（</w:t>
-      </w:r>
-      <w:r>
-        <w:t>2</w:t>
-      </w:r>
-      <w:r>
-        <w:t>）：关闭</w:t>
-      </w:r>
-      <w:r>
-        <w:t>sockfd</w:t>
-      </w:r>
-      <w:r>
-        <w:t>的读写功能，相当于调用</w:t>
+        <w:t>协议的正常工作方式），</w:t>
+      </w:r>
+      <w:r>
+        <w:t>SO_LINGER</w:t>
+      </w:r>
+      <w:r>
+        <w:t>对</w:t>
       </w:r>
       <w:r>
         <w:t>shutdown</w:t>
       </w:r>
       <w:r>
-        <w:t>两次：首先是以</w:t>
-      </w:r>
-      <w:r>
-        <w:t>SHUT_RD,</w:t>
-      </w:r>
-      <w:r>
-        <w:t>然后以</w:t>
-      </w:r>
-      <w:r>
-        <w:t>SHUT_WR</w:t>
-      </w:r>
-      <w:r>
-        <w:t>。</w:t>
-      </w:r>
-    </w:p>
-    <w:p>
-      <w:r>
-        <w:t xml:space="preserve">　　成功则返回</w:t>
-      </w:r>
-      <w:r>
-        <w:t>0</w:t>
-      </w:r>
-      <w:r>
-        <w:t>，错误返回</w:t>
-      </w:r>
-      <w:r>
-        <w:t>-1</w:t>
-      </w:r>
-      <w:r>
-        <w:t>，错误码</w:t>
-      </w:r>
-      <w:r>
-        <w:t>errno</w:t>
-      </w:r>
-      <w:r>
-        <w:t>：</w:t>
-      </w:r>
-      <w:r>
-        <w:t>EBADF</w:t>
-      </w:r>
-      <w:r>
-        <w:t>表示</w:t>
-      </w:r>
-      <w:r>
-        <w:t>sockfd</w:t>
-      </w:r>
-      <w:r>
-        <w:t>不是一个有效描述符；</w:t>
-      </w:r>
-      <w:r>
-        <w:t>ENOTCONN</w:t>
-      </w:r>
-      <w:r>
-        <w:t>表示</w:t>
-      </w:r>
-      <w:r>
-        <w:t>sockfd</w:t>
-      </w:r>
-      <w:r>
-        <w:t>未连接；</w:t>
-      </w:r>
-      <w:r>
-        <w:t>ENOTSOCK</w:t>
-      </w:r>
-      <w:r>
-        <w:t>表示</w:t>
-      </w:r>
-      <w:r>
-        <w:t>sockfd</w:t>
-      </w:r>
-      <w:r>
-        <w:t>是一个文件描述符而不是</w:t>
-      </w:r>
-      <w:r>
-        <w:t>socket</w:t>
-      </w:r>
-      <w:r>
-        <w:t>描述符。</w:t>
-      </w:r>
-    </w:p>
-    <w:p>
-      <w:r>
-        <w:t xml:space="preserve">　　</w:t>
-      </w:r>
-      <w:r>
-        <w:t>shutdown()</w:t>
-      </w:r>
-      <w:r>
-        <w:t>的效果是累计的，不可逆转的。</w:t>
-      </w:r>
-      <w:proofErr w:type="gramStart"/>
-      <w:r>
-        <w:t>既如果</w:t>
-      </w:r>
-      <w:proofErr w:type="gramEnd"/>
-      <w:r>
-        <w:t>关闭了一个方向数据传输，那么这个方向将会被关闭直至完全被关闭或删除，而不能重新被打开。如果第一次调用了</w:t>
-      </w:r>
-      <w:r>
-        <w:t>shutdown(0)</w:t>
-      </w:r>
-      <w:r>
-        <w:t>，第二次调用了</w:t>
-      </w:r>
-      <w:r>
-        <w:t>shutdown(1)</w:t>
-      </w:r>
-      <w:r>
-        <w:t>，那么这时的效果就相当于</w:t>
-      </w:r>
-      <w:r>
-        <w:t>shutdown(2)</w:t>
-      </w:r>
-      <w:r>
-        <w:t>，也就是双向关闭</w:t>
-      </w:r>
-      <w:r>
-        <w:t>socket</w:t>
-      </w:r>
-      <w:r>
-        <w:t>。</w:t>
-      </w:r>
-    </w:p>
-    <w:p>
-      <w:r>
-        <w:t> </w:t>
-      </w:r>
-    </w:p>
-    <w:p>
-      <w:pPr>
-        <w:pStyle w:val="2"/>
-      </w:pPr>
-      <w:r>
-        <w:t>close</w:t>
-      </w:r>
-      <w:r>
-        <w:t>的定义</w:t>
-      </w:r>
-    </w:p>
-    <w:p>
-      <w:r>
-        <w:t>#include&lt;unistd.h&gt;</w:t>
-      </w:r>
-    </w:p>
-    <w:p>
-      <w:proofErr w:type="gramStart"/>
-      <w:r>
-        <w:t>int</w:t>
-      </w:r>
-      <w:proofErr w:type="gramEnd"/>
-      <w:r>
-        <w:t xml:space="preserve"> close(int fd);</w:t>
-      </w:r>
-    </w:p>
-    <w:p>
-      <w:r>
-        <w:t xml:space="preserve">　　关闭读写。成功则返回</w:t>
-      </w:r>
-      <w:r>
-        <w:t>0</w:t>
-      </w:r>
-      <w:r>
-        <w:t>，错误返回</w:t>
-      </w:r>
-      <w:r>
-        <w:t>-1</w:t>
-      </w:r>
-      <w:r>
-        <w:t>，错误码</w:t>
-      </w:r>
-      <w:r>
-        <w:t>errno</w:t>
-      </w:r>
-      <w:r>
-        <w:t>：</w:t>
-      </w:r>
-      <w:r>
-        <w:t>EBADF</w:t>
-      </w:r>
-      <w:r>
-        <w:t>表示</w:t>
-      </w:r>
-      <w:r>
-        <w:t>fd</w:t>
-      </w:r>
-      <w:r>
-        <w:t>不是一个有效描述符；</w:t>
-      </w:r>
-      <w:r>
-        <w:t>EINTR</w:t>
-      </w:r>
-      <w:r>
-        <w:t>表示</w:t>
-      </w:r>
-      <w:r>
-        <w:t>close</w:t>
-      </w:r>
-      <w:r>
-        <w:t>函数被信号中断；</w:t>
-      </w:r>
-      <w:r>
-        <w:t>EIO</w:t>
-      </w:r>
-      <w:r>
-        <w:t>表示一个</w:t>
-      </w:r>
-      <w:r>
-        <w:t>IO</w:t>
-      </w:r>
-      <w:r>
-        <w:t>错误。</w:t>
-      </w:r>
-    </w:p>
-    <w:p>
-      <w:r>
-        <w:t> </w:t>
-      </w:r>
-    </w:p>
-    <w:p>
-      <w:r>
-        <w:t>二者的区别</w:t>
-      </w:r>
-    </w:p>
-    <w:p>
-      <w:r>
-        <w:t xml:space="preserve">　　</w:t>
-      </w:r>
-      <w:r>
-        <w:t>close-----</w:t>
-      </w:r>
-      <w:r>
-        <w:t>关闭本进程的</w:t>
-      </w:r>
-      <w:r>
-        <w:t>socket id</w:t>
-      </w:r>
-      <w:r>
-        <w:t>，但链接还是开着的，用这个</w:t>
-      </w:r>
-      <w:r>
-        <w:t>socket id</w:t>
-      </w:r>
-      <w:r>
-        <w:t>的其它进程还能用这个链接，能读或写这个</w:t>
-      </w:r>
-      <w:r>
-        <w:t>socket id</w:t>
-      </w:r>
-      <w:r>
-        <w:t>。</w:t>
-      </w:r>
-      <w:r>
-        <w:br/>
-      </w:r>
-      <w:r>
-        <w:t xml:space="preserve">　　</w:t>
-      </w:r>
-      <w:r>
-        <w:t>shutdown--</w:t>
-      </w:r>
-      <w:r>
-        <w:t>破坏了</w:t>
-      </w:r>
-      <w:r>
-        <w:t xml:space="preserve">socket </w:t>
-      </w:r>
-      <w:r>
-        <w:t>链接，读的时候可能侦探到</w:t>
-      </w:r>
-      <w:r>
-        <w:t>EOF</w:t>
-      </w:r>
-      <w:r>
-        <w:t>结束符，写的时候可能会收到一个</w:t>
-      </w:r>
-      <w:r>
-        <w:t>SIGPIPE</w:t>
-      </w:r>
-      <w:r>
-        <w:t>信号，这个信号可能直到</w:t>
-      </w:r>
-      <w:r>
-        <w:t>socket buffer</w:t>
-      </w:r>
-      <w:r>
-        <w:t>被填充了才收到，</w:t>
-      </w:r>
-      <w:r>
-        <w:t>shutdown</w:t>
-      </w:r>
-      <w:r>
-        <w:t>有一个关闭方式的参数，</w:t>
-      </w:r>
-      <w:r>
-        <w:t xml:space="preserve">0 </w:t>
-      </w:r>
-      <w:r>
-        <w:t>不能再读，</w:t>
-      </w:r>
-      <w:r>
-        <w:t>1</w:t>
-      </w:r>
-      <w:r>
-        <w:t>不能再写，</w:t>
-      </w:r>
-      <w:r>
-        <w:t xml:space="preserve">2 </w:t>
-      </w:r>
-      <w:r>
-        <w:t>读写都不能。</w:t>
-      </w:r>
-    </w:p>
-    <w:p>
-      <w:r>
-        <w:t> </w:t>
-      </w:r>
-    </w:p>
-    <w:p>
-      <w:pPr>
-        <w:pStyle w:val="2"/>
-      </w:pPr>
-      <w:r>
-        <w:t>shutdown</w:t>
-      </w:r>
-      <w:r>
-        <w:rPr>
-          <w:rFonts w:hint="eastAsia"/>
-        </w:rPr>
-        <w:t>和</w:t>
-      </w:r>
-      <w:r>
-        <w:t>close</w:t>
-      </w:r>
-      <w:r>
-        <w:rPr>
-          <w:rFonts w:hint="eastAsia"/>
-        </w:rPr>
-        <w:t>区别</w:t>
-      </w:r>
-    </w:p>
-    <w:p>
-      <w:r>
-        <w:t xml:space="preserve">　　当所有的数据操作结束以后，你可以调用</w:t>
-      </w:r>
-      <w:r>
-        <w:t>close()</w:t>
-      </w:r>
-      <w:r>
-        <w:t>函数来释放该</w:t>
-      </w:r>
-      <w:r>
-        <w:t>socket</w:t>
-      </w:r>
-      <w:r>
-        <w:t>，从而停止在该</w:t>
-      </w:r>
-      <w:r>
-        <w:t>socket</w:t>
-      </w:r>
-      <w:r>
-        <w:t>上的任何数据操作：</w:t>
-      </w:r>
-      <w:r>
-        <w:t>close(sockfd);</w:t>
-      </w:r>
-      <w:r>
-        <w:t>使用</w:t>
-      </w:r>
-      <w:r>
-        <w:t>close</w:t>
-      </w:r>
-      <w:r>
-        <w:t>中止一个连接，但它只是减少描述符的参考数，并不直接关闭连接，只有当描述符的参考数为</w:t>
-      </w:r>
-      <w:r>
-        <w:t>0</w:t>
-      </w:r>
-      <w:r>
-        <w:t>时才关闭连接。所以在</w:t>
-      </w:r>
-      <w:proofErr w:type="gramStart"/>
-      <w:r>
-        <w:t>多进程</w:t>
-      </w:r>
-      <w:proofErr w:type="gramEnd"/>
-      <w:r>
-        <w:t>/</w:t>
-      </w:r>
-      <w:r>
-        <w:t>线程程序中，</w:t>
-      </w:r>
-      <w:r>
-        <w:t>close</w:t>
-      </w:r>
-      <w:r>
-        <w:t>只是确保了对于某个特定的进程或线程来说，该连接是关闭的。使用</w:t>
-      </w:r>
-      <w:r>
-        <w:t xml:space="preserve"> client_fd = accept() </w:t>
-      </w:r>
-      <w:r>
-        <w:t>后</w:t>
-      </w:r>
-      <w:r>
-        <w:t xml:space="preserve"> fork() </w:t>
-      </w:r>
-      <w:r>
-        <w:t>以在子进程中处理请求，此时在父进程中使用</w:t>
-      </w:r>
-      <w:r>
-        <w:t xml:space="preserve"> close() </w:t>
-      </w:r>
-      <w:r>
-        <w:t>关闭该连接，子进程仍可以继续使用该连接。</w:t>
-      </w:r>
-    </w:p>
-    <w:p>
-      <w:r>
-        <w:t xml:space="preserve">　　也可以调用</w:t>
-      </w:r>
-      <w:r>
-        <w:t>shutdown()</w:t>
-      </w:r>
-      <w:r>
-        <w:t>函数来关闭该</w:t>
-      </w:r>
-      <w:r>
-        <w:t>socket</w:t>
-      </w:r>
-      <w:r>
-        <w:t>。该函数允许你</w:t>
-      </w:r>
-      <w:proofErr w:type="gramStart"/>
-      <w:r>
-        <w:t>只停止</w:t>
-      </w:r>
-      <w:proofErr w:type="gramEnd"/>
-      <w:r>
-        <w:t>在某个方向上的数据传输，而一个方向上的数据传输继续进行。如你可以关闭某</w:t>
-      </w:r>
-      <w:r>
-        <w:t>socket</w:t>
-      </w:r>
-      <w:r>
-        <w:t>的写操作而允许继续在该</w:t>
-      </w:r>
-      <w:r>
-        <w:lastRenderedPageBreak/>
-        <w:t>socket</w:t>
-      </w:r>
-      <w:r>
-        <w:t>上接受数据，直至读入所有数据。</w:t>
-      </w:r>
-      <w:r>
-        <w:t>int shutdown(int sockfd,int how);shutdown</w:t>
-      </w:r>
-      <w:r>
-        <w:t>可直接关闭描述符，不考虑描述符的参考数，可选择中止一个方向的连接。</w:t>
-      </w:r>
-    </w:p>
-    <w:p>
-      <w:r>
-        <w:t> </w:t>
-      </w:r>
-    </w:p>
-    <w:p>
-      <w:r>
-        <w:t>注意</w:t>
-      </w:r>
-      <w:r>
-        <w:br/>
-      </w:r>
-      <w:r>
-        <w:t xml:space="preserve">　　</w:t>
-      </w:r>
-      <w:r>
-        <w:t>1.</w:t>
-      </w:r>
-      <w:r>
-        <w:t>如果有多个进程共享一个套接字，</w:t>
-      </w:r>
-      <w:r>
-        <w:t>close</w:t>
-      </w:r>
-      <w:r>
-        <w:t>每被调用一次，计数减</w:t>
-      </w:r>
-      <w:r>
-        <w:t>1</w:t>
-      </w:r>
-      <w:r>
-        <w:t>，直到计数为</w:t>
-      </w:r>
-      <w:r>
-        <w:t>0</w:t>
-      </w:r>
-      <w:r>
-        <w:t>时，也就是所用进程都调用了</w:t>
-      </w:r>
-      <w:r>
-        <w:t>close</w:t>
-      </w:r>
-      <w:r>
-        <w:t>，套接字将被释放。</w:t>
-      </w:r>
-    </w:p>
-    <w:p>
-      <w:r>
-        <w:t xml:space="preserve">　　</w:t>
-      </w:r>
-      <w:r>
-        <w:t>2.</w:t>
-      </w:r>
-      <w:r>
-        <w:t>在</w:t>
-      </w:r>
-      <w:proofErr w:type="gramStart"/>
-      <w:r>
-        <w:t>多进程</w:t>
-      </w:r>
-      <w:proofErr w:type="gramEnd"/>
-      <w:r>
-        <w:t>中如果一个进程中</w:t>
-      </w:r>
-      <w:r>
-        <w:t>shutdown(sfd, SHUT_RDWR)</w:t>
-      </w:r>
-      <w:r>
-        <w:t>后其它的进程将无法进行通信。如果一个进程</w:t>
-      </w:r>
-      <w:r>
-        <w:t>close(sfd)</w:t>
-      </w:r>
-      <w:r>
-        <w:t>将不会影响到其它进程，得自己理解引用计数的用法了。有</w:t>
-      </w:r>
-      <w:r>
-        <w:t>Kernel</w:t>
-      </w:r>
-      <w:r>
-        <w:t>编程知识的更好理解了</w:t>
-      </w:r>
-      <w:r>
-        <w:t>.</w:t>
-      </w:r>
-    </w:p>
-    <w:p>
-      <w:r>
-        <w:t> </w:t>
-      </w:r>
-    </w:p>
-    <w:p>
-      <w:r>
-        <w:t>更多关于</w:t>
-      </w:r>
-      <w:r>
-        <w:t>close</w:t>
-      </w:r>
-      <w:r>
-        <w:t>和</w:t>
-      </w:r>
-      <w:r>
-        <w:t>shutdown</w:t>
-      </w:r>
-      <w:r>
-        <w:t>的说明</w:t>
-      </w:r>
-      <w:r>
-        <w:br/>
-      </w:r>
-      <w:r>
-        <w:t xml:space="preserve">　　</w:t>
-      </w:r>
-      <w:r>
-        <w:t>1.</w:t>
-      </w:r>
-      <w:r>
-        <w:t>只要</w:t>
-      </w:r>
-      <w:r>
-        <w:t>TCP</w:t>
-      </w:r>
-      <w:proofErr w:type="gramStart"/>
-      <w:r>
-        <w:t>栈</w:t>
-      </w:r>
-      <w:proofErr w:type="gramEnd"/>
-      <w:r>
-        <w:t>的读</w:t>
-      </w:r>
-      <w:proofErr w:type="gramStart"/>
-      <w:r>
-        <w:t>缓冲里</w:t>
-      </w:r>
-      <w:proofErr w:type="gramEnd"/>
-      <w:r>
-        <w:t>还有未读取（</w:t>
-      </w:r>
-      <w:r>
-        <w:t>read</w:t>
-      </w:r>
-      <w:r>
-        <w:t>）数据，则调用</w:t>
-      </w:r>
-      <w:r>
-        <w:t>close</w:t>
-      </w:r>
-      <w:r>
-        <w:t>时会直接向对端发送</w:t>
-      </w:r>
-      <w:r>
-        <w:t>RST</w:t>
-      </w:r>
-      <w:r>
-        <w:t>。</w:t>
-      </w:r>
-    </w:p>
-    <w:p>
-      <w:r>
-        <w:t xml:space="preserve">　　</w:t>
-      </w:r>
-      <w:r>
-        <w:t>2.shutdown</w:t>
-      </w:r>
-      <w:r>
-        <w:t>与</w:t>
-      </w:r>
-      <w:r>
-        <w:t>socket</w:t>
-      </w:r>
-      <w:r>
-        <w:t>描述符没有关系，即使调用</w:t>
-      </w:r>
-      <w:r>
-        <w:t>shutdown(fd, SHUT_RDWR)</w:t>
-      </w:r>
-      <w:r>
-        <w:t>也不会关闭</w:t>
-      </w:r>
-      <w:r>
-        <w:t>fd</w:t>
-      </w:r>
-      <w:r>
-        <w:t>，最终还需</w:t>
-      </w:r>
-      <w:r>
-        <w:t>close(fd)</w:t>
-      </w:r>
-      <w:r>
-        <w:t>。</w:t>
-      </w:r>
-    </w:p>
-    <w:p>
-      <w:r>
-        <w:t xml:space="preserve">　　</w:t>
-      </w:r>
-      <w:r>
-        <w:t>3.</w:t>
-      </w:r>
-      <w:r>
-        <w:t>可以认为</w:t>
-      </w:r>
-      <w:r>
-        <w:t>shutdown(fd, SHUT_RD)</w:t>
-      </w:r>
-      <w:r>
-        <w:t>是空操作，因为</w:t>
-      </w:r>
-      <w:r>
-        <w:t>shutdown</w:t>
-      </w:r>
-      <w:r>
-        <w:t>后还可以继续从该</w:t>
-      </w:r>
-      <w:r>
-        <w:t>socket</w:t>
-      </w:r>
-      <w:r>
-        <w:t>读取数据，这点也许还需要进一步证实。在已发送</w:t>
-      </w:r>
-      <w:r>
-        <w:t>FIN</w:t>
-      </w:r>
-      <w:r>
-        <w:t>包后</w:t>
-      </w:r>
-      <w:r>
-        <w:t>write</w:t>
-      </w:r>
-      <w:r>
-        <w:t>该</w:t>
-      </w:r>
-      <w:r>
-        <w:t>socket</w:t>
-      </w:r>
-      <w:r>
-        <w:t>描述符会引发</w:t>
-      </w:r>
-      <w:r>
-        <w:t>EPIPE/SIGPIPE</w:t>
-      </w:r>
-      <w:r>
-        <w:t>。</w:t>
-      </w:r>
-    </w:p>
-    <w:p>
-      <w:r>
-        <w:t xml:space="preserve">　　</w:t>
-      </w:r>
-      <w:r>
-        <w:t>4.</w:t>
-      </w:r>
-      <w:r>
-        <w:t>当有多个</w:t>
-      </w:r>
-      <w:r>
-        <w:t>socket</w:t>
-      </w:r>
-      <w:r>
-        <w:t>描述符指向同一</w:t>
-      </w:r>
-      <w:r>
-        <w:t>socket</w:t>
-      </w:r>
-      <w:r>
-        <w:t>对象时，调用</w:t>
-      </w:r>
-      <w:r>
-        <w:t>close</w:t>
-      </w:r>
-      <w:r>
-        <w:t>时首先会递减该对象的引用计数，计数为</w:t>
-      </w:r>
-      <w:r>
-        <w:t>0</w:t>
-      </w:r>
-      <w:r>
-        <w:t>时才会发送</w:t>
-      </w:r>
-      <w:r>
-        <w:t>FIN</w:t>
-      </w:r>
-      <w:proofErr w:type="gramStart"/>
-      <w:r>
-        <w:t>包结束</w:t>
-      </w:r>
-      <w:proofErr w:type="gramEnd"/>
-      <w:r>
-        <w:t>TCP</w:t>
-      </w:r>
-      <w:r>
-        <w:t>连接。</w:t>
-      </w:r>
-      <w:r>
-        <w:t>shutdown</w:t>
-      </w:r>
-      <w:r>
-        <w:t>不同，只要以</w:t>
-      </w:r>
-      <w:r>
-        <w:t>SHUT_WR/SHUT_RDWR</w:t>
-      </w:r>
-      <w:r>
-        <w:t>方式调用即发送</w:t>
-      </w:r>
-      <w:r>
-        <w:t>FIN</w:t>
-      </w:r>
-      <w:r>
-        <w:t>包。</w:t>
-      </w:r>
-    </w:p>
-    <w:p>
-      <w:r>
-        <w:t xml:space="preserve">　　</w:t>
-      </w:r>
-      <w:r>
-        <w:t>5.SO_LINGER</w:t>
-      </w:r>
-      <w:r>
-        <w:t>与</w:t>
-      </w:r>
-      <w:r>
-        <w:t>close</w:t>
-      </w:r>
-      <w:r>
-        <w:t>，当</w:t>
-      </w:r>
-      <w:r>
-        <w:t>SO_LINGER</w:t>
-      </w:r>
-      <w:r>
-        <w:t>选项开启但</w:t>
-      </w:r>
-      <w:proofErr w:type="gramStart"/>
-      <w:r>
-        <w:t>超时值</w:t>
-      </w:r>
-      <w:proofErr w:type="gramEnd"/>
-      <w:r>
-        <w:t>为</w:t>
-      </w:r>
-      <w:r>
-        <w:t>0</w:t>
-      </w:r>
-      <w:r>
-        <w:t>时，调用</w:t>
-      </w:r>
-      <w:r>
-        <w:t>close</w:t>
-      </w:r>
-      <w:r>
-        <w:t>直接发送</w:t>
-      </w:r>
-      <w:r>
-        <w:t>RST</w:t>
-      </w:r>
-      <w:r>
-        <w:t>（这样可以避免进入</w:t>
-      </w:r>
-      <w:r>
-        <w:t>TIME_WAIT</w:t>
-      </w:r>
-      <w:r>
-        <w:t>状态，但破坏了</w:t>
-      </w:r>
-      <w:r>
-        <w:t>TCP</w:t>
-      </w:r>
-      <w:r>
-        <w:t>协议的正常工作方式），</w:t>
-      </w:r>
-      <w:r>
-        <w:t>SO_LINGER</w:t>
-      </w:r>
-      <w:r>
-        <w:t>对</w:t>
-      </w:r>
-      <w:r>
-        <w:t>shutdown</w:t>
-      </w:r>
-      <w:r>
-        <w:t>无影响。</w:t>
-      </w:r>
-    </w:p>
-    <w:p>
-      <w:r>
-        <w:t xml:space="preserve">　　</w:t>
-      </w:r>
-      <w:r>
-        <w:t>6.TCP</w:t>
-      </w:r>
-      <w:r>
-        <w:t>连接上出现</w:t>
-      </w:r>
-      <w:r>
-        <w:t>RST</w:t>
-      </w:r>
-      <w:r>
-        <w:t>与随后可能的</w:t>
-      </w:r>
-      <w:r>
-        <w:t>TIME_WAIT</w:t>
-      </w:r>
-      <w:r>
-        <w:t>状态没有直接关系，主动发</w:t>
-      </w:r>
-      <w:r>
-        <w:t>FIN</w:t>
-      </w:r>
-      <w:r>
-        <w:t>包方必然会进入</w:t>
-      </w:r>
-      <w:r>
-        <w:t>TIME_WAIT</w:t>
-      </w:r>
-      <w:r>
-        <w:t>状态，除非不发送</w:t>
-      </w:r>
-      <w:r>
-        <w:t>FIN</w:t>
-      </w:r>
-      <w:r>
-        <w:t>而直接以发送</w:t>
-      </w:r>
-      <w:r>
-        <w:t>RST</w:t>
-      </w:r>
-      <w:r>
-        <w:t>结束连接。</w:t>
-      </w:r>
-    </w:p>
-    <w:p>
-      <w:r>
-        <w:t> </w:t>
-      </w:r>
-    </w:p>
-    <w:p>
-      <w:r>
-        <w:t>应用场景</w:t>
-      </w:r>
-      <w:r>
-        <w:t> </w:t>
-      </w:r>
-    </w:p>
-    <w:p>
-      <w:r>
-        <w:t xml:space="preserve">　　通常来说，</w:t>
-      </w:r>
-      <w:r>
-        <w:t>socket</w:t>
-      </w:r>
-      <w:r>
-        <w:t>是双向的，即数据是双向通信的。但有些时候，你会想在</w:t>
-      </w:r>
-      <w:r>
-        <w:t>socket</w:t>
-      </w:r>
-      <w:r>
-        <w:t>上实现单向的</w:t>
-      </w:r>
-      <w:r>
-        <w:t>socket</w:t>
-      </w:r>
-      <w:r>
-        <w:t>，即数据往一个方向传输。单向的</w:t>
-      </w:r>
-      <w:r>
-        <w:t>socket</w:t>
-      </w:r>
-      <w:r>
-        <w:t>便称为半开放</w:t>
-      </w:r>
-      <w:r>
-        <w:t>Socket</w:t>
-      </w:r>
-      <w:r>
-        <w:t>。要实现半开放式，需要用到</w:t>
-      </w:r>
-      <w:r>
-        <w:t>shutdown()</w:t>
-      </w:r>
-      <w:r>
-        <w:t>函数。</w:t>
-      </w:r>
-    </w:p>
-    <w:p>
-      <w:r>
-        <w:t xml:space="preserve">　　一般来说，半开放</w:t>
-      </w:r>
-      <w:r>
-        <w:t>socket</w:t>
-      </w:r>
-      <w:r>
-        <w:t>适用于以下场合</w:t>
-      </w:r>
-      <w:r>
-        <w:t>:</w:t>
-      </w:r>
-      <w:r>
-        <w:br/>
-      </w:r>
-      <w:r>
-        <w:t xml:space="preserve">　　　　</w:t>
-      </w:r>
-      <w:r>
-        <w:t>1.</w:t>
-      </w:r>
-      <w:r>
-        <w:t>当你想要确保所有写好的数据已经发送成功时。如果在发送数据的过程中，网络意外断开或者出现异常，系统不一定会返回异常，这是你可能以为对</w:t>
-      </w:r>
-      <w:proofErr w:type="gramStart"/>
-      <w:r>
-        <w:t>端已经</w:t>
-      </w:r>
-      <w:proofErr w:type="gramEnd"/>
-      <w:r>
-        <w:t>接收到数据了。这时需要用</w:t>
-      </w:r>
-      <w:r>
-        <w:t>shutdown()</w:t>
-      </w:r>
-      <w:r>
-        <w:t>来确定数据是否发送成功，因为调用</w:t>
-      </w:r>
-      <w:r>
-        <w:t>shutdown()</w:t>
-      </w:r>
-      <w:r>
-        <w:t>时只有在缓存中的数据全部发送成功后才会返回。</w:t>
-      </w:r>
-    </w:p>
-    <w:p>
-      <w:r>
-        <w:t xml:space="preserve">　　　　</w:t>
-      </w:r>
-      <w:r>
-        <w:t>2.</w:t>
-      </w:r>
-      <w:r>
-        <w:t>想用一种方法来捕获程序潜在的错误，这错误可能是因为往一个不能写的</w:t>
-      </w:r>
-      <w:r>
-        <w:t>socket</w:t>
-      </w:r>
-      <w:r>
-        <w:t>上写数据，也有可能是在一个</w:t>
-      </w:r>
-      <w:proofErr w:type="gramStart"/>
-      <w:r>
-        <w:t>不该读</w:t>
-      </w:r>
-      <w:proofErr w:type="gramEnd"/>
-      <w:r>
-        <w:t>操作的</w:t>
-      </w:r>
-      <w:r>
-        <w:t>socket</w:t>
-      </w:r>
-      <w:r>
-        <w:t>上读数据。当程序尝试这样做时，将会捕获到一个异常，捕获异常对于程序排错来说是相对简单和省劲的。</w:t>
-      </w:r>
-    </w:p>
-    <w:p>
-      <w:r>
-        <w:t xml:space="preserve">　　　　</w:t>
-      </w:r>
-      <w:r>
-        <w:t>3.</w:t>
-      </w:r>
-      <w:r>
-        <w:t>当您的程序使用了</w:t>
-      </w:r>
-      <w:r>
-        <w:t>fork()</w:t>
-      </w:r>
-      <w:r>
-        <w:t>或者使用多线程时，你想防止其他线程或进程访问到该资源，又或者你想立刻关闭这个</w:t>
-      </w:r>
-      <w:r>
-        <w:t>socket</w:t>
-      </w:r>
-      <w:r>
-        <w:t>，那么可以用</w:t>
-      </w:r>
-      <w:r>
-        <w:t>shutdown()</w:t>
-      </w:r>
-      <w:r>
-        <w:t>来实现。</w:t>
-      </w:r>
-    </w:p>
-    <w:p/>
+        <w:t>无影响</w:t>
+      </w:r>
+    </w:p>
     <w:p/>
     <w:p>
       <w:pPr>
@@ -3670,105 +4335,61 @@
           <w:t>协议解析</w:t>
         </w:r>
       </w:hyperlink>
-      <w:bookmarkStart w:id="0" w:name="_GoBack"/>
-      <w:bookmarkEnd w:id="0"/>
-    </w:p>
-    <w:p>
-      <w:r>
-        <w:t>    TCP</w:t>
-      </w:r>
-      <w:r>
-        <w:t>是一个</w:t>
+    </w:p>
+    <w:p>
+      <w:r>
+        <w:t xml:space="preserve">    </w:t>
+      </w:r>
+      <w:r>
+        <w:t>我本来只想写一个篇幅的文章的，但是</w:t>
+      </w:r>
+      <w:r>
+        <w:t>TCP</w:t>
+      </w:r>
+      <w:r>
+        <w:t>真的很复杂，比</w:t>
+      </w:r>
+      <w:r>
+        <w:t>C++</w:t>
+      </w:r>
+      <w:r>
+        <w:t>复杂多了，这</w:t>
+      </w:r>
+      <w:r>
+        <w:t>30</w:t>
+      </w:r>
+      <w:r>
+        <w:t>多年来，各种优化变种争论和修改。所以，</w:t>
       </w:r>
       <w:proofErr w:type="gramStart"/>
       <w:r>
-        <w:t>巨复杂</w:t>
+        <w:t>写着写着</w:t>
       </w:r>
       <w:proofErr w:type="gramEnd"/>
       <w:r>
-        <w:t>的协议，因为它要解决很多问题，而这些问题又带出了很多子问题和阴暗面。所以学习</w:t>
+        <w:t>就发现只有砍成两部分。</w:t>
+      </w:r>
+    </w:p>
+    <w:p>
+      <w:r>
+        <w:t>上半部分中，主要向你介绍</w:t>
       </w:r>
       <w:r>
         <w:t>TCP</w:t>
       </w:r>
       <w:r>
-        <w:t>本身是个比较痛苦的过程，但对于学习的过程却能让人有很多收获。关于</w:t>
+        <w:t>协议的定义和丢包时的重传机制。</w:t>
+      </w:r>
+    </w:p>
+    <w:p>
+      <w:r>
+        <w:t>下半部分中，重点介绍</w:t>
       </w:r>
       <w:r>
         <w:t>TCP</w:t>
       </w:r>
       <w:r>
-        <w:t>这个协议的细节，我还是推荐你去看</w:t>
-      </w:r>
-      <w:r>
-        <w:t>W.Richard Stevens</w:t>
-      </w:r>
-      <w:r>
-        <w:t>的《</w:t>
-      </w:r>
-      <w:hyperlink r:id="rId35" w:tgtFrame="_blank" w:history="1">
-        <w:r>
-          <w:rPr>
-            <w:rStyle w:val="a5"/>
-          </w:rPr>
-          <w:t>TCP/IP</w:t>
-        </w:r>
-        <w:r>
-          <w:rPr>
-            <w:rStyle w:val="a5"/>
-          </w:rPr>
-          <w:t>详解</w:t>
-        </w:r>
-        <w:r>
-          <w:rPr>
-            <w:rStyle w:val="a5"/>
-          </w:rPr>
-          <w:t xml:space="preserve"> </w:t>
-        </w:r>
-        <w:r>
-          <w:rPr>
-            <w:rStyle w:val="a5"/>
-          </w:rPr>
-          <w:t>卷</w:t>
-        </w:r>
-        <w:r>
-          <w:rPr>
-            <w:rStyle w:val="a5"/>
-          </w:rPr>
-          <w:t>1</w:t>
-        </w:r>
-        <w:r>
-          <w:rPr>
-            <w:rStyle w:val="a5"/>
-          </w:rPr>
-          <w:t>：协议</w:t>
-        </w:r>
-      </w:hyperlink>
-      <w:r>
-        <w:t>》（当然，你也可以去读一下</w:t>
-      </w:r>
-      <w:hyperlink r:id="rId36" w:tgtFrame="_blank" w:history="1">
-        <w:r>
-          <w:rPr>
-            <w:rStyle w:val="a5"/>
-          </w:rPr>
-          <w:t>RFC793</w:t>
-        </w:r>
-      </w:hyperlink>
-      <w:r>
-        <w:t>以及后面</w:t>
-      </w:r>
-      <w:r>
-        <w:t>N</w:t>
-      </w:r>
-      <w:r>
-        <w:t>多的</w:t>
-      </w:r>
-      <w:r>
-        <w:t>RFC</w:t>
-      </w:r>
-      <w:r>
-        <w:t>）。另外，本文我会使用英文术语，这样方便你通过这些英文关键词来查找相关的技术文档。</w:t>
+        <w:t>的流迭、拥塞处理。</w:t>
       </w:r>
     </w:p>
     <w:p>
@@ -3776,42 +4397,131 @@
         <w:t xml:space="preserve">    </w:t>
       </w:r>
       <w:r>
-        <w:t>之所以想写这篇文章，目的有三个，</w:t>
-      </w:r>
-    </w:p>
-    <w:p>
-      <w:r>
-        <w:t>一个是想锻炼一下自己是否可以用简单的篇幅把这么复杂的</w:t>
+        <w:t>废话少说，首先，我们需要知道</w:t>
       </w:r>
       <w:r>
         <w:t>TCP</w:t>
       </w:r>
       <w:r>
-        <w:t>协议</w:t>
-      </w:r>
-      <w:proofErr w:type="gramStart"/>
-      <w:r>
-        <w:t>描</w:t>
-      </w:r>
-      <w:proofErr w:type="gramEnd"/>
-      <w:r>
-        <w:t>清楚的能力。</w:t>
-      </w:r>
-    </w:p>
-    <w:p>
-      <w:r>
-        <w:t>另一个是觉得现在的好多程序员基本上不会认认真真地读本书，喜欢快餐文化，所以，希望这篇快餐文章可以让你对</w:t>
+        <w:t>在网络</w:t>
+      </w:r>
+      <w:r>
+        <w:t>OSI</w:t>
+      </w:r>
+      <w:r>
+        <w:t>的七层模型中的第四层</w:t>
+      </w:r>
+      <w:r>
+        <w:t>——Transport</w:t>
+      </w:r>
+      <w:r>
+        <w:t>层，</w:t>
+      </w:r>
+      <w:r>
+        <w:t>IP</w:t>
+      </w:r>
+      <w:r>
+        <w:t>在第三层</w:t>
+      </w:r>
+      <w:r>
+        <w:t>——Network</w:t>
+      </w:r>
+      <w:r>
+        <w:t>层，</w:t>
+      </w:r>
+      <w:r>
+        <w:t>ARP</w:t>
+      </w:r>
+      <w:r>
+        <w:t>在第二层</w:t>
+      </w:r>
+      <w:r>
+        <w:t>——Data Link</w:t>
+      </w:r>
+      <w:r>
+        <w:t>层。在第二层上的数据，我们叫</w:t>
+      </w:r>
+      <w:r>
+        <w:t>Frame</w:t>
+      </w:r>
+      <w:r>
+        <w:t>，在第三层上的数据叫</w:t>
+      </w:r>
+      <w:r>
+        <w:t>Packet</w:t>
+      </w:r>
+      <w:r>
+        <w:t>，第四层的数据叫</w:t>
+      </w:r>
+      <w:r>
+        <w:t>Segment</w:t>
+      </w:r>
+      <w:r>
+        <w:t>。</w:t>
+      </w:r>
+    </w:p>
+    <w:p>
+      <w:r>
+        <w:t xml:space="preserve">    </w:t>
+      </w:r>
+      <w:r>
+        <w:t>首先，我们需要知道，我们程序的数据首先会打到</w:t>
       </w:r>
       <w:r>
         <w:t>TCP</w:t>
       </w:r>
       <w:r>
-        <w:t>这个古典技术有所了解，并能体会到软件设计中的种种难处。并且你可以从中有一些软件设计上的收获。</w:t>
-      </w:r>
-    </w:p>
-    <w:p>
-      <w:r>
-        <w:t>最重要的希望这些基础知识可以让你搞清很多以前一些似是而非的东西，并且你能意识到基础的重要。</w:t>
+        <w:t>的</w:t>
+      </w:r>
+      <w:r>
+        <w:t>Segment</w:t>
+      </w:r>
+      <w:r>
+        <w:t>中，然后</w:t>
+      </w:r>
+      <w:r>
+        <w:t>TCP</w:t>
+      </w:r>
+      <w:r>
+        <w:t>的</w:t>
+      </w:r>
+      <w:r>
+        <w:t>Segment</w:t>
+      </w:r>
+      <w:r>
+        <w:t>会打到</w:t>
+      </w:r>
+      <w:r>
+        <w:t>IP</w:t>
+      </w:r>
+      <w:r>
+        <w:t>的</w:t>
+      </w:r>
+      <w:r>
+        <w:t>Packet</w:t>
+      </w:r>
+      <w:r>
+        <w:t>中，然后再打到以太网</w:t>
+      </w:r>
+      <w:r>
+        <w:t>Ethernet</w:t>
+      </w:r>
+      <w:r>
+        <w:t>的</w:t>
+      </w:r>
+      <w:r>
+        <w:t>Frame</w:t>
+      </w:r>
+      <w:r>
+        <w:t>中，传到对端后，各个层解析自己的协议，然后把数据交给更高层的协议处理。</w:t>
+      </w:r>
+    </w:p>
+    <w:p>
+      <w:r>
+        <w:t>TCP</w:t>
+      </w:r>
+      <w:r>
+        <w:t>头格式</w:t>
       </w:r>
     </w:p>
     <w:p>
@@ -3819,219 +4529,18 @@
         <w:t xml:space="preserve">    </w:t>
       </w:r>
       <w:r>
-        <w:t>所以，本文不会面面俱到，只是对</w:t>
+        <w:t>接下来，我们来看一下</w:t>
       </w:r>
       <w:r>
         <w:t>TCP</w:t>
       </w:r>
       <w:r>
-        <w:t>协议、算法和原理的科普。</w:t>
-      </w:r>
-    </w:p>
-    <w:p>
-      <w:r>
-        <w:t xml:space="preserve">    </w:t>
-      </w:r>
-      <w:r>
-        <w:t>我本来只想写一个篇幅的文章的，但是</w:t>
-      </w:r>
-      <w:r>
-        <w:t>TCP</w:t>
-      </w:r>
-      <w:r>
-        <w:t>真的很复杂，比</w:t>
-      </w:r>
-      <w:r>
-        <w:t>C++</w:t>
-      </w:r>
-      <w:r>
-        <w:t>复杂多了，这</w:t>
-      </w:r>
-      <w:r>
-        <w:t>30</w:t>
-      </w:r>
-      <w:r>
-        <w:t>多年来，各种优化变种争论和修改。所以，</w:t>
-      </w:r>
-      <w:proofErr w:type="gramStart"/>
-      <w:r>
-        <w:t>写着写着</w:t>
-      </w:r>
-      <w:proofErr w:type="gramEnd"/>
-      <w:r>
-        <w:t>就发现只有砍成两部分。</w:t>
-      </w:r>
-    </w:p>
-    <w:p>
-      <w:r>
-        <w:t>上半部分中，主要向你介绍</w:t>
-      </w:r>
-      <w:r>
-        <w:t>TCP</w:t>
-      </w:r>
-      <w:r>
-        <w:t>协议的定义和丢包时的重传机制。</w:t>
-      </w:r>
-    </w:p>
-    <w:p>
-      <w:r>
-        <w:t>下半部分中，重点介绍</w:t>
-      </w:r>
-      <w:r>
-        <w:t>TCP</w:t>
-      </w:r>
-      <w:r>
-        <w:t>的流迭、拥塞处理。</w:t>
-      </w:r>
-    </w:p>
-    <w:p>
-      <w:r>
-        <w:t xml:space="preserve">    </w:t>
-      </w:r>
-      <w:r>
-        <w:t>废话少说，首先，我们需要知道</w:t>
-      </w:r>
-      <w:r>
-        <w:t>TCP</w:t>
-      </w:r>
-      <w:r>
-        <w:t>在网络</w:t>
-      </w:r>
-      <w:r>
-        <w:t>OSI</w:t>
-      </w:r>
-      <w:r>
-        <w:t>的七层模型中的第四层</w:t>
-      </w:r>
-      <w:r>
-        <w:t>——Transport</w:t>
-      </w:r>
-      <w:r>
-        <w:t>层，</w:t>
-      </w:r>
-      <w:r>
-        <w:t>IP</w:t>
-      </w:r>
-      <w:r>
-        <w:t>在第三层</w:t>
-      </w:r>
-      <w:r>
-        <w:t>——Network</w:t>
-      </w:r>
-      <w:r>
-        <w:t>层，</w:t>
-      </w:r>
-      <w:r>
-        <w:t>ARP</w:t>
-      </w:r>
-      <w:r>
-        <w:t>在第二层</w:t>
-      </w:r>
-      <w:r>
-        <w:t>——Data Link</w:t>
-      </w:r>
-      <w:r>
-        <w:t>层。在第二层上的数据，我们叫</w:t>
-      </w:r>
-      <w:r>
-        <w:t>Frame</w:t>
-      </w:r>
-      <w:r>
-        <w:t>，在第三层上的数据叫</w:t>
-      </w:r>
-      <w:r>
-        <w:t>Packet</w:t>
-      </w:r>
-      <w:r>
-        <w:t>，第四层的数据叫</w:t>
-      </w:r>
-      <w:r>
-        <w:t>Segment</w:t>
-      </w:r>
-      <w:r>
-        <w:t>。</w:t>
-      </w:r>
-    </w:p>
-    <w:p>
-      <w:r>
-        <w:t xml:space="preserve">    </w:t>
-      </w:r>
-      <w:r>
-        <w:t>首先，我们需要知道，我们程序的数据首先会打到</w:t>
-      </w:r>
-      <w:r>
-        <w:t>TCP</w:t>
-      </w:r>
-      <w:r>
-        <w:t>的</w:t>
-      </w:r>
-      <w:r>
-        <w:t>Segment</w:t>
-      </w:r>
-      <w:r>
-        <w:t>中，然后</w:t>
-      </w:r>
-      <w:r>
-        <w:t>TCP</w:t>
-      </w:r>
-      <w:r>
-        <w:t>的</w:t>
-      </w:r>
-      <w:r>
-        <w:t>Segment</w:t>
-      </w:r>
-      <w:r>
-        <w:t>会打到</w:t>
-      </w:r>
-      <w:r>
-        <w:t>IP</w:t>
-      </w:r>
-      <w:r>
-        <w:t>的</w:t>
-      </w:r>
-      <w:r>
-        <w:t>Packet</w:t>
-      </w:r>
-      <w:r>
-        <w:t>中，然后再打到以太网</w:t>
-      </w:r>
-      <w:r>
-        <w:t>Ethernet</w:t>
-      </w:r>
-      <w:r>
-        <w:t>的</w:t>
-      </w:r>
-      <w:r>
-        <w:t>Frame</w:t>
-      </w:r>
-      <w:r>
-        <w:t>中，传到对端后，各个层解析自己的协议，然后把数据交给更高层的协议处理。</w:t>
-      </w:r>
-    </w:p>
-    <w:p>
-      <w:r>
-        <w:t>TCP</w:t>
-      </w:r>
-      <w:r>
-        <w:t>头格式</w:t>
-      </w:r>
-    </w:p>
-    <w:p>
-      <w:r>
-        <w:t xml:space="preserve">    </w:t>
-      </w:r>
-      <w:r>
-        <w:t>接下来，我们来看一下</w:t>
-      </w:r>
-      <w:r>
-        <w:t>TCP</w:t>
-      </w:r>
-      <w:r>
         <w:t>头的格式</w:t>
       </w:r>
     </w:p>
     <w:p>
       <w:r>
+        <w:lastRenderedPageBreak/>
         <w:t>    </w:t>
       </w:r>
       <w:r>
@@ -4040,8 +4549,8 @@
         </w:rPr>
         <w:drawing>
           <wp:inline distT="0" distB="0" distL="0" distR="0">
-            <wp:extent cx="6667500" cy="2705100"/>
-            <wp:effectExtent l="0" t="0" r="0" b="0"/>
+            <wp:extent cx="5000626" cy="2028825"/>
+            <wp:effectExtent l="0" t="0" r="9525" b="9525"/>
             <wp:docPr id="18" name="图片 18" descr="https://images0.cnblogs.com/blog/634910/201412/011426323897662.jpg"/>
             <wp:cNvGraphicFramePr>
               <a:graphicFrameLocks xmlns:a="http://schemas.openxmlformats.org/drawingml/2006/main" noChangeAspect="1"/>
@@ -4056,7 +4565,7 @@
                     </pic:cNvPicPr>
                   </pic:nvPicPr>
                   <pic:blipFill>
-                    <a:blip r:embed="rId37">
+                    <a:blip r:embed="rId35">
                       <a:extLst>
                         <a:ext uri="{28A0092B-C50C-407E-A947-70E740481C1C}">
                           <a14:useLocalDpi xmlns:a14="http://schemas.microsoft.com/office/drawing/2010/main" val="0"/>
@@ -4071,7 +4580,7 @@
                   <pic:spPr bwMode="auto">
                     <a:xfrm>
                       <a:off x="0" y="0"/>
-                      <a:ext cx="6667500" cy="2705100"/>
+                      <a:ext cx="5021754" cy="2037397"/>
                     </a:xfrm>
                     <a:prstGeom prst="rect">
                       <a:avLst/>
@@ -4101,7 +4610,6 @@
         <w:rPr>
           <w:rFonts w:hint="eastAsia"/>
         </w:rPr>
-        <w:lastRenderedPageBreak/>
         <w:t> </w:t>
       </w:r>
     </w:p>
@@ -4111,14 +4619,6 @@
           <w:rFonts w:hint="eastAsia"/>
         </w:rPr>
         <w:t> </w:t>
-      </w:r>
-    </w:p>
-    <w:p>
-      <w:r>
-        <w:t xml:space="preserve">    </w:t>
-      </w:r>
-      <w:r>
-        <w:t>你需要注意这么几点：</w:t>
       </w:r>
     </w:p>
     <w:p>
@@ -4265,8 +4765,8 @@
         </w:rPr>
         <w:drawing>
           <wp:inline distT="0" distB="0" distL="0" distR="0">
-            <wp:extent cx="6667500" cy="2038350"/>
-            <wp:effectExtent l="0" t="0" r="0" b="0"/>
+            <wp:extent cx="4985047" cy="1524000"/>
+            <wp:effectExtent l="0" t="0" r="6350" b="0"/>
             <wp:docPr id="17" name="图片 17" descr="https://images0.cnblogs.com/blog/634910/201412/011426332951519.jpg"/>
             <wp:cNvGraphicFramePr>
               <a:graphicFrameLocks xmlns:a="http://schemas.openxmlformats.org/drawingml/2006/main" noChangeAspect="1"/>
@@ -4281,7 +4781,7 @@
                     </pic:cNvPicPr>
                   </pic:nvPicPr>
                   <pic:blipFill>
-                    <a:blip r:embed="rId38">
+                    <a:blip r:embed="rId36">
                       <a:extLst>
                         <a:ext uri="{28A0092B-C50C-407E-A947-70E740481C1C}">
                           <a14:useLocalDpi xmlns:a14="http://schemas.microsoft.com/office/drawing/2010/main" val="0"/>
@@ -4296,7 +4796,7 @@
                   <pic:spPr bwMode="auto">
                     <a:xfrm>
                       <a:off x="0" y="0"/>
-                      <a:ext cx="6667500" cy="2038350"/>
+                      <a:ext cx="4992516" cy="1526284"/>
                     </a:xfrm>
                     <a:prstGeom prst="rect">
                       <a:avLst/>
@@ -4481,7 +4981,7 @@
                     </pic:cNvPicPr>
                   </pic:nvPicPr>
                   <pic:blipFill>
-                    <a:blip r:embed="rId39">
+                    <a:blip r:embed="rId37">
                       <a:extLst>
                         <a:ext uri="{28A0092B-C50C-407E-A947-70E740481C1C}">
                           <a14:useLocalDpi xmlns:a14="http://schemas.microsoft.com/office/drawing/2010/main" val="0"/>
@@ -4538,7 +5038,7 @@
                     </pic:cNvPicPr>
                   </pic:nvPicPr>
                   <pic:blipFill>
-                    <a:blip r:embed="rId40">
+                    <a:blip r:embed="rId38">
                       <a:extLst>
                         <a:ext uri="{28A0092B-C50C-407E-A947-70E740481C1C}">
                           <a14:useLocalDpi xmlns:a14="http://schemas.microsoft.com/office/drawing/2010/main" val="0"/>
@@ -4753,7 +5253,7 @@
                     </pic:cNvPicPr>
                   </pic:nvPicPr>
                   <pic:blipFill>
-                    <a:blip r:embed="rId41">
+                    <a:blip r:embed="rId39">
                       <a:extLst>
                         <a:ext uri="{28A0092B-C50C-407E-A947-70E740481C1C}">
                           <a14:useLocalDpi xmlns:a14="http://schemas.microsoft.com/office/drawing/2010/main" val="0"/>
@@ -5253,7 +5753,7 @@
       <w:r>
         <w:t>了。全乱了。</w:t>
       </w:r>
-      <w:hyperlink r:id="rId42" w:tgtFrame="_blank" w:history="1">
+      <w:hyperlink r:id="rId40" w:tgtFrame="_blank" w:history="1">
         <w:r>
           <w:rPr>
             <w:rStyle w:val="a5"/>
@@ -5407,7 +5907,7 @@
       <w:r>
         <w:t>（</w:t>
       </w:r>
-      <w:hyperlink r:id="rId43" w:tgtFrame="_blank" w:history="1">
+      <w:hyperlink r:id="rId41" w:tgtFrame="_blank" w:history="1">
         <w:r>
           <w:rPr>
             <w:rStyle w:val="a5"/>
@@ -5547,7 +6047,7 @@
       <w:r>
         <w:t>包就有可能会跟新连接混在一起）。你可以看看这篇文章《</w:t>
       </w:r>
-      <w:hyperlink r:id="rId44" w:tgtFrame="_blank" w:history="1">
+      <w:hyperlink r:id="rId42" w:tgtFrame="_blank" w:history="1">
         <w:r>
           <w:rPr>
             <w:rStyle w:val="a5"/>
@@ -5643,7 +6143,7 @@
       <w:r>
         <w:t>连接出一些诡异的问题（因为如上述一样，如果不等待超时重用连接的话，新的连接可能会建不上。正如</w:t>
       </w:r>
-      <w:hyperlink r:id="rId45" w:tgtFrame="_blank" w:history="1">
+      <w:hyperlink r:id="rId43" w:tgtFrame="_blank" w:history="1">
         <w:r>
           <w:rPr>
             <w:rStyle w:val="a5"/>
@@ -5695,7 +6195,7 @@
       <w:r>
         <w:t>在两边都被打开（你可以读一下</w:t>
       </w:r>
-      <w:hyperlink r:id="rId46" w:history="1">
+      <w:hyperlink r:id="rId44" w:history="1">
         <w:r>
           <w:rPr>
             <w:rStyle w:val="a5"/>
@@ -5777,7 +6277,7 @@
       <w:r>
         <w:t>的内核代码，请参看源码</w:t>
       </w:r>
-      <w:hyperlink r:id="rId47" w:history="1">
+      <w:hyperlink r:id="rId45" w:history="1">
         <w:r>
           <w:rPr>
             <w:rStyle w:val="a5"/>
@@ -5875,7 +6375,7 @@
       <w:r>
         <w:t>协议（</w:t>
       </w:r>
-      <w:hyperlink r:id="rId48" w:tgtFrame="_blank" w:history="1">
+      <w:hyperlink r:id="rId46" w:tgtFrame="_blank" w:history="1">
         <w:r>
           <w:rPr>
             <w:rStyle w:val="a5"/>
@@ -5937,7 +6437,7 @@
       <w:r>
         <w:t>服务器，那么设置一个</w:t>
       </w:r>
-      <w:hyperlink r:id="rId49" w:tgtFrame="_blank" w:history="1">
+      <w:hyperlink r:id="rId47" w:tgtFrame="_blank" w:history="1">
         <w:r>
           <w:rPr>
             <w:rStyle w:val="a5"/>
@@ -6046,7 +6546,7 @@
                     </pic:cNvPicPr>
                   </pic:nvPicPr>
                   <pic:blipFill>
-                    <a:blip r:embed="rId50">
+                    <a:blip r:embed="rId48">
                       <a:extLst>
                         <a:ext uri="{28A0092B-C50C-407E-A947-70E740481C1C}">
                           <a14:useLocalDpi xmlns:a14="http://schemas.microsoft.com/office/drawing/2010/main" val="0"/>
@@ -6798,7 +7298,7 @@
                     </pic:cNvPicPr>
                   </pic:nvPicPr>
                   <pic:blipFill>
-                    <a:blip r:embed="rId51">
+                    <a:blip r:embed="rId49">
                       <a:extLst>
                         <a:ext uri="{28A0092B-C50C-407E-A947-70E740481C1C}">
                           <a14:useLocalDpi xmlns:a14="http://schemas.microsoft.com/office/drawing/2010/main" val="0"/>
@@ -6998,7 +7498,7 @@
       <w:r>
         <w:t>（参看</w:t>
       </w:r>
-      <w:hyperlink r:id="rId52" w:tgtFrame="_blank" w:history="1">
+      <w:hyperlink r:id="rId50" w:tgtFrame="_blank" w:history="1">
         <w:r>
           <w:rPr>
             <w:rStyle w:val="a5"/>
@@ -7073,7 +7573,7 @@
                     </pic:cNvPicPr>
                   </pic:nvPicPr>
                   <pic:blipFill>
-                    <a:blip r:embed="rId53">
+                    <a:blip r:embed="rId51">
                       <a:extLst>
                         <a:ext uri="{28A0092B-C50C-407E-A947-70E740481C1C}">
                           <a14:useLocalDpi xmlns:a14="http://schemas.microsoft.com/office/drawing/2010/main" val="0"/>
@@ -7249,7 +7749,7 @@
       <w:r>
         <w:t>的选项，这会导致发送方开始要重传甚至遍历已经发出的数据，这会消耗很多发送端的资源。详细的东西请参看《</w:t>
       </w:r>
-      <w:hyperlink r:id="rId54" w:tgtFrame="_blank" w:history="1">
+      <w:hyperlink r:id="rId52" w:tgtFrame="_blank" w:history="1">
         <w:r>
           <w:rPr>
             <w:rStyle w:val="a5"/>
@@ -7294,7 +7794,7 @@
       <w:r>
         <w:t>来告诉发送方有哪些数据被重复接收了。</w:t>
       </w:r>
-      <w:hyperlink r:id="rId55" w:tgtFrame="_blank" w:history="1">
+      <w:hyperlink r:id="rId53" w:tgtFrame="_blank" w:history="1">
         <w:r>
           <w:rPr>
             <w:rStyle w:val="a5"/>
@@ -7305,7 +7805,7 @@
       <w:r>
         <w:t>里有详细描述和示例。下面举几个例子（来源于</w:t>
       </w:r>
-      <w:hyperlink r:id="rId56" w:tgtFrame="_blank" w:history="1">
+      <w:hyperlink r:id="rId54" w:tgtFrame="_blank" w:history="1">
         <w:r>
           <w:rPr>
             <w:rStyle w:val="a5"/>
@@ -7991,7 +8491,7 @@
       <w:r>
         <w:t>    </w:t>
       </w:r>
-      <w:hyperlink r:id="rId57" w:tgtFrame="_blank" w:history="1">
+      <w:hyperlink r:id="rId55" w:tgtFrame="_blank" w:history="1">
         <w:r>
           <w:rPr>
             <w:rStyle w:val="a5"/>
@@ -8324,7 +8824,7 @@
                     </pic:cNvPicPr>
                   </pic:nvPicPr>
                   <pic:blipFill>
-                    <a:blip r:embed="rId58">
+                    <a:blip r:embed="rId56">
                       <a:extLst>
                         <a:ext uri="{28A0092B-C50C-407E-A947-70E740481C1C}">
                           <a14:useLocalDpi xmlns:a14="http://schemas.microsoft.com/office/drawing/2010/main" val="0"/>
@@ -8369,7 +8869,7 @@
       <w:r>
         <w:t>年的时候，搞了一个叫</w:t>
       </w:r>
-      <w:hyperlink r:id="rId59" w:tgtFrame="_blank" w:history="1">
+      <w:hyperlink r:id="rId57" w:tgtFrame="_blank" w:history="1">
         <w:r>
           <w:rPr>
             <w:rStyle w:val="a5"/>
@@ -8508,7 +9008,7 @@
       <w:r>
         <w:t>（参看</w:t>
       </w:r>
-      <w:hyperlink r:id="rId60" w:tgtFrame="_blank" w:history="1">
+      <w:hyperlink r:id="rId58" w:tgtFrame="_blank" w:history="1">
         <w:r>
           <w:rPr>
             <w:rStyle w:val="a5"/>
@@ -8662,7 +9162,7 @@
       <w:r>
         <w:t>的源代码在：</w:t>
       </w:r>
-      <w:hyperlink r:id="rId61" w:anchor="L609" w:tgtFrame="_blank" w:history="1">
+      <w:hyperlink r:id="rId59" w:anchor="L609" w:tgtFrame="_blank" w:history="1">
         <w:r>
           <w:rPr>
             <w:rStyle w:val="a5"/>
@@ -8834,7 +9334,7 @@
                     </pic:cNvPicPr>
                   </pic:nvPicPr>
                   <pic:blipFill>
-                    <a:blip r:embed="rId62">
+                    <a:blip r:embed="rId60">
                       <a:extLst>
                         <a:ext uri="{28A0092B-C50C-407E-A947-70E740481C1C}">
                           <a14:useLocalDpi xmlns:a14="http://schemas.microsoft.com/office/drawing/2010/main" val="0"/>
@@ -9000,7 +9500,7 @@
                     </pic:cNvPicPr>
                   </pic:nvPicPr>
                   <pic:blipFill>
-                    <a:blip r:embed="rId63">
+                    <a:blip r:embed="rId61">
                       <a:extLst>
                         <a:ext uri="{28A0092B-C50C-407E-A947-70E740481C1C}">
                           <a14:useLocalDpi xmlns:a14="http://schemas.microsoft.com/office/drawing/2010/main" val="0"/>
@@ -9136,7 +9636,7 @@
                     </pic:cNvPicPr>
                   </pic:nvPicPr>
                   <pic:blipFill>
-                    <a:blip r:embed="rId64">
+                    <a:blip r:embed="rId62">
                       <a:extLst>
                         <a:ext uri="{28A0092B-C50C-407E-A947-70E740481C1C}">
                           <a14:useLocalDpi xmlns:a14="http://schemas.microsoft.com/office/drawing/2010/main" val="0"/>
@@ -9211,7 +9711,7 @@
                     </pic:cNvPicPr>
                   </pic:nvPicPr>
                   <pic:blipFill>
-                    <a:blip r:embed="rId65">
+                    <a:blip r:embed="rId63">
                       <a:extLst>
                         <a:ext uri="{28A0092B-C50C-407E-A947-70E740481C1C}">
                           <a14:useLocalDpi xmlns:a14="http://schemas.microsoft.com/office/drawing/2010/main" val="0"/>
@@ -9491,7 +9991,7 @@
       <w:r>
         <w:t>大量的这样的请求，把服务器端的资源耗尽。（关于这方面的攻击，大家可以移步看一下</w:t>
       </w:r>
-      <w:hyperlink r:id="rId66" w:tgtFrame="_blank" w:history="1">
+      <w:hyperlink r:id="rId64" w:tgtFrame="_blank" w:history="1">
         <w:r>
           <w:rPr>
             <w:rStyle w:val="a5"/>
@@ -9712,7 +10212,7 @@
       <w:r>
         <w:t> </w:t>
       </w:r>
-      <w:hyperlink r:id="rId67" w:history="1">
+      <w:hyperlink r:id="rId65" w:history="1">
         <w:r>
           <w:rPr>
             <w:rStyle w:val="a5"/>
@@ -10004,7 +10504,7 @@
       <w:r>
         <w:t> </w:t>
       </w:r>
-      <w:hyperlink r:id="rId68" w:tgtFrame="_blank" w:tooltip="Nagle's algorithm" w:history="1">
+      <w:hyperlink r:id="rId66" w:tgtFrame="_blank" w:tooltip="Nagle's algorithm" w:history="1">
         <w:r>
           <w:rPr>
             <w:rStyle w:val="a5"/>
@@ -10029,7 +10529,7 @@
       <w:r>
         <w:t>。这个算法的思路也是延时处理，他有两个主要的条件（更多的条件可以看一下</w:t>
       </w:r>
-      <w:hyperlink r:id="rId69" w:anchor="L1421" w:tgtFrame="_blank" w:history="1">
+      <w:hyperlink r:id="rId67" w:anchor="L1421" w:tgtFrame="_blank" w:history="1">
         <w:r>
           <w:rPr>
             <w:rStyle w:val="a5"/>
@@ -10383,7 +10883,7 @@
       <w:r>
         <w:t>关于拥塞控制的论文请参看《</w:t>
       </w:r>
-      <w:hyperlink r:id="rId70" w:tgtFrame="_blank" w:history="1">
+      <w:hyperlink r:id="rId68" w:tgtFrame="_blank" w:history="1">
         <w:r>
           <w:rPr>
             <w:rStyle w:val="a5"/>
@@ -10729,7 +11229,7 @@
                     </pic:cNvPicPr>
                   </pic:nvPicPr>
                   <pic:blipFill>
-                    <a:blip r:embed="rId71">
+                    <a:blip r:embed="rId69">
                       <a:extLst>
                         <a:ext uri="{28A0092B-C50C-407E-A947-70E740481C1C}">
                           <a14:useLocalDpi xmlns:a14="http://schemas.microsoft.com/office/drawing/2010/main" val="0"/>
@@ -10774,7 +11274,7 @@
       <w:r>
         <w:t>的论文《</w:t>
       </w:r>
-      <w:hyperlink r:id="rId72" w:tgtFrame="_blank" w:history="1">
+      <w:hyperlink r:id="rId70" w:tgtFrame="_blank" w:history="1">
         <w:r>
           <w:rPr>
             <w:rStyle w:val="a5"/>
@@ -10839,7 +11339,7 @@
       <w:r>
         <w:t>采用了</w:t>
       </w:r>
-      <w:hyperlink r:id="rId73" w:tgtFrame="_blank" w:history="1">
+      <w:hyperlink r:id="rId71" w:tgtFrame="_blank" w:history="1">
         <w:r>
           <w:rPr>
             <w:rStyle w:val="a5"/>
@@ -11247,7 +11747,7 @@
       <w:r>
         <w:t>这个算法定义在</w:t>
       </w:r>
-      <w:hyperlink r:id="rId74" w:tooltip="&quot;TCP Congestion Control&quot;" w:history="1">
+      <w:hyperlink r:id="rId72" w:tooltip="&quot;TCP Congestion Control&quot;" w:history="1">
         <w:r>
           <w:rPr>
             <w:rStyle w:val="a5"/>
@@ -11576,7 +12076,7 @@
       <w:r>
         <w:t> </w:t>
       </w:r>
-      <w:hyperlink r:id="rId75" w:history="1">
+      <w:hyperlink r:id="rId73" w:history="1">
         <w:r>
           <w:rPr>
             <w:rStyle w:val="a5"/>
@@ -11796,7 +12296,7 @@
                     </pic:cNvPicPr>
                   </pic:nvPicPr>
                   <pic:blipFill>
-                    <a:blip r:embed="rId76">
+                    <a:blip r:embed="rId74">
                       <a:extLst>
                         <a:ext uri="{28A0092B-C50C-407E-A947-70E740481C1C}">
                           <a14:useLocalDpi xmlns:a14="http://schemas.microsoft.com/office/drawing/2010/main" val="0"/>
@@ -11860,7 +12360,7 @@
       <w:r>
         <w:t>）</w:t>
       </w:r>
-      <w:hyperlink r:id="rId77" w:tgtFrame="_blank" w:history="1">
+      <w:hyperlink r:id="rId75" w:tgtFrame="_blank" w:history="1">
         <w:r>
           <w:rPr>
             <w:rStyle w:val="a5"/>
@@ -12351,7 +12851,7 @@
       <w:r>
         <w:t>这个算法的论文是《</w:t>
       </w:r>
-      <w:hyperlink r:id="rId78" w:tgtFrame="_blank" w:history="1">
+      <w:hyperlink r:id="rId76" w:tgtFrame="_blank" w:history="1">
         <w:r>
           <w:rPr>
             <w:rStyle w:val="a5"/>
@@ -12408,7 +12908,7 @@
                     </pic:cNvPicPr>
                   </pic:nvPicPr>
                   <pic:blipFill>
-                    <a:blip r:embed="rId79">
+                    <a:blip r:embed="rId77">
                       <a:extLst>
                         <a:ext uri="{28A0092B-C50C-407E-A947-70E740481C1C}">
                           <a14:useLocalDpi xmlns:a14="http://schemas.microsoft.com/office/drawing/2010/main" val="0"/>
@@ -12453,7 +12953,7 @@
       <w:r>
         <w:t>源码：</w:t>
       </w:r>
-      <w:hyperlink r:id="rId80" w:tgtFrame="_blank" w:history="1">
+      <w:hyperlink r:id="rId78" w:tgtFrame="_blank" w:history="1">
         <w:r>
           <w:rPr>
             <w:rStyle w:val="a5"/>
@@ -12467,7 +12967,7 @@
       <w:r>
         <w:t> </w:t>
       </w:r>
-      <w:hyperlink r:id="rId81" w:tgtFrame="_blank" w:history="1">
+      <w:hyperlink r:id="rId79" w:tgtFrame="_blank" w:history="1">
         <w:r>
           <w:rPr>
             <w:rStyle w:val="a5"/>
@@ -12499,7 +12999,7 @@
       <w:r>
         <w:t>这个算法来自</w:t>
       </w:r>
-      <w:hyperlink r:id="rId82" w:tgtFrame="_blank" w:history="1">
+      <w:hyperlink r:id="rId80" w:tgtFrame="_blank" w:history="1">
         <w:r>
           <w:rPr>
             <w:rStyle w:val="a5"/>
@@ -12510,7 +13010,7 @@
       <w:r>
         <w:t>（</w:t>
       </w:r>
-      <w:hyperlink r:id="rId83" w:tgtFrame="_blank" w:history="1">
+      <w:hyperlink r:id="rId81" w:tgtFrame="_blank" w:history="1">
         <w:r>
           <w:rPr>
             <w:rStyle w:val="a5"/>
@@ -12638,7 +13138,7 @@
       <w:r>
         <w:t>源码：</w:t>
       </w:r>
-      <w:hyperlink r:id="rId84" w:tgtFrame="_blank" w:history="1">
+      <w:hyperlink r:id="rId82" w:tgtFrame="_blank" w:history="1">
         <w:r>
           <w:rPr>
             <w:rStyle w:val="a5"/>
@@ -12687,7 +13187,7 @@
       <w:r>
         <w:t>：</w:t>
       </w:r>
-      <w:hyperlink r:id="rId85" w:tgtFrame="_blank" w:history="1">
+      <w:hyperlink r:id="rId83" w:tgtFrame="_blank" w:history="1">
         <w:r>
           <w:rPr>
             <w:rStyle w:val="a5"/>
@@ -12740,7 +13240,7 @@
       <w:r>
         <w:t>全称</w:t>
       </w:r>
-      <w:hyperlink r:id="rId86" w:tgtFrame="_blank" w:history="1">
+      <w:hyperlink r:id="rId84" w:tgtFrame="_blank" w:history="1">
         <w:r>
           <w:rPr>
             <w:rStyle w:val="a5"/>
@@ -12805,7 +13305,7 @@
       <w:r>
         <w:t>源码：</w:t>
       </w:r>
-      <w:hyperlink r:id="rId87" w:tgtFrame="_blank" w:history="1">
+      <w:hyperlink r:id="rId85" w:tgtFrame="_blank" w:history="1">
         <w:r>
           <w:rPr>
             <w:rStyle w:val="a5"/>
@@ -13017,7 +13517,7 @@
       <w:r>
         <w:t> </w:t>
       </w:r>
-      <w:hyperlink r:id="rId88" w:tgtFrame="_blank" w:history="1">
+      <w:hyperlink r:id="rId86" w:tgtFrame="_blank" w:history="1">
         <w:r>
           <w:rPr>
             <w:rStyle w:val="a5"/>
@@ -13047,7 +13547,7 @@
       <w:r>
         <w:t> </w:t>
       </w:r>
-      <w:hyperlink r:id="rId89" w:tgtFrame="_blank" w:history="1">
+      <w:hyperlink r:id="rId87" w:tgtFrame="_blank" w:history="1">
         <w:r>
           <w:rPr>
             <w:rStyle w:val="a5"/>
@@ -13093,20 +13593,6 @@
           <w:rFonts w:hint="eastAsia"/>
         </w:rPr>
         <w:t> </w:t>
-      </w:r>
-    </w:p>
-    <w:p>
-      <w:r>
-        <w:t xml:space="preserve">    </w:t>
-      </w:r>
-      <w:r>
-        <w:t>当然，</w:t>
-      </w:r>
-      <w:r>
-        <w:t>TCP</w:t>
-      </w:r>
-      <w:r>
-        <w:t>东西太多了，不同的人可能有不同的理解，而且本文可能也会有一些荒谬之言甚至错误，还希望得到您的反馈和批评。</w:t>
       </w:r>
     </w:p>
     <w:p/>
@@ -18387,6 +18873,92 @@
     </w:lvl>
   </w:abstractNum>
   <w:abstractNum w:abstractNumId="36">
+    <w:nsid w:val="6B0F7313"/>
+    <w:multiLevelType w:val="hybridMultilevel"/>
+    <w:tmpl w:val="E5EAE362"/>
+    <w:lvl w:ilvl="0" w:tplc="0409000F">
+      <w:start w:val="1"/>
+      <w:numFmt w:val="decimal"/>
+      <w:lvlText w:val="%1."/>
+      <w:lvlJc w:val="left"/>
+      <w:pPr>
+        <w:ind w:left="420" w:hanging="420"/>
+      </w:pPr>
+    </w:lvl>
+    <w:lvl w:ilvl="1" w:tplc="04090019" w:tentative="1">
+      <w:start w:val="1"/>
+      <w:numFmt w:val="lowerLetter"/>
+      <w:lvlText w:val="%2)"/>
+      <w:lvlJc w:val="left"/>
+      <w:pPr>
+        <w:ind w:left="840" w:hanging="420"/>
+      </w:pPr>
+    </w:lvl>
+    <w:lvl w:ilvl="2" w:tplc="0409001B" w:tentative="1">
+      <w:start w:val="1"/>
+      <w:numFmt w:val="lowerRoman"/>
+      <w:lvlText w:val="%3."/>
+      <w:lvlJc w:val="right"/>
+      <w:pPr>
+        <w:ind w:left="1260" w:hanging="420"/>
+      </w:pPr>
+    </w:lvl>
+    <w:lvl w:ilvl="3" w:tplc="0409000F" w:tentative="1">
+      <w:start w:val="1"/>
+      <w:numFmt w:val="decimal"/>
+      <w:lvlText w:val="%4."/>
+      <w:lvlJc w:val="left"/>
+      <w:pPr>
+        <w:ind w:left="1680" w:hanging="420"/>
+      </w:pPr>
+    </w:lvl>
+    <w:lvl w:ilvl="4" w:tplc="04090019" w:tentative="1">
+      <w:start w:val="1"/>
+      <w:numFmt w:val="lowerLetter"/>
+      <w:lvlText w:val="%5)"/>
+      <w:lvlJc w:val="left"/>
+      <w:pPr>
+        <w:ind w:left="2100" w:hanging="420"/>
+      </w:pPr>
+    </w:lvl>
+    <w:lvl w:ilvl="5" w:tplc="0409001B" w:tentative="1">
+      <w:start w:val="1"/>
+      <w:numFmt w:val="lowerRoman"/>
+      <w:lvlText w:val="%6."/>
+      <w:lvlJc w:val="right"/>
+      <w:pPr>
+        <w:ind w:left="2520" w:hanging="420"/>
+      </w:pPr>
+    </w:lvl>
+    <w:lvl w:ilvl="6" w:tplc="0409000F" w:tentative="1">
+      <w:start w:val="1"/>
+      <w:numFmt w:val="decimal"/>
+      <w:lvlText w:val="%7."/>
+      <w:lvlJc w:val="left"/>
+      <w:pPr>
+        <w:ind w:left="2940" w:hanging="420"/>
+      </w:pPr>
+    </w:lvl>
+    <w:lvl w:ilvl="7" w:tplc="04090019" w:tentative="1">
+      <w:start w:val="1"/>
+      <w:numFmt w:val="lowerLetter"/>
+      <w:lvlText w:val="%8)"/>
+      <w:lvlJc w:val="left"/>
+      <w:pPr>
+        <w:ind w:left="3360" w:hanging="420"/>
+      </w:pPr>
+    </w:lvl>
+    <w:lvl w:ilvl="8" w:tplc="0409001B" w:tentative="1">
+      <w:start w:val="1"/>
+      <w:numFmt w:val="lowerRoman"/>
+      <w:lvlText w:val="%9."/>
+      <w:lvlJc w:val="right"/>
+      <w:pPr>
+        <w:ind w:left="3780" w:hanging="420"/>
+      </w:pPr>
+    </w:lvl>
+  </w:abstractNum>
+  <w:abstractNum w:abstractNumId="37">
     <w:nsid w:val="70F65453"/>
     <w:multiLevelType w:val="multilevel"/>
     <w:tmpl w:val="9A2C18E0"/>
@@ -18535,7 +19107,7 @@
       </w:rPr>
     </w:lvl>
   </w:abstractNum>
-  <w:abstractNum w:abstractNumId="37">
+  <w:abstractNum w:abstractNumId="38">
     <w:nsid w:val="7E9021FD"/>
     <w:multiLevelType w:val="multilevel"/>
     <w:tmpl w:val="510487F8"/>
@@ -18688,7 +19260,7 @@
     <w:abstractNumId w:val="17"/>
   </w:num>
   <w:num w:numId="2">
-    <w:abstractNumId w:val="36"/>
+    <w:abstractNumId w:val="37"/>
   </w:num>
   <w:num w:numId="3">
     <w:abstractNumId w:val="31"/>
@@ -18757,7 +19329,7 @@
     <w:abstractNumId w:val="10"/>
   </w:num>
   <w:num w:numId="25">
-    <w:abstractNumId w:val="37"/>
+    <w:abstractNumId w:val="38"/>
   </w:num>
   <w:num w:numId="26">
     <w:abstractNumId w:val="26"/>
@@ -18797,6 +19369,9 @@
   </w:num>
   <w:num w:numId="38">
     <w:abstractNumId w:val="14"/>
+  </w:num>
+  <w:num w:numId="39">
+    <w:abstractNumId w:val="36"/>
   </w:num>
 </w:numbering>
 </file>

--- a/TCP_IP协议族.docx
+++ b/TCP_IP协议族.docx
@@ -1,6 +1,6 @@
 
 <file path=word/document.xml><?xml version="1.0" encoding="utf-8"?>
-<w:document xmlns:wpc="http://schemas.microsoft.com/office/word/2010/wordprocessingCanvas" xmlns:mc="http://schemas.openxmlformats.org/markup-compatibility/2006" xmlns:o="urn:schemas-microsoft-com:office:office" xmlns:r="http://schemas.openxmlformats.org/officeDocument/2006/relationships" xmlns:m="http://schemas.openxmlformats.org/officeDocument/2006/math" xmlns:v="urn:schemas-microsoft-com:vml" xmlns:wp14="http://schemas.microsoft.com/office/word/2010/wordprocessingDrawing" xmlns:wp="http://schemas.openxmlformats.org/drawingml/2006/wordprocessingDrawing" xmlns:w10="urn:schemas-microsoft-com:office:word" xmlns:w="http://schemas.openxmlformats.org/wordprocessingml/2006/main" xmlns:w14="http://schemas.microsoft.com/office/word/2010/wordml" xmlns:w15="http://schemas.microsoft.com/office/word/2012/wordml" xmlns:wpg="http://schemas.microsoft.com/office/word/2010/wordprocessingGroup" xmlns:wpi="http://schemas.microsoft.com/office/word/2010/wordprocessingInk" xmlns:wne="http://schemas.microsoft.com/office/word/2006/wordml" xmlns:wps="http://schemas.microsoft.com/office/word/2010/wordprocessingShape" mc:Ignorable="w14 w15 wp14">
+<w:document xmlns:wpc="http://schemas.microsoft.com/office/word/2010/wordprocessingCanvas" xmlns:mc="http://schemas.openxmlformats.org/markup-compatibility/2006" xmlns:o="urn:schemas-microsoft-com:office:office" xmlns:r="http://schemas.openxmlformats.org/officeDocument/2006/relationships" xmlns:m="http://schemas.openxmlformats.org/officeDocument/2006/math" xmlns:v="urn:schemas-microsoft-com:vml" xmlns:wp14="http://schemas.microsoft.com/office/word/2010/wordprocessingDrawing" xmlns:wp="http://schemas.openxmlformats.org/drawingml/2006/wordprocessingDrawing" xmlns:w10="urn:schemas-microsoft-com:office:word" xmlns:w="http://schemas.openxmlformats.org/wordprocessingml/2006/main" xmlns:w14="http://schemas.microsoft.com/office/word/2010/wordml" xmlns:wpg="http://schemas.microsoft.com/office/word/2010/wordprocessingGroup" xmlns:wpi="http://schemas.microsoft.com/office/word/2010/wordprocessingInk" xmlns:wne="http://schemas.microsoft.com/office/word/2006/wordml" xmlns:wps="http://schemas.microsoft.com/office/word/2010/wordprocessingShape" mc:Ignorable="w14 wp14">
   <w:body>
     <w:p>
       <w:pPr>
@@ -42,187 +42,22 @@
         <w:t xml:space="preserve"> </w:t>
       </w:r>
       <w:r>
-        <w:t>由于它只是工作在物理层，它的工作机制流程是：从一个端口接收到数据包时，会在其他端口把这个包转发一次，因为它不知道也不可能知道这个包是发给谁的（物理层设备只关心电压这些物理概念），它也只能对所有人广播</w:t>
-      </w:r>
-      <w:r>
-        <w:t>(</w:t>
-      </w:r>
-      <w:r>
-        <w:t>这里和下文提到的</w:t>
-      </w:r>
-      <w:r>
-        <w:t xml:space="preserve"> </w:t>
-      </w:r>
-      <w:r>
-        <w:t>广播该词的意思和</w:t>
-      </w:r>
-      <w:r>
-        <w:t>ARP</w:t>
-      </w:r>
-      <w:r>
-        <w:t>请求时的广播有些不同，这里的广播意思是：使用物理层转发设备，如</w:t>
-      </w:r>
-      <w:r>
-        <w:t>HUB</w:t>
-      </w:r>
-      <w:r>
-        <w:t>，导致的广播，可以说这个广播是被逼的，因为设备的问题！</w:t>
-      </w:r>
-      <w:r>
-        <w:t xml:space="preserve"> </w:t>
-      </w:r>
-      <w:r>
-        <w:t>是设备转发包引起的广播！而</w:t>
-      </w:r>
-      <w:r>
-        <w:t>ARP</w:t>
-      </w:r>
-      <w:r>
-        <w:t>请求的广播是自己要求的，主动的，因为</w:t>
-      </w:r>
-      <w:r>
-        <w:t>ARP</w:t>
-      </w:r>
-      <w:r>
-        <w:t>请求包的目标地址</w:t>
-      </w:r>
-      <w:r>
-        <w:t>IP</w:t>
-      </w:r>
-      <w:r>
-        <w:t>是</w:t>
-      </w:r>
-      <w:r>
-        <w:t>255.255.255.255</w:t>
-      </w:r>
-      <w:r>
-        <w:t>，但</w:t>
-      </w:r>
-      <w:r>
-        <w:t>ARP</w:t>
-      </w:r>
-      <w:r>
-        <w:t>请求的广</w:t>
-      </w:r>
-      <w:r>
-        <w:t xml:space="preserve"> </w:t>
-      </w:r>
-      <w:proofErr w:type="gramStart"/>
-      <w:r>
-        <w:t>播涉及</w:t>
-      </w:r>
-      <w:proofErr w:type="gramEnd"/>
-      <w:r>
-        <w:t>IP</w:t>
-      </w:r>
-      <w:r>
-        <w:t>层的知识，不在这篇文章讨论的范围，所以这里提到的广播，除非特别说明，否则都是第一个意思，也就说是</w:t>
-      </w:r>
-      <w:r>
-        <w:t>"</w:t>
-      </w:r>
-      <w:r>
-        <w:t>因设备转发数据包引起的广播</w:t>
-      </w:r>
-      <w:r>
-        <w:t>" )</w:t>
-      </w:r>
-      <w:r>
-        <w:t>。</w:t>
-      </w:r>
-    </w:p>
-    <w:p>
-      <w:r>
-        <w:t xml:space="preserve">　　这样一来会有不少问题，你发的数据其他人都收到了，私</w:t>
-      </w:r>
-      <w:proofErr w:type="gramStart"/>
-      <w:r>
-        <w:t>隐这总东西</w:t>
-      </w:r>
-      <w:proofErr w:type="gramEnd"/>
-      <w:r>
-        <w:t>是不存在的！别入可以随便监听你信息！所以会话劫持在那个年代相当容易。</w:t>
-      </w:r>
-    </w:p>
-    <w:p>
-      <w:r>
-        <w:t xml:space="preserve">　　另外一个比较严重的问题是，如果一个大型的局域网，比如有</w:t>
-      </w:r>
-      <w:r>
-        <w:t>500</w:t>
-      </w:r>
-      <w:r>
-        <w:t>台机器，全部用</w:t>
-      </w:r>
-      <w:r>
-        <w:t>HUB</w:t>
-      </w:r>
-      <w:r>
-        <w:t>连接的无用的数据包会充斥着整个的局域网，这就是传说中的广播风暴！</w:t>
-      </w:r>
-    </w:p>
-    <w:p>
-      <w:r>
-        <w:t xml:space="preserve">　　为了减少广播风暴，网桥产生了（注意这里用的时候</w:t>
-      </w:r>
-      <w:r>
-        <w:t>“</w:t>
-      </w:r>
-      <w:r>
-        <w:t>减少</w:t>
-      </w:r>
-      <w:r>
-        <w:t>”</w:t>
-      </w:r>
-      <w:r>
-        <w:t>，不是</w:t>
-      </w:r>
-      <w:r>
-        <w:t>“</w:t>
-      </w:r>
-      <w:r>
-        <w:t>杜绝</w:t>
-      </w:r>
-      <w:r>
-        <w:t>”</w:t>
-      </w:r>
-      <w:r>
-        <w:t>，仅仅是减少</w:t>
-      </w:r>
-      <w:r>
-        <w:t>!</w:t>
-      </w:r>
-      <w:r>
-        <w:t>如果仅仅用网桥说能杜绝广播风暴，个人觉得还是不太准确，后来交换机的出现才可以说是完全杜绝了广播风暴的发生）！</w:t>
-      </w:r>
-    </w:p>
-    <w:p>
-      <w:r>
-        <w:t xml:space="preserve">　　在介绍网桥之前，还想简单介绍另一个物理层的设备：</w:t>
-      </w:r>
-      <w:r>
-        <w:t>“</w:t>
-      </w:r>
-      <w:r>
-        <w:t>中继器</w:t>
-      </w:r>
-      <w:r>
-        <w:t>”</w:t>
-      </w:r>
-      <w:r>
-        <w:t>，这种设备的作用是把物理层传输的信号放大，由于长距离的传输，信号会有一定的损耗的，这种设备主要解决的就是这个问题。它和</w:t>
-      </w:r>
-      <w:r>
-        <w:t>HUB</w:t>
-      </w:r>
-      <w:r>
-        <w:t>的区别是：</w:t>
-      </w:r>
-      <w:r>
-        <w:t>HUB</w:t>
-      </w:r>
-      <w:r>
-        <w:t>主要是为了在物理层上转发数据的，所以它不关心电压值的大小，也不会放大物理信号；而中继器它的作用就是为了放大信号用的</w:t>
+        <w:rPr>
+          <w:rFonts w:hint="eastAsia"/>
+        </w:rPr>
+        <w:t>不能识别编码，会</w:t>
+      </w:r>
+      <w:r>
+        <w:rPr>
+          <w:rFonts w:hint="eastAsia"/>
+        </w:rPr>
+        <w:t>全部</w:t>
+      </w:r>
+      <w:r>
+        <w:rPr>
+          <w:rFonts w:hint="eastAsia"/>
+        </w:rPr>
+        <w:t>局域网发信号。</w:t>
       </w:r>
     </w:p>
     <w:p>
@@ -259,79 +94,13 @@
         <w:t>Network Bridge</w:t>
       </w:r>
       <w:r>
-        <w:t>，数据链路层设备。它也是转发数据包的设备，但和</w:t>
-      </w:r>
-      <w:r>
-        <w:t>HUB</w:t>
-      </w:r>
-      <w:r>
-        <w:t>不一样的是，它工作在数据链路层，</w:t>
-      </w:r>
-      <w:r>
-        <w:t>HUB</w:t>
-      </w:r>
-      <w:r>
-        <w:t>只能看懂物理层上的东西（比如一段物理信号），网桥却能看懂一些帧的信息（在链路层上，把上面传下来的数据封装后，封装好了的数据就是帧，但这里我用</w:t>
-      </w:r>
-      <w:r>
-        <w:t>“</w:t>
-      </w:r>
-      <w:r>
-        <w:t>数据包</w:t>
-      </w:r>
-      <w:r>
-        <w:t>”</w:t>
-      </w:r>
-      <w:r>
-        <w:t>这样的泛指去代替</w:t>
-      </w:r>
-      <w:r>
-        <w:t>“</w:t>
-      </w:r>
-      <w:r>
-        <w:t>帧</w:t>
-      </w:r>
-      <w:r>
-        <w:t>”</w:t>
-      </w:r>
-      <w:r>
-        <w:t>这个专业术语）。在以太网构造的局域网上，最终的寻址是以数据链路层的</w:t>
-      </w:r>
-      <w:r>
-        <w:t>MAC</w:t>
-      </w:r>
-      <w:r>
-        <w:t>地址作为标识的</w:t>
-      </w:r>
-      <w:r>
-        <w:t>(</w:t>
-      </w:r>
-      <w:r>
-        <w:t>就是用</w:t>
-      </w:r>
-      <w:r>
-        <w:t>MAC</w:t>
-      </w:r>
-      <w:r>
-        <w:t>地址可以在局域网上找到一台唯一的机器</w:t>
-      </w:r>
-      <w:r>
-        <w:t>)</w:t>
-      </w:r>
-      <w:r>
-        <w:t>，网桥能从发来的数据包中提取</w:t>
-      </w:r>
-      <w:r>
-        <w:t>MAC</w:t>
-      </w:r>
-      <w:r>
-        <w:t>信息，并且根据</w:t>
-      </w:r>
-      <w:r>
-        <w:t>MAC</w:t>
-      </w:r>
-      <w:r>
-        <w:t>信息对数据包进行有目的的转发，而不采用广播的方式，这样就能减少广播风暴的出现，提升整个网络的效率，在详细说网桥这东西之前，我想先介绍一下交换机。</w:t>
+        <w:t>，数据链路层设备。</w:t>
+      </w:r>
+      <w:r>
+        <w:rPr>
+          <w:rFonts w:hint="eastAsia"/>
+        </w:rPr>
+        <w:t>如果有三个局域网连接到网桥，只会往某一个局域网发信号。</w:t>
       </w:r>
     </w:p>
     <w:p>
@@ -368,29 +137,28 @@
         <w:t>Switch</w:t>
       </w:r>
       <w:r>
-        <w:t>，数据链路层设备，作用是转发数据包。和网桥一样它也是通过</w:t>
-      </w:r>
-      <w:proofErr w:type="gramStart"/>
-      <w:r>
-        <w:t>识别帧中</w:t>
-      </w:r>
-      <w:r>
-        <w:lastRenderedPageBreak/>
-        <w:t>的</w:t>
-      </w:r>
-      <w:proofErr w:type="gramEnd"/>
-      <w:r>
-        <w:t>MAC</w:t>
-      </w:r>
-      <w:r>
-        <w:t>地址，然后对特定的端口进行转发的。</w:t>
-      </w:r>
-      <w:r>
-        <w:rPr>
-          <w:rFonts w:hint="eastAsia"/>
-        </w:rPr>
-        <w:t>交叉</w:t>
-      </w:r>
+        <w:t>，数据链路层设备，</w:t>
+      </w:r>
+      <w:r>
+        <w:rPr>
+          <w:rFonts w:hint="eastAsia"/>
+        </w:rPr>
+        <w:t>只会发给特定的</w:t>
+      </w:r>
+      <w:r>
+        <w:rPr>
+          <w:rFonts w:hint="eastAsia"/>
+        </w:rPr>
+        <w:t xml:space="preserve"> mac </w:t>
+      </w:r>
+      <w:r>
+        <w:rPr>
+          <w:rFonts w:hint="eastAsia"/>
+        </w:rPr>
+        <w:t>主机。</w:t>
+      </w:r>
+      <w:bookmarkStart w:id="0" w:name="_GoBack"/>
+      <w:bookmarkEnd w:id="0"/>
     </w:p>
     <w:p>
       <w:pPr>
@@ -443,23 +211,7 @@
     </w:p>
     <w:p>
       <w:r>
-        <w:t xml:space="preserve">　　冲突域：总的来说，冲突</w:t>
-      </w:r>
-      <w:proofErr w:type="gramStart"/>
-      <w:r>
-        <w:t>域就是</w:t>
-      </w:r>
-      <w:proofErr w:type="gramEnd"/>
-      <w:r>
-        <w:t>连接在同一导线上的所有工作站的集合，或者说是同一</w:t>
-      </w:r>
-      <w:proofErr w:type="gramStart"/>
-      <w:r>
-        <w:t>物理网</w:t>
-      </w:r>
-      <w:proofErr w:type="gramEnd"/>
-      <w:r>
-        <w:t>段上所有节点的集合，或以太网上竞争同一带宽的节点集合。</w:t>
+        <w:t xml:space="preserve">　　冲突域：总的来说，冲突域就是连接在同一导线上的所有工作站的集合，或者说是同一物理网段上所有节点的集合，或以太网上竞争同一带宽的节点集合。</w:t>
       </w:r>
       <w:r>
         <w:t>HUB</w:t>
@@ -470,15 +222,7 @@
     </w:p>
     <w:p>
       <w:r>
-        <w:t xml:space="preserve">　　广播域：网络中能接收任</w:t>
-      </w:r>
-      <w:proofErr w:type="gramStart"/>
-      <w:r>
-        <w:t>一</w:t>
-      </w:r>
-      <w:proofErr w:type="gramEnd"/>
-      <w:r>
-        <w:t>设备发出的广播帧的所有设备的集合。</w:t>
+        <w:t xml:space="preserve">　　广播域：网络中能接收任一设备发出的广播帧的所有设备的集合。</w:t>
       </w:r>
     </w:p>
     <w:p>
@@ -528,7 +272,7 @@
       <w:r>
         <w:t>路由器的主要工作就是为经过路由器的每个</w:t>
       </w:r>
-      <w:hyperlink r:id="rId5" w:history="1">
+      <w:hyperlink r:id="rId6" w:history="1">
         <w:r>
           <w:rPr>
             <w:rStyle w:val="a5"/>
@@ -539,7 +283,7 @@
       <w:r>
         <w:t>寻找一条最佳传输路径，并将该数据有效地传送到目的</w:t>
       </w:r>
-      <w:hyperlink r:id="rId6" w:history="1">
+      <w:hyperlink r:id="rId7" w:history="1">
         <w:r>
           <w:rPr>
             <w:rStyle w:val="a5"/>
@@ -550,7 +294,7 @@
       <w:r>
         <w:t>。由此可见，选择最佳</w:t>
       </w:r>
-      <w:hyperlink r:id="rId7" w:history="1">
+      <w:hyperlink r:id="rId8" w:history="1">
         <w:r>
           <w:rPr>
             <w:rStyle w:val="a5"/>
@@ -561,7 +305,7 @@
       <w:r>
         <w:t>的策略即</w:t>
       </w:r>
-      <w:hyperlink r:id="rId8" w:history="1">
+      <w:hyperlink r:id="rId9" w:history="1">
         <w:r>
           <w:rPr>
             <w:rStyle w:val="a5"/>
@@ -572,7 +316,7 @@
       <w:r>
         <w:t>是路由器的关键所在。为了完成这项工作，在路由器中保存着各种传输路径的相关数据－－</w:t>
       </w:r>
-      <w:hyperlink r:id="rId9" w:history="1">
+      <w:hyperlink r:id="rId10" w:history="1">
         <w:r>
           <w:rPr>
             <w:rStyle w:val="a5"/>
@@ -589,7 +333,7 @@
       <w:r>
         <w:t>），供</w:t>
       </w:r>
-      <w:hyperlink r:id="rId10" w:history="1">
+      <w:hyperlink r:id="rId11" w:history="1">
         <w:r>
           <w:rPr>
             <w:rStyle w:val="a5"/>
@@ -600,7 +344,7 @@
       <w:r>
         <w:t>时使用。</w:t>
       </w:r>
-      <w:hyperlink r:id="rId11" w:history="1">
+      <w:hyperlink r:id="rId12" w:history="1">
         <w:r>
           <w:rPr>
             <w:rStyle w:val="a5"/>
@@ -611,7 +355,7 @@
       <w:r>
         <w:t>中保存着</w:t>
       </w:r>
-      <w:hyperlink r:id="rId12" w:history="1">
+      <w:hyperlink r:id="rId13" w:history="1">
         <w:r>
           <w:rPr>
             <w:rStyle w:val="a5"/>
@@ -622,7 +366,7 @@
       <w:r>
         <w:t>的标志信息、网上路由器的个数和下一个路由器的名字等内容。</w:t>
       </w:r>
-      <w:hyperlink r:id="rId13" w:history="1">
+      <w:hyperlink r:id="rId14" w:history="1">
         <w:r>
           <w:rPr>
             <w:rStyle w:val="a5"/>
@@ -633,7 +377,7 @@
       <w:r>
         <w:t>可以是由系统</w:t>
       </w:r>
-      <w:hyperlink r:id="rId14" w:history="1">
+      <w:hyperlink r:id="rId15" w:history="1">
         <w:r>
           <w:rPr>
             <w:rStyle w:val="a5"/>
@@ -646,7 +390,7 @@
       </w:r>
     </w:p>
     <w:p>
-      <w:hyperlink r:id="rId15" w:history="1">
+      <w:hyperlink r:id="rId16" w:history="1">
         <w:r>
           <w:rPr>
             <w:rStyle w:val="a5"/>
@@ -657,7 +401,7 @@
       <w:r>
         <w:t>：由</w:t>
       </w:r>
-      <w:hyperlink r:id="rId16" w:history="1">
+      <w:hyperlink r:id="rId17" w:history="1">
         <w:r>
           <w:rPr>
             <w:rStyle w:val="a5"/>
@@ -668,7 +412,7 @@
       <w:r>
         <w:t>事先设置好固定的</w:t>
       </w:r>
-      <w:hyperlink r:id="rId17" w:history="1">
+      <w:hyperlink r:id="rId18" w:history="1">
         <w:r>
           <w:rPr>
             <w:rStyle w:val="a5"/>
@@ -679,7 +423,7 @@
       <w:r>
         <w:t>称之为</w:t>
       </w:r>
-      <w:hyperlink r:id="rId18" w:history="1">
+      <w:hyperlink r:id="rId19" w:history="1">
         <w:r>
           <w:rPr>
             <w:rStyle w:val="a5"/>
@@ -696,7 +440,7 @@
       <w:r>
         <w:t>）</w:t>
       </w:r>
-      <w:hyperlink r:id="rId19" w:history="1">
+      <w:hyperlink r:id="rId20" w:history="1">
         <w:r>
           <w:rPr>
             <w:rStyle w:val="a5"/>
@@ -709,7 +453,7 @@
       </w:r>
     </w:p>
     <w:p>
-      <w:hyperlink r:id="rId20" w:history="1">
+      <w:hyperlink r:id="rId21" w:history="1">
         <w:r>
           <w:rPr>
             <w:rStyle w:val="a5"/>
@@ -726,7 +470,7 @@
       <w:r>
         <w:t>）</w:t>
       </w:r>
-      <w:hyperlink r:id="rId21" w:history="1">
+      <w:hyperlink r:id="rId22" w:history="1">
         <w:r>
           <w:rPr>
             <w:rStyle w:val="a5"/>
@@ -750,7 +494,7 @@
       </w:r>
     </w:p>
     <w:p>
-      <w:hyperlink r:id="rId22" w:history="1">
+      <w:hyperlink r:id="rId23" w:history="1">
         <w:r>
           <w:rPr>
             <w:rStyle w:val="a5"/>
@@ -761,7 +505,7 @@
       <w:r>
         <w:t>：路由器支持各种局域网和</w:t>
       </w:r>
-      <w:hyperlink r:id="rId23" w:history="1">
+      <w:hyperlink r:id="rId24" w:history="1">
         <w:r>
           <w:rPr>
             <w:rStyle w:val="a5"/>
@@ -774,7 +518,7 @@
       </w:r>
     </w:p>
     <w:p>
-      <w:hyperlink r:id="rId24" w:history="1">
+      <w:hyperlink r:id="rId25" w:history="1">
         <w:r>
           <w:rPr>
             <w:rStyle w:val="a5"/>
@@ -785,7 +529,7 @@
       <w:r>
         <w:t>：提供包括分组过滤、分组转发、优先级、</w:t>
       </w:r>
-      <w:hyperlink r:id="rId25" w:history="1">
+      <w:hyperlink r:id="rId26" w:history="1">
         <w:r>
           <w:rPr>
             <w:rStyle w:val="a5"/>
@@ -796,7 +540,7 @@
       <w:r>
         <w:t>、</w:t>
       </w:r>
-      <w:hyperlink r:id="rId26" w:history="1">
+      <w:hyperlink r:id="rId27" w:history="1">
         <w:r>
           <w:rPr>
             <w:rStyle w:val="a5"/>
@@ -807,7 +551,7 @@
       <w:r>
         <w:t>、</w:t>
       </w:r>
-      <w:hyperlink r:id="rId27" w:history="1">
+      <w:hyperlink r:id="rId28" w:history="1">
         <w:r>
           <w:rPr>
             <w:rStyle w:val="a5"/>
@@ -818,7 +562,7 @@
       <w:r>
         <w:t>和</w:t>
       </w:r>
-      <w:hyperlink r:id="rId28" w:history="1">
+      <w:hyperlink r:id="rId29" w:history="1">
         <w:r>
           <w:rPr>
             <w:rStyle w:val="a5"/>
@@ -831,7 +575,7 @@
       </w:r>
     </w:p>
     <w:p>
-      <w:hyperlink r:id="rId29" w:history="1">
+      <w:hyperlink r:id="rId30" w:history="1">
         <w:r>
           <w:rPr>
             <w:rStyle w:val="a5"/>
@@ -842,7 +586,7 @@
       <w:r>
         <w:t>：路由器提供包括路由器配置管理、性能管理、容错管理和</w:t>
       </w:r>
-      <w:hyperlink r:id="rId30" w:history="1">
+      <w:hyperlink r:id="rId31" w:history="1">
         <w:r>
           <w:rPr>
             <w:rStyle w:val="a5"/>
@@ -864,7 +608,7 @@
       <w:r>
         <w:t>）提供的功能，自动学习和记忆网络运行情况，在需要时自动计算数据传输的最佳</w:t>
       </w:r>
-      <w:hyperlink r:id="rId31" w:history="1">
+      <w:hyperlink r:id="rId32" w:history="1">
         <w:r>
           <w:rPr>
             <w:rStyle w:val="a5"/>
@@ -1002,428 +746,379 @@
         <w:t>chunked</w:t>
       </w:r>
       <w:r>
+        <w:t>传输方式特定的格式可以使</w:t>
+      </w:r>
+      <w:r>
+        <w:t>Recipient</w:t>
+      </w:r>
+      <w:r>
+        <w:t>正确获知消息体的结束。</w:t>
+      </w:r>
+    </w:p>
+    <w:p>
+      <w:r>
+        <w:t>Chunked</w:t>
+      </w:r>
+      <w:r>
+        <w:t>传输即分块传输：将响应主体分成若干块，并在每一块前面加上该块数据的长度以及回车换行，这样</w:t>
+      </w:r>
+      <w:r>
+        <w:t>Recipient</w:t>
+      </w:r>
+      <w:r>
+        <w:t>（如浏览器）就可以根据这个长度值正确接收每一块数据，最后以一个</w:t>
+      </w:r>
+      <w:r>
+        <w:t>0</w:t>
+      </w:r>
+      <w:r>
+        <w:t>长度的分块作为消息体的结束标志。采用该传输方式</w:t>
+      </w:r>
+      <w:r>
+        <w:t>Sender</w:t>
+      </w:r>
+      <w:r>
+        <w:t>在开始传输响应内容到</w:t>
+      </w:r>
+      <w:r>
+        <w:t>Recipient</w:t>
+      </w:r>
+      <w:r>
+        <w:t>前不需要知道内容的长度。</w:t>
+      </w:r>
+    </w:p>
+    <w:p>
+      <w:r>
+        <w:t>Chunked</w:t>
+      </w:r>
+      <w:r>
+        <w:t>消息体格式如下：</w:t>
+      </w:r>
+    </w:p>
+    <w:p>
+      <w:r>
+        <w:t>hex</w:t>
+      </w:r>
+      <w:r>
+        <w:t>的分块长度</w:t>
+      </w:r>
+      <w:r>
+        <w:t>+&lt;CR&gt;</w:t>
+      </w:r>
+      <w:r>
+        <w:t>回车</w:t>
+      </w:r>
+      <w:r>
+        <w:t>+&lt;LF&gt;</w:t>
+      </w:r>
+      <w:r>
+        <w:t>换行</w:t>
+      </w:r>
+    </w:p>
+    <w:p>
+      <w:r>
+        <w:t>chunked data</w:t>
+      </w:r>
+    </w:p>
+    <w:p>
+      <w:r>
+        <w:t>结束块的分块长度为</w:t>
+      </w:r>
+      <w:r>
+        <w:t>0</w:t>
+      </w:r>
+    </w:p>
+    <w:p>
+      <w:r>
+        <w:t>如要发送的内容</w:t>
+      </w:r>
+      <w:r>
+        <w:t>(</w:t>
+      </w:r>
+      <w:r>
+        <w:t>消息体</w:t>
+      </w:r>
+      <w:r>
+        <w:t>)</w:t>
+      </w:r>
+      <w:r>
+        <w:t>为：</w:t>
+      </w:r>
+      <w:r>
+        <w:t>123456789</w:t>
+      </w:r>
+      <w:r>
+        <w:t>那么消息体的格式为：</w:t>
+      </w:r>
+    </w:p>
+    <w:p>
+      <w:r>
+        <w:t>9&lt;CR&gt;&lt;LF&gt;</w:t>
+      </w:r>
+    </w:p>
+    <w:p>
+      <w:r>
+        <w:t>123456789&lt;CR&gt;&lt;LF&gt;</w:t>
+      </w:r>
+    </w:p>
+    <w:p>
+      <w:r>
+        <w:t>0&lt;CR&gt;&lt;LF&gt;</w:t>
+      </w:r>
+    </w:p>
+    <w:p>
+      <w:r>
+        <w:t>采用分块传输方式的好处：</w:t>
+      </w:r>
+    </w:p>
+    <w:p>
+      <w:r>
+        <w:t>（</w:t>
+      </w:r>
+      <w:r>
+        <w:t>1</w:t>
+      </w:r>
+      <w:r>
+        <w:t>）由于在服务器发送数据到</w:t>
+      </w:r>
+      <w:r>
+        <w:t>Recipient</w:t>
+      </w:r>
+      <w:r>
+        <w:t>前不需要知道数据的字节长度，所以可以动态产生响应内容而不用先将所有数据进行缓存；由于当消息体结束的时候有明确的信号标识（</w:t>
+      </w:r>
+      <w:r>
+        <w:t>0&lt;CR&gt;&lt;LF&gt;</w:t>
+      </w:r>
+      <w:r>
+        <w:t>），因此后面对同一</w:t>
+      </w:r>
+      <w:r>
+        <w:t>HTTP</w:t>
+      </w:r>
+      <w:r>
+        <w:t>服务器的请求可以复用本次连接。</w:t>
+      </w:r>
+    </w:p>
+    <w:p>
+      <w:r>
+        <w:t>（</w:t>
+      </w:r>
+      <w:r>
+        <w:t>2</w:t>
+      </w:r>
+      <w:r>
+        <w:t>）允许服务器在消息体后面发送额外的响应头字段，这个非常重要当一个字段的值要等到响应内容全部产生后才能确定的情况下，如响应内容的数字签名，如果不使用分块传输服务器为了计算响应内容的算数字签名则必须先缓存所有内容直到内容产生完成。（如果不采用</w:t>
+      </w:r>
+      <w:r>
+        <w:t>Chunked</w:t>
+      </w:r>
+      <w:r>
+        <w:t>分块传输则在消息体后面发送的响应头不能被</w:t>
+      </w:r>
+      <w:r>
+        <w:t>Recipient</w:t>
+      </w:r>
+      <w:r>
+        <w:t>正确获取）</w:t>
+      </w:r>
+    </w:p>
+    <w:p>
+      <w:r>
+        <w:t>（</w:t>
+      </w:r>
+      <w:r>
+        <w:t>3</w:t>
+      </w:r>
+      <w:r>
+        <w:t>）</w:t>
+      </w:r>
+      <w:r>
+        <w:t>HTTP</w:t>
+      </w:r>
+      <w:r>
+        <w:t>服务器有时使用</w:t>
+      </w:r>
+      <w:r>
+        <w:t>compression(gzip</w:t>
+      </w:r>
+      <w:r>
+        <w:t>或者</w:t>
+      </w:r>
+      <w:r>
+        <w:t>deflate)</w:t>
+      </w:r>
+      <w:r>
+        <w:t>方法优化传输即对被传输的字节进行压缩，</w:t>
+      </w:r>
+      <w:r>
+        <w:t>chunked</w:t>
+      </w:r>
+      <w:r>
+        <w:t>和</w:t>
+      </w:r>
+      <w:r>
+        <w:t>gzip</w:t>
+      </w:r>
+      <w:r>
+        <w:t>编码相互之间作用在</w:t>
+      </w:r>
+      <w:r>
+        <w:t>HTTP</w:t>
+      </w:r>
+      <w:r>
+        <w:t>编码的两个阶段；第一阶段响应内容字节流采用</w:t>
+      </w:r>
+      <w:r>
+        <w:t>gzip</w:t>
+      </w:r>
+      <w:r>
+        <w:t>进行压缩编码</w:t>
+      </w:r>
+      <w:r>
+        <w:t>,</w:t>
+      </w:r>
+      <w:r>
+        <w:t>压缩完成后产生的字节流采用</w:t>
+      </w:r>
+      <w:r>
+        <w:t>chunked</w:t>
+      </w:r>
+      <w:r>
+        <w:t>的方式进行传输编码，这意味着</w:t>
+      </w:r>
+      <w:r>
+        <w:t>chunked</w:t>
+      </w:r>
+      <w:r>
+        <w:t>和</w:t>
+      </w:r>
+      <w:r>
+        <w:t>compression</w:t>
+      </w:r>
+      <w:r>
+        <w:t>可以同时使用，只是作用于不同的阶段。</w:t>
+      </w:r>
+    </w:p>
+    <w:p>
+      <w:r>
+        <w:t>其实后面几条几乎可以忽视，简单总结后如下：</w:t>
+      </w:r>
+    </w:p>
+    <w:p>
+      <w:r>
+        <w:t>Content-Length</w:t>
+      </w:r>
+      <w:r>
+        <w:t>如果存在并且有效的话，则必须和消息内容的传输长度完全一致。（经过测</w:t>
+      </w:r>
+      <w:r>
         <w:lastRenderedPageBreak/>
-        <w:t>传输方式特定的格式可以使</w:t>
-      </w:r>
-      <w:r>
-        <w:t>Recipient</w:t>
-      </w:r>
-      <w:r>
-        <w:t>正确获知消息体的结束。</w:t>
-      </w:r>
-    </w:p>
-    <w:p>
-      <w:r>
-        <w:t>Chunked</w:t>
-      </w:r>
-      <w:r>
-        <w:t>传输即分块传输：将响应主体分成若干块，并在每一块前面加上该</w:t>
-      </w:r>
-      <w:proofErr w:type="gramStart"/>
-      <w:r>
-        <w:t>块数据</w:t>
-      </w:r>
-      <w:proofErr w:type="gramEnd"/>
-      <w:r>
-        <w:t>的长度以及回车换行，这样</w:t>
-      </w:r>
-      <w:r>
-        <w:t>Recipient</w:t>
-      </w:r>
-      <w:r>
-        <w:t>（如浏览器）就可以根据这个长度</w:t>
-      </w:r>
-      <w:proofErr w:type="gramStart"/>
-      <w:r>
-        <w:t>值正确</w:t>
-      </w:r>
-      <w:proofErr w:type="gramEnd"/>
-      <w:r>
-        <w:t>接收每一块数据，最后以一个</w:t>
-      </w:r>
-      <w:r>
-        <w:t>0</w:t>
-      </w:r>
-      <w:r>
-        <w:t>长度的分块作为消息体的结束标志。采用该传输方式</w:t>
-      </w:r>
-      <w:r>
-        <w:t>Sender</w:t>
-      </w:r>
-      <w:r>
-        <w:t>在开始传输响应内容到</w:t>
-      </w:r>
-      <w:r>
-        <w:t>Recipient</w:t>
-      </w:r>
-      <w:r>
-        <w:t>前不需要知道内容的长度。</w:t>
-      </w:r>
-    </w:p>
-    <w:p>
-      <w:r>
-        <w:t>Chunked</w:t>
-      </w:r>
-      <w:r>
-        <w:t>消息体格式如下：</w:t>
-      </w:r>
-    </w:p>
-    <w:p>
-      <w:r>
-        <w:t>hex</w:t>
-      </w:r>
-      <w:r>
-        <w:t>的分块长度</w:t>
-      </w:r>
-      <w:r>
-        <w:t>+&lt;CR&gt;</w:t>
-      </w:r>
-      <w:r>
-        <w:t>回车</w:t>
-      </w:r>
-      <w:r>
-        <w:t>+&lt;LF&gt;</w:t>
-      </w:r>
-      <w:r>
-        <w:t>换行</w:t>
-      </w:r>
-    </w:p>
-    <w:p>
-      <w:proofErr w:type="gramStart"/>
+        <w:t>试，如果过短则会截断，过长则会导致超时。）</w:t>
+      </w:r>
+    </w:p>
+    <w:p>
+      <w:r>
+        <w:t>如果存在</w:t>
+      </w:r>
+      <w:r>
+        <w:t>Transfer-Encoding</w:t>
+      </w:r>
+      <w:r>
+        <w:t>（重点是</w:t>
+      </w:r>
       <w:r>
         <w:t>chunked</w:t>
       </w:r>
-      <w:proofErr w:type="gramEnd"/>
-      <w:r>
-        <w:t xml:space="preserve"> data</w:t>
-      </w:r>
-    </w:p>
-    <w:p>
-      <w:r>
-        <w:t>结束块的分块长度为</w:t>
-      </w:r>
-      <w:r>
-        <w:t>0</w:t>
-      </w:r>
-    </w:p>
-    <w:p>
-      <w:r>
-        <w:t>如要发送的内容</w:t>
-      </w:r>
-      <w:r>
-        <w:t>(</w:t>
-      </w:r>
-      <w:r>
-        <w:t>消息体</w:t>
-      </w:r>
-      <w:r>
-        <w:t>)</w:t>
-      </w:r>
-      <w:r>
-        <w:t>为：</w:t>
-      </w:r>
-      <w:r>
-        <w:t>123456789</w:t>
-      </w:r>
-      <w:r>
-        <w:t>那么消息体的格式为：</w:t>
-      </w:r>
-    </w:p>
-    <w:p>
-      <w:r>
-        <w:t>9&lt;CR&gt;&lt;LF&gt;</w:t>
-      </w:r>
-    </w:p>
-    <w:p>
-      <w:r>
-        <w:t>123456789&lt;CR&gt;&lt;LF&gt;</w:t>
-      </w:r>
-    </w:p>
-    <w:p>
-      <w:r>
-        <w:t>0&lt;CR&gt;&lt;LF&gt;</w:t>
-      </w:r>
-    </w:p>
-    <w:p>
-      <w:r>
-        <w:t>采用分块传输方式的好处：</w:t>
-      </w:r>
-    </w:p>
-    <w:p>
-      <w:r>
-        <w:t>（</w:t>
-      </w:r>
-      <w:r>
-        <w:t>1</w:t>
-      </w:r>
-      <w:r>
-        <w:t>）由于在服务器发送数据到</w:t>
-      </w:r>
-      <w:r>
-        <w:t>Recipient</w:t>
-      </w:r>
-      <w:r>
-        <w:t>前不需要知道数据的字节长度，所以可以动态产生响应内容而不用先将所有数据进行缓存；由于当消息</w:t>
-      </w:r>
-      <w:proofErr w:type="gramStart"/>
-      <w:r>
-        <w:t>体结束</w:t>
-      </w:r>
-      <w:proofErr w:type="gramEnd"/>
-      <w:r>
-        <w:t>的时候有明确的信号标识（</w:t>
-      </w:r>
-      <w:r>
-        <w:t>0&lt;CR&gt;&lt;LF&gt;</w:t>
-      </w:r>
-      <w:r>
-        <w:t>），因此后面对同一</w:t>
+      <w:r>
+        <w:t>），则在</w:t>
+      </w:r>
+      <w:r>
+        <w:t>header</w:t>
+      </w:r>
+      <w:r>
+        <w:t>中不能有</w:t>
+      </w:r>
+      <w:r>
+        <w:t>Content-Length</w:t>
+      </w:r>
+      <w:r>
+        <w:t>，有也会被忽视。</w:t>
+      </w:r>
+    </w:p>
+    <w:p>
+      <w:r>
+        <w:t>如果采用短连接，则直接可以通过服务器关闭连接来确定消息的传输长度。（这个很容易懂）</w:t>
+      </w:r>
+      <w:r>
+        <w:t xml:space="preserve"> </w:t>
+      </w:r>
+      <w:r>
+        <w:t>结合</w:t>
       </w:r>
       <w:r>
         <w:t>HTTP</w:t>
       </w:r>
       <w:r>
-        <w:t>服务器的请求可以复用本次连接。</w:t>
-      </w:r>
-    </w:p>
-    <w:p>
-      <w:r>
-        <w:t>（</w:t>
-      </w:r>
-      <w:r>
-        <w:t>2</w:t>
-      </w:r>
-      <w:r>
-        <w:t>）允许服务器在消息体后面发送额外的响应头字段，这个非常重要当一个字段的值要等到响应内容全部产生后才能确定的情况下，如响应内容的数字签名，如果不使用分块传输服务器为了计算响应内容的算数字签名则必须先缓存所有内容直到内容产生完成。（如果不采用</w:t>
-      </w:r>
-      <w:r>
-        <w:t>Chunked</w:t>
-      </w:r>
-      <w:r>
-        <w:t>分块传输则在消息体后面发送的响应头不能被</w:t>
-      </w:r>
-      <w:r>
-        <w:t>Recipient</w:t>
-      </w:r>
-      <w:r>
-        <w:t>正确获取）</w:t>
-      </w:r>
-    </w:p>
-    <w:p>
-      <w:r>
-        <w:t>（</w:t>
-      </w:r>
-      <w:r>
-        <w:t>3</w:t>
-      </w:r>
-      <w:r>
-        <w:t>）</w:t>
-      </w:r>
-      <w:r>
-        <w:t>HTTP</w:t>
-      </w:r>
-      <w:r>
-        <w:t>服务器有时使用</w:t>
-      </w:r>
-      <w:r>
-        <w:t>compression(gzip</w:t>
-      </w:r>
-      <w:r>
-        <w:t>或者</w:t>
-      </w:r>
-      <w:r>
-        <w:t>deflate)</w:t>
-      </w:r>
-      <w:r>
-        <w:t>方法优化传输即对被传输的字节进行压缩，</w:t>
-      </w:r>
-      <w:r>
-        <w:t>chunked</w:t>
+        <w:t>协议其他的特点，比如说</w:t>
+      </w:r>
+      <w:r>
+        <w:t>Http1.1</w:t>
+      </w:r>
+      <w:r>
+        <w:t>之前的不支持</w:t>
+      </w:r>
+      <w:r>
+        <w:t>keep alive</w:t>
+      </w:r>
+      <w:r>
+        <w:t>。那么可以得出以下结论：</w:t>
+      </w:r>
+    </w:p>
+    <w:p>
+      <w:r>
+        <w:t>在</w:t>
+      </w:r>
+      <w:r>
+        <w:t>Http 1.0</w:t>
+      </w:r>
+      <w:r>
+        <w:t>及之前版本中，</w:t>
+      </w:r>
+      <w:r>
+        <w:t>content-length</w:t>
+      </w:r>
+      <w:r>
+        <w:t>字段可有可无</w:t>
+      </w:r>
+    </w:p>
+    <w:p>
+      <w:r>
+        <w:t>在</w:t>
+      </w:r>
+      <w:r>
+        <w:t>http1.1</w:t>
+      </w:r>
+      <w:r>
+        <w:t>及之后版本。如果是</w:t>
+      </w:r>
+      <w:r>
+        <w:t>keep alive</w:t>
+      </w:r>
+      <w:r>
+        <w:t>，则</w:t>
+      </w:r>
+      <w:r>
+        <w:t>content-length</w:t>
       </w:r>
       <w:r>
         <w:t>和</w:t>
       </w:r>
       <w:r>
-        <w:t>gzip</w:t>
-      </w:r>
-      <w:r>
-        <w:t>编码相互之间作用在</w:t>
-      </w:r>
-      <w:r>
-        <w:t>HTTP</w:t>
-      </w:r>
-      <w:r>
-        <w:t>编码的两个阶段；第一阶段响应内容字节</w:t>
-      </w:r>
-      <w:proofErr w:type="gramStart"/>
-      <w:r>
-        <w:t>流采用</w:t>
-      </w:r>
-      <w:proofErr w:type="gramEnd"/>
-      <w:r>
-        <w:t>gzip</w:t>
-      </w:r>
-      <w:r>
-        <w:t>进行压缩编码</w:t>
-      </w:r>
-      <w:r>
-        <w:t>,</w:t>
-      </w:r>
-      <w:r>
-        <w:t>压缩完成后产生的字节</w:t>
-      </w:r>
-      <w:proofErr w:type="gramStart"/>
-      <w:r>
-        <w:t>流采用</w:t>
-      </w:r>
-      <w:proofErr w:type="gramEnd"/>
-      <w:r>
-        <w:t>chunked</w:t>
-      </w:r>
-      <w:r>
-        <w:t>的方式进行传输编码，这意味着</w:t>
-      </w:r>
-      <w:r>
-        <w:t>chunked</w:t>
-      </w:r>
-      <w:r>
-        <w:t>和</w:t>
-      </w:r>
-      <w:r>
-        <w:t>compression</w:t>
-      </w:r>
-      <w:r>
-        <w:t>可以同时使用，只是作用于不同的阶段。</w:t>
-      </w:r>
-    </w:p>
-    <w:p>
-      <w:r>
-        <w:t>其实后面几条几乎可以忽视，简单总结后如下：</w:t>
-      </w:r>
-    </w:p>
-    <w:p>
-      <w:r>
-        <w:t>Content-Length</w:t>
-      </w:r>
-      <w:r>
-        <w:t>如果存在并且有效的话，则必须和消息内容的传输长度完全一致。（经过测试，如果过短则会截断，过长则会导致超时。）</w:t>
-      </w:r>
-    </w:p>
-    <w:p>
-      <w:r>
-        <w:t>如果存在</w:t>
-      </w:r>
-      <w:r>
-        <w:t>Transfer-Encoding</w:t>
-      </w:r>
-      <w:r>
-        <w:t>（重点是</w:t>
-      </w:r>
-      <w:r>
-        <w:t>chunked</w:t>
-      </w:r>
-      <w:r>
-        <w:t>），则在</w:t>
-      </w:r>
-      <w:r>
-        <w:t>header</w:t>
-      </w:r>
-      <w:r>
-        <w:t>中不能有</w:t>
-      </w:r>
-      <w:r>
-        <w:t>Content-Length</w:t>
-      </w:r>
-      <w:r>
-        <w:t>，有也会被忽视。</w:t>
-      </w:r>
-    </w:p>
-    <w:p>
-      <w:r>
-        <w:t>如果采用短连接，则直接可以通过服务器关闭连接来确定消息的传输长度。（这个很容易懂）</w:t>
-      </w:r>
-      <w:r>
-        <w:t xml:space="preserve"> </w:t>
-      </w:r>
-      <w:r>
-        <w:t>结合</w:t>
-      </w:r>
-      <w:r>
-        <w:t>HTTP</w:t>
-      </w:r>
-      <w:r>
-        <w:t>协议其他的特点，比如说</w:t>
-      </w:r>
-      <w:r>
-        <w:t>Http1.1</w:t>
-      </w:r>
-      <w:r>
-        <w:t>之前的不支持</w:t>
-      </w:r>
-      <w:r>
-        <w:t>keep alive</w:t>
-      </w:r>
-      <w:r>
-        <w:t>。那么可以得出以下结论：</w:t>
-      </w:r>
-    </w:p>
-    <w:p>
-      <w:r>
-        <w:t>在</w:t>
-      </w:r>
-      <w:r>
-        <w:t>Http 1.0</w:t>
-      </w:r>
-      <w:proofErr w:type="gramStart"/>
-      <w:r>
-        <w:t>及之前</w:t>
-      </w:r>
-      <w:proofErr w:type="gramEnd"/>
-      <w:r>
-        <w:t>版本中，</w:t>
-      </w:r>
-      <w:r>
-        <w:t>content-length</w:t>
-      </w:r>
-      <w:r>
-        <w:t>字段可有可无</w:t>
-      </w:r>
-    </w:p>
-    <w:p>
-      <w:r>
-        <w:t>在</w:t>
-      </w:r>
-      <w:r>
-        <w:t>http1.1</w:t>
-      </w:r>
-      <w:r>
-        <w:t>及之后版本。如果是</w:t>
-      </w:r>
-      <w:r>
-        <w:t>keep alive</w:t>
-      </w:r>
-      <w:r>
-        <w:t>，则</w:t>
-      </w:r>
-      <w:r>
-        <w:t>content-length</w:t>
-      </w:r>
-      <w:r>
-        <w:t>和</w:t>
-      </w:r>
-      <w:r>
         <w:t>chunk</w:t>
       </w:r>
       <w:r>
-        <w:t>必然是二选</w:t>
-      </w:r>
-      <w:proofErr w:type="gramStart"/>
-      <w:r>
-        <w:t>一</w:t>
-      </w:r>
-      <w:proofErr w:type="gramEnd"/>
-      <w:r>
-        <w:t>。若是非</w:t>
+        <w:t>必然是二选一。若是非</w:t>
       </w:r>
       <w:r>
         <w:t>keep alive</w:t>
@@ -1494,9 +1189,6 @@
       </w:r>
       <w:r>
         <w:br/>
-      </w:r>
-      <w:r>
-        <w:lastRenderedPageBreak/>
         <w:t>0\r\n</w:t>
       </w:r>
     </w:p>
@@ -1595,6 +1287,7 @@
         <w:rPr>
           <w:rFonts w:hint="eastAsia"/>
         </w:rPr>
+        <w:lastRenderedPageBreak/>
         <w:t>T</w:t>
       </w:r>
       <w:r>
@@ -1630,7 +1323,7 @@
                     </pic:cNvPicPr>
                   </pic:nvPicPr>
                   <pic:blipFill>
-                    <a:blip r:embed="rId32">
+                    <a:blip r:embed="rId33">
                       <a:extLst>
                         <a:ext uri="{28A0092B-C50C-407E-A947-70E740481C1C}">
                           <a14:useLocalDpi xmlns:a14="http://schemas.microsoft.com/office/drawing/2010/main" val="0"/>
@@ -1697,7 +1390,7 @@
                     </pic:cNvPicPr>
                   </pic:nvPicPr>
                   <pic:blipFill>
-                    <a:blip r:embed="rId33">
+                    <a:blip r:embed="rId34">
                       <a:extLst>
                         <a:ext uri="{28A0092B-C50C-407E-A947-70E740481C1C}">
                           <a14:useLocalDpi xmlns:a14="http://schemas.microsoft.com/office/drawing/2010/main" val="0"/>
@@ -1734,15 +1427,7 @@
         <w:t>LISTEN</w:t>
       </w:r>
       <w:r>
-        <w:t>：等</w:t>
-      </w:r>
-      <w:proofErr w:type="gramStart"/>
-      <w:r>
-        <w:t>待从</w:t>
-      </w:r>
-      <w:proofErr w:type="gramEnd"/>
-      <w:r>
-        <w:t>任何远端</w:t>
+        <w:t>：等待从任何远端</w:t>
       </w:r>
       <w:r>
         <w:t xml:space="preserve">TCP </w:t>
@@ -1927,15 +1612,7 @@
         <w:br/>
       </w:r>
       <w:r>
-        <w:t>当客户端连接服务器端</w:t>
-      </w:r>
-      <w:proofErr w:type="gramStart"/>
-      <w:r>
-        <w:t>时此时</w:t>
-      </w:r>
-      <w:proofErr w:type="gramEnd"/>
-      <w:r>
-        <w:t>客户端的</w:t>
+        <w:t>当客户端连接服务器端时此时客户端的</w:t>
       </w:r>
       <w:r>
         <w:t>connect()</w:t>
@@ -2261,15 +1938,7 @@
         <w:br/>
       </w:r>
       <w:r>
-        <w:t>客户端的文件</w:t>
-      </w:r>
-      <w:proofErr w:type="gramStart"/>
-      <w:r>
-        <w:t>描述符读端关闭</w:t>
-      </w:r>
-      <w:proofErr w:type="gramEnd"/>
-      <w:r>
-        <w:t>，此时服务器端可能还会有未发送的数据，通常会悄悄丢弃掉，然后</w:t>
+        <w:t>客户端的文件描述符读端关闭，此时服务器端可能还会有未发送的数据，通常会悄悄丢弃掉，然后</w:t>
       </w:r>
       <w:r>
         <w:t> </w:t>
@@ -2597,7 +2266,6 @@
           <w:szCs w:val="27"/>
         </w:rPr>
       </w:pPr>
-      <w:proofErr w:type="gramStart"/>
       <w:r>
         <w:rPr>
           <w:rFonts w:ascii="Courier New" w:eastAsia="宋体" w:hAnsi="Courier New" w:cs="Courier New"/>
@@ -2638,7 +2306,6 @@
         </w:rPr>
         <w:t>(</w:t>
       </w:r>
-      <w:proofErr w:type="gramEnd"/>
       <w:r>
         <w:rPr>
           <w:rFonts w:ascii="Courier New" w:eastAsia="宋体" w:hAnsi="Courier New" w:cs="Courier New"/>
@@ -2765,7 +2432,6 @@
         </w:rPr>
         <w:t>.</w:t>
       </w:r>
-      <w:proofErr w:type="gramStart"/>
       <w:r>
         <w:rPr>
           <w:rFonts w:ascii="Courier New" w:eastAsia="宋体" w:hAnsi="Courier New" w:cs="Courier New"/>
@@ -2786,7 +2452,6 @@
         </w:rPr>
         <w:t>(</w:t>
       </w:r>
-      <w:proofErr w:type="gramEnd"/>
       <w:r>
         <w:rPr>
           <w:rFonts w:ascii="Courier New" w:eastAsia="宋体" w:hAnsi="Courier New" w:cs="Courier New"/>
@@ -2871,16 +2536,8 @@
         </w:rPr>
         <w:t>要等缓冲区发送完</w:t>
       </w:r>
-      <w:bookmarkStart w:id="0" w:name="_GoBack"/>
-      <w:bookmarkEnd w:id="0"/>
-    </w:p>
-    <w:p>
-      <w:pPr>
-        <w:rPr>
-          <w:rFonts w:hint="eastAsia"/>
-        </w:rPr>
-      </w:pPr>
-    </w:p>
+    </w:p>
+    <w:p/>
     <w:p>
       <w:pPr>
         <w:ind w:firstLine="420"/>
@@ -3001,19 +2658,11 @@
       <w:pPr>
         <w:ind w:firstLine="420"/>
       </w:pPr>
-      <w:proofErr w:type="gramStart"/>
-      <w:r>
-        <w:rPr>
-          <w:rFonts w:hint="eastAsia"/>
-        </w:rPr>
-        <w:t>接收端满了</w:t>
-      </w:r>
-      <w:proofErr w:type="gramEnd"/>
-      <w:r>
-        <w:rPr>
-          <w:rFonts w:hint="eastAsia"/>
-        </w:rPr>
-        <w:t>，客户端卡死</w:t>
+      <w:r>
+        <w:rPr>
+          <w:rFonts w:hint="eastAsia"/>
+        </w:rPr>
+        <w:t>接收端满了，客户端卡死</w:t>
       </w:r>
     </w:p>
     <w:p>
@@ -3024,35 +2673,13 @@
         <w:rPr>
           <w:rFonts w:hint="eastAsia"/>
         </w:rPr>
-        <w:t>写的时候，对方直接关闭，</w:t>
-      </w:r>
-      <w:proofErr w:type="gramStart"/>
-      <w:r>
-        <w:rPr>
-          <w:rFonts w:hint="eastAsia"/>
-        </w:rPr>
-        <w:t>我端抛异常</w:t>
-      </w:r>
-      <w:proofErr w:type="gramEnd"/>
-      <w:r>
-        <w:rPr>
-          <w:rFonts w:hint="eastAsia"/>
-        </w:rPr>
-        <w:t xml:space="preserve">Software caused connection abort: </w:t>
-      </w:r>
-      <w:proofErr w:type="gramStart"/>
-      <w:r>
-        <w:rPr>
-          <w:rFonts w:hint="eastAsia"/>
-        </w:rPr>
-        <w:t>socket</w:t>
-      </w:r>
-      <w:proofErr w:type="gramEnd"/>
-      <w:r>
-        <w:rPr>
-          <w:rFonts w:hint="eastAsia"/>
-        </w:rPr>
-        <w:t xml:space="preserve"> write error</w:t>
+        <w:t>写的时候，对方直接关闭，我端抛异常</w:t>
+      </w:r>
+      <w:r>
+        <w:rPr>
+          <w:rFonts w:hint="eastAsia"/>
+        </w:rPr>
+        <w:t>Software caused connection abort: socket write error</w:t>
       </w:r>
     </w:p>
     <w:p>
@@ -3081,21 +2708,7 @@
         <w:rPr>
           <w:rFonts w:hint="eastAsia"/>
         </w:rPr>
-        <w:t xml:space="preserve">Connection reset by peer: </w:t>
-      </w:r>
-      <w:proofErr w:type="gramStart"/>
-      <w:r>
-        <w:rPr>
-          <w:rFonts w:hint="eastAsia"/>
-        </w:rPr>
-        <w:t>socket</w:t>
-      </w:r>
-      <w:proofErr w:type="gramEnd"/>
-      <w:r>
-        <w:rPr>
-          <w:rFonts w:hint="eastAsia"/>
-        </w:rPr>
-        <w:t xml:space="preserve"> write error</w:t>
+        <w:t>Connection reset by peer: socket write error</w:t>
       </w:r>
     </w:p>
     <w:p>
@@ -3130,21 +2743,7 @@
         <w:rPr>
           <w:rFonts w:hint="eastAsia"/>
         </w:rPr>
-        <w:t>信号，即通信对</w:t>
-      </w:r>
-      <w:proofErr w:type="gramStart"/>
-      <w:r>
-        <w:rPr>
-          <w:rFonts w:hint="eastAsia"/>
-        </w:rPr>
-        <w:t>端已经</w:t>
-      </w:r>
-      <w:proofErr w:type="gramEnd"/>
-      <w:r>
-        <w:rPr>
-          <w:rFonts w:hint="eastAsia"/>
-        </w:rPr>
-        <w:t>关闭了连接，通过</w:t>
+        <w:t>信号，即通信对端已经关闭了连接，通过</w:t>
       </w:r>
       <w:r>
         <w:rPr>
@@ -3501,21 +3100,7 @@
         <w:rPr>
           <w:rFonts w:hint="eastAsia"/>
         </w:rPr>
-        <w:t xml:space="preserve">Cannot </w:t>
-      </w:r>
-      <w:proofErr w:type="gramStart"/>
-      <w:r>
-        <w:rPr>
-          <w:rFonts w:hint="eastAsia"/>
-        </w:rPr>
-        <w:t>send</w:t>
-      </w:r>
-      <w:proofErr w:type="gramEnd"/>
-      <w:r>
-        <w:rPr>
-          <w:rFonts w:hint="eastAsia"/>
-        </w:rPr>
-        <w:t xml:space="preserve"> after socket shutdown: socket write error</w:t>
+        <w:t>Cannot send after socket shutdown: socket write error</w:t>
       </w:r>
     </w:p>
     <w:p>
@@ -3566,21 +3151,7 @@
         <w:rPr>
           <w:rFonts w:hint="eastAsia"/>
         </w:rPr>
-        <w:t>进程</w:t>
-      </w:r>
-      <w:proofErr w:type="gramStart"/>
-      <w:r>
-        <w:rPr>
-          <w:rFonts w:hint="eastAsia"/>
-        </w:rPr>
-        <w:t>仍可往套接口</w:t>
-      </w:r>
-      <w:proofErr w:type="gramEnd"/>
-      <w:r>
-        <w:rPr>
-          <w:rFonts w:hint="eastAsia"/>
-        </w:rPr>
-        <w:t>发送数据</w:t>
+        <w:t>进程仍可往套接口发送数据</w:t>
       </w:r>
       <w:r>
         <w:rPr>
@@ -3680,7 +3251,14 @@
         <w:rPr>
           <w:rFonts w:hint="eastAsia"/>
         </w:rPr>
-        <w:t>套接口发送缓冲区的内容被发送到对端</w:t>
+        <w:t>套</w:t>
+      </w:r>
+      <w:r>
+        <w:rPr>
+          <w:rFonts w:hint="eastAsia"/>
+        </w:rPr>
+        <w:lastRenderedPageBreak/>
+        <w:t>接口发送缓冲区的内容被发送到对端</w:t>
       </w:r>
       <w:r>
         <w:rPr>
@@ -3728,14 +3306,7 @@
         <w:rPr>
           <w:rFonts w:hint="eastAsia"/>
         </w:rPr>
-        <w:t>对套接口接收</w:t>
-      </w:r>
-      <w:r>
-        <w:rPr>
-          <w:rFonts w:hint="eastAsia"/>
-        </w:rPr>
-        <w:lastRenderedPageBreak/>
-        <w:t>缓冲区无任何影响</w:t>
+        <w:t>对套接口接收缓冲区无任何影响</w:t>
       </w:r>
       <w:r>
         <w:rPr>
@@ -4183,21 +3754,8 @@
       <w:r>
         <w:t>TCP</w:t>
       </w:r>
-      <w:proofErr w:type="gramStart"/>
-      <w:r>
-        <w:t>栈</w:t>
-      </w:r>
-      <w:proofErr w:type="gramEnd"/>
-      <w:r>
-        <w:t>的读</w:t>
-      </w:r>
-      <w:proofErr w:type="gramStart"/>
-      <w:r>
-        <w:t>缓冲里</w:t>
-      </w:r>
-      <w:proofErr w:type="gramEnd"/>
-      <w:r>
-        <w:t>还有未读取（</w:t>
+      <w:r>
+        <w:t>栈的读缓冲里还有未读取（</w:t>
       </w:r>
       <w:r>
         <w:t>read</w:t>
@@ -4263,15 +3821,7 @@
         <w:t>SO_LINGER</w:t>
       </w:r>
       <w:r>
-        <w:t>选项开启但</w:t>
-      </w:r>
-      <w:proofErr w:type="gramStart"/>
-      <w:r>
-        <w:t>超时值</w:t>
-      </w:r>
-      <w:proofErr w:type="gramEnd"/>
-      <w:r>
-        <w:t>为</w:t>
+        <w:t>选项开启但超时值为</w:t>
       </w:r>
       <w:r>
         <w:t>0</w:t>
@@ -4321,7 +3871,7 @@
       <w:pPr>
         <w:pStyle w:val="2"/>
       </w:pPr>
-      <w:hyperlink r:id="rId34" w:history="1">
+      <w:hyperlink r:id="rId35" w:history="1">
         <w:r>
           <w:rPr>
             <w:rStyle w:val="a5"/>
@@ -4359,15 +3909,7 @@
         <w:t>30</w:t>
       </w:r>
       <w:r>
-        <w:t>多年来，各种优化变种争论和修改。所以，</w:t>
-      </w:r>
-      <w:proofErr w:type="gramStart"/>
-      <w:r>
-        <w:t>写着写着</w:t>
-      </w:r>
-      <w:proofErr w:type="gramEnd"/>
-      <w:r>
-        <w:t>就发现只有砍成两部分。</w:t>
+        <w:t>多年来，各种优化变种争论和修改。所以，写着写着就发现只有砍成两部分。</w:t>
       </w:r>
     </w:p>
     <w:p>
@@ -4565,7 +4107,7 @@
                     </pic:cNvPicPr>
                   </pic:nvPicPr>
                   <pic:blipFill>
-                    <a:blip r:embed="rId35">
+                    <a:blip r:embed="rId36">
                       <a:extLst>
                         <a:ext uri="{28A0092B-C50C-407E-A947-70E740481C1C}">
                           <a14:useLocalDpi xmlns:a14="http://schemas.microsoft.com/office/drawing/2010/main" val="0"/>
@@ -4674,15 +4216,7 @@
         <w:t>Sequence Number</w:t>
       </w:r>
       <w:r>
-        <w:t>是包的序号，用来解决网络</w:t>
-      </w:r>
-      <w:proofErr w:type="gramStart"/>
-      <w:r>
-        <w:t>包乱序</w:t>
-      </w:r>
-      <w:proofErr w:type="gramEnd"/>
-      <w:r>
-        <w:t>（</w:t>
+        <w:t>是包的序号，用来解决网络包乱序（</w:t>
       </w:r>
       <w:r>
         <w:t>reordering</w:t>
@@ -4722,15 +4256,7 @@
         <w:t>Sliding Window</w:t>
       </w:r>
       <w:r>
-        <w:t>），用于</w:t>
-      </w:r>
-      <w:proofErr w:type="gramStart"/>
-      <w:r>
-        <w:t>解决流控的</w:t>
-      </w:r>
-      <w:proofErr w:type="gramEnd"/>
-      <w:r>
-        <w:t>。</w:t>
+        <w:t>），用于解决流控的。</w:t>
       </w:r>
     </w:p>
     <w:p>
@@ -4781,7 +4307,7 @@
                     </pic:cNvPicPr>
                   </pic:nvPicPr>
                   <pic:blipFill>
-                    <a:blip r:embed="rId36">
+                    <a:blip r:embed="rId37">
                       <a:extLst>
                         <a:ext uri="{28A0092B-C50C-407E-A947-70E740481C1C}">
                           <a14:useLocalDpi xmlns:a14="http://schemas.microsoft.com/office/drawing/2010/main" val="0"/>
@@ -4929,29 +4455,13 @@
         <w:t xml:space="preserve">” </w:t>
       </w:r>
       <w:r>
-        <w:t>的对照图，我把两个图并排放在一起，这样方便在你对照着看。另外，下面这两个图非常非常的重要，你一定要记牢。（吐个槽：看到这样复杂的状态机，就知道这个协议有多复杂，复杂的东西总是有</w:t>
-      </w:r>
-      <w:proofErr w:type="gramStart"/>
-      <w:r>
-        <w:t>很多坑爹的</w:t>
-      </w:r>
-      <w:proofErr w:type="gramEnd"/>
-      <w:r>
-        <w:t>事情，所以</w:t>
+        <w:t>的对照图，我把两个图并排放在一起，这样方便在你对照着看。另外，下面这两个图非常非常的重要，你一定要记牢。（吐个槽：看到这样复杂的状态机，就知道这个协议有多复杂，复杂的东西总是有很多坑爹的事情，所以</w:t>
       </w:r>
       <w:r>
         <w:t>TCP</w:t>
       </w:r>
       <w:r>
-        <w:t>协议其实也</w:t>
-      </w:r>
-      <w:proofErr w:type="gramStart"/>
-      <w:r>
-        <w:t>挺坑爹</w:t>
-      </w:r>
-      <w:proofErr w:type="gramEnd"/>
-      <w:r>
-        <w:t>的）</w:t>
+        <w:t>协议其实也挺坑爹的）</w:t>
       </w:r>
     </w:p>
     <w:p>
@@ -4981,7 +4491,7 @@
                     </pic:cNvPicPr>
                   </pic:nvPicPr>
                   <pic:blipFill>
-                    <a:blip r:embed="rId37">
+                    <a:blip r:embed="rId38">
                       <a:extLst>
                         <a:ext uri="{28A0092B-C50C-407E-A947-70E740481C1C}">
                           <a14:useLocalDpi xmlns:a14="http://schemas.microsoft.com/office/drawing/2010/main" val="0"/>
@@ -5038,7 +4548,7 @@
                     </pic:cNvPicPr>
                   </pic:nvPicPr>
                   <pic:blipFill>
-                    <a:blip r:embed="rId38">
+                    <a:blip r:embed="rId39">
                       <a:extLst>
                         <a:ext uri="{28A0092B-C50C-407E-A947-70E740481C1C}">
                           <a14:useLocalDpi xmlns:a14="http://schemas.microsoft.com/office/drawing/2010/main" val="0"/>
@@ -5253,7 +4763,7 @@
                     </pic:cNvPicPr>
                   </pic:nvPicPr>
                   <pic:blipFill>
-                    <a:blip r:embed="rId39">
+                    <a:blip r:embed="rId40">
                       <a:extLst>
                         <a:ext uri="{28A0092B-C50C-407E-A947-70E740481C1C}">
                           <a14:useLocalDpi xmlns:a14="http://schemas.microsoft.com/office/drawing/2010/main" val="0"/>
@@ -5318,13 +4828,8 @@
       <w:r>
         <w:t>server</w:t>
       </w:r>
-      <w:proofErr w:type="gramStart"/>
-      <w:r>
-        <w:t>端接到</w:t>
-      </w:r>
-      <w:proofErr w:type="gramEnd"/>
-      <w:r>
-        <w:t>了</w:t>
+      <w:r>
+        <w:t>端接到了</w:t>
       </w:r>
       <w:r>
         <w:t>clien</w:t>
@@ -5353,13 +4858,8 @@
       <w:r>
         <w:t>server</w:t>
       </w:r>
-      <w:proofErr w:type="gramStart"/>
-      <w:r>
-        <w:t>端没有</w:t>
-      </w:r>
-      <w:proofErr w:type="gramEnd"/>
-      <w:r>
-        <w:t>收到</w:t>
+      <w:r>
+        <w:t>端没有收到</w:t>
       </w:r>
       <w:r>
         <w:t>client</w:t>
@@ -5376,11 +4876,9 @@
       <w:r>
         <w:t>server</w:t>
       </w:r>
-      <w:proofErr w:type="gramStart"/>
       <w:r>
         <w:t>端如果</w:t>
       </w:r>
-      <w:proofErr w:type="gramEnd"/>
       <w:r>
         <w:t xml:space="preserve"> </w:t>
       </w:r>
@@ -5736,11 +5234,9 @@
       <w:r>
         <w:t>Server</w:t>
       </w:r>
-      <w:proofErr w:type="gramStart"/>
       <w:r>
         <w:t>端认为</w:t>
       </w:r>
-      <w:proofErr w:type="gramEnd"/>
       <w:r>
         <w:t>client</w:t>
       </w:r>
@@ -5752,160 +5248,6 @@
       </w:r>
       <w:r>
         <w:t>了。全乱了。</w:t>
-      </w:r>
-      <w:hyperlink r:id="rId40" w:tgtFrame="_blank" w:history="1">
-        <w:r>
-          <w:rPr>
-            <w:rStyle w:val="a5"/>
-          </w:rPr>
-          <w:t>RFC793</w:t>
-        </w:r>
-      </w:hyperlink>
-      <w:r>
-        <w:t>中</w:t>
-      </w:r>
-      <w:r>
-        <w:t xml:space="preserve"> </w:t>
-      </w:r>
-      <w:r>
-        <w:t>说，</w:t>
-      </w:r>
-      <w:r>
-        <w:t>ISN</w:t>
-      </w:r>
-      <w:r>
-        <w:t>会和一个假的时钟绑在一起，这个时钟会在每</w:t>
-      </w:r>
-      <w:r>
-        <w:t>4</w:t>
-      </w:r>
-      <w:r>
-        <w:t>微秒对</w:t>
-      </w:r>
-      <w:r>
-        <w:t>ISN</w:t>
-      </w:r>
-      <w:r>
-        <w:t>做加一操作，直到超过</w:t>
-      </w:r>
-      <w:r>
-        <w:t>2^32</w:t>
-      </w:r>
-      <w:r>
-        <w:t>，又从</w:t>
-      </w:r>
-      <w:r>
-        <w:t>0</w:t>
-      </w:r>
-      <w:r>
-        <w:t>开始。这样，一个</w:t>
-      </w:r>
-      <w:r>
-        <w:t>ISN</w:t>
-      </w:r>
-      <w:r>
-        <w:t>的周期大约是</w:t>
-      </w:r>
-      <w:r>
-        <w:t>4.55</w:t>
-      </w:r>
-      <w:r>
-        <w:t>个</w:t>
-      </w:r>
-      <w:r>
-        <w:t xml:space="preserve"> </w:t>
-      </w:r>
-      <w:r>
-        <w:t>小时。因为，我们假设我们的</w:t>
-      </w:r>
-      <w:r>
-        <w:t>TCP Segment</w:t>
-      </w:r>
-      <w:r>
-        <w:t>在网络上的存活时间不会超过</w:t>
-      </w:r>
-      <w:r>
-        <w:t>Maximum Segment Lifetime</w:t>
-      </w:r>
-      <w:r>
-        <w:t>（缩写为</w:t>
-      </w:r>
-      <w:r>
-        <w:t>MSL</w:t>
-      </w:r>
-      <w:r>
-        <w:t>），所以，只要</w:t>
-      </w:r>
-      <w:r>
-        <w:t>MSL</w:t>
-      </w:r>
-      <w:r>
-        <w:t>的值小于</w:t>
-      </w:r>
-      <w:r>
-        <w:t>4.55</w:t>
-      </w:r>
-      <w:r>
-        <w:t>小时，那么，我们就不会重用到</w:t>
-      </w:r>
-      <w:r>
-        <w:t>ISN</w:t>
-      </w:r>
-      <w:r>
-        <w:t>。</w:t>
-      </w:r>
-    </w:p>
-    <w:p>
-      <w:r>
-        <w:t>关于</w:t>
-      </w:r>
-      <w:r>
-        <w:t xml:space="preserve"> MSL </w:t>
-      </w:r>
-      <w:r>
-        <w:t>和</w:t>
-      </w:r>
-      <w:r>
-        <w:t> TIME_WAIT</w:t>
-      </w:r>
-      <w:r>
-        <w:t>。通过上面的</w:t>
-      </w:r>
-      <w:r>
-        <w:t>ISN</w:t>
-      </w:r>
-      <w:r>
-        <w:t>的描述，相信你也知道</w:t>
-      </w:r>
-      <w:r>
-        <w:t>MSL</w:t>
-      </w:r>
-      <w:r>
-        <w:t>是怎么来的了。我们注意到，在</w:t>
-      </w:r>
-      <w:r>
-        <w:t>TCP</w:t>
-      </w:r>
-      <w:r>
-        <w:t>的状态图中，从</w:t>
-      </w:r>
-      <w:r>
-        <w:t>TIME_WAIT</w:t>
-      </w:r>
-      <w:r>
-        <w:t>状态到</w:t>
-      </w:r>
-      <w:r>
-        <w:t>CLOSED</w:t>
-      </w:r>
-      <w:r>
-        <w:t>状态，有一个超时设置，这个超时设置是</w:t>
-      </w:r>
-      <w:r>
-        <w:t xml:space="preserve"> 2*MSL</w:t>
-      </w:r>
-      <w:r>
-        <w:t>（</w:t>
       </w:r>
       <w:hyperlink r:id="rId41" w:tgtFrame="_blank" w:history="1">
         <w:r>
@@ -5916,6 +5258,160 @@
         </w:r>
       </w:hyperlink>
       <w:r>
+        <w:t>中</w:t>
+      </w:r>
+      <w:r>
+        <w:t xml:space="preserve"> </w:t>
+      </w:r>
+      <w:r>
+        <w:t>说，</w:t>
+      </w:r>
+      <w:r>
+        <w:t>ISN</w:t>
+      </w:r>
+      <w:r>
+        <w:t>会和一个假的时钟绑在一起，这个时钟会在每</w:t>
+      </w:r>
+      <w:r>
+        <w:t>4</w:t>
+      </w:r>
+      <w:r>
+        <w:t>微秒对</w:t>
+      </w:r>
+      <w:r>
+        <w:t>ISN</w:t>
+      </w:r>
+      <w:r>
+        <w:t>做加一操作，直到超过</w:t>
+      </w:r>
+      <w:r>
+        <w:t>2^32</w:t>
+      </w:r>
+      <w:r>
+        <w:t>，又从</w:t>
+      </w:r>
+      <w:r>
+        <w:t>0</w:t>
+      </w:r>
+      <w:r>
+        <w:t>开始。这样，一个</w:t>
+      </w:r>
+      <w:r>
+        <w:t>ISN</w:t>
+      </w:r>
+      <w:r>
+        <w:t>的周期大约是</w:t>
+      </w:r>
+      <w:r>
+        <w:t>4.55</w:t>
+      </w:r>
+      <w:r>
+        <w:t>个</w:t>
+      </w:r>
+      <w:r>
+        <w:t xml:space="preserve"> </w:t>
+      </w:r>
+      <w:r>
+        <w:t>小时。因为，我们假设我们的</w:t>
+      </w:r>
+      <w:r>
+        <w:t>TCP Segment</w:t>
+      </w:r>
+      <w:r>
+        <w:t>在网络上的存活时间不会超过</w:t>
+      </w:r>
+      <w:r>
+        <w:t>Maximum Segment Lifetime</w:t>
+      </w:r>
+      <w:r>
+        <w:t>（缩写为</w:t>
+      </w:r>
+      <w:r>
+        <w:t>MSL</w:t>
+      </w:r>
+      <w:r>
+        <w:t>），所以，只要</w:t>
+      </w:r>
+      <w:r>
+        <w:t>MSL</w:t>
+      </w:r>
+      <w:r>
+        <w:t>的值小于</w:t>
+      </w:r>
+      <w:r>
+        <w:t>4.55</w:t>
+      </w:r>
+      <w:r>
+        <w:t>小时，那么，我们就不会重用到</w:t>
+      </w:r>
+      <w:r>
+        <w:t>ISN</w:t>
+      </w:r>
+      <w:r>
+        <w:t>。</w:t>
+      </w:r>
+    </w:p>
+    <w:p>
+      <w:r>
+        <w:t>关于</w:t>
+      </w:r>
+      <w:r>
+        <w:t xml:space="preserve"> MSL </w:t>
+      </w:r>
+      <w:r>
+        <w:t>和</w:t>
+      </w:r>
+      <w:r>
+        <w:t> TIME_WAIT</w:t>
+      </w:r>
+      <w:r>
+        <w:t>。通过上面的</w:t>
+      </w:r>
+      <w:r>
+        <w:t>ISN</w:t>
+      </w:r>
+      <w:r>
+        <w:t>的描述，相信你也知道</w:t>
+      </w:r>
+      <w:r>
+        <w:t>MSL</w:t>
+      </w:r>
+      <w:r>
+        <w:t>是怎么来的了。我们注意到，在</w:t>
+      </w:r>
+      <w:r>
+        <w:t>TCP</w:t>
+      </w:r>
+      <w:r>
+        <w:t>的状态图中，从</w:t>
+      </w:r>
+      <w:r>
+        <w:t>TIME_WAIT</w:t>
+      </w:r>
+      <w:r>
+        <w:t>状态到</w:t>
+      </w:r>
+      <w:r>
+        <w:t>CLOSED</w:t>
+      </w:r>
+      <w:r>
+        <w:t>状态，有一个超时设置，这个超时设置是</w:t>
+      </w:r>
+      <w:r>
+        <w:t xml:space="preserve"> 2*MSL</w:t>
+      </w:r>
+      <w:r>
+        <w:t>（</w:t>
+      </w:r>
+      <w:hyperlink r:id="rId42" w:tgtFrame="_blank" w:history="1">
+        <w:r>
+          <w:rPr>
+            <w:rStyle w:val="a5"/>
+          </w:rPr>
+          <w:t>RFC793</w:t>
+        </w:r>
+      </w:hyperlink>
+      <w:r>
         <w:t>定</w:t>
       </w:r>
       <w:r>
@@ -5976,15 +5472,7 @@
         <w:t>TIME_WAIT</w:t>
       </w:r>
       <w:r>
-        <w:t>确保有足够的时间让对</w:t>
-      </w:r>
-      <w:proofErr w:type="gramStart"/>
-      <w:r>
-        <w:t>端收到</w:t>
-      </w:r>
-      <w:proofErr w:type="gramEnd"/>
-      <w:r>
-        <w:t>了</w:t>
+        <w:t>确保有足够的时间让对端收到了</w:t>
       </w:r>
       <w:r>
         <w:t>ACK</w:t>
@@ -5996,13 +5484,8 @@
         <w:t>Ack</w:t>
       </w:r>
       <w:r>
-        <w:t>，就会触发被动</w:t>
-      </w:r>
-      <w:proofErr w:type="gramStart"/>
-      <w:r>
-        <w:t>端重发</w:t>
-      </w:r>
-      <w:proofErr w:type="gramEnd"/>
+        <w:t>，就会触发被动端重发</w:t>
+      </w:r>
       <w:r>
         <w:t>Fin</w:t>
       </w:r>
@@ -6025,15 +5508,7 @@
         <w:t>2</w:t>
       </w:r>
       <w:r>
-        <w:t>）有足够的时间让这个连接不会跟后面的连接混在一起（你要知道，有些</w:t>
-      </w:r>
-      <w:proofErr w:type="gramStart"/>
-      <w:r>
-        <w:t>自做主张</w:t>
-      </w:r>
-      <w:proofErr w:type="gramEnd"/>
-      <w:r>
-        <w:t>的路由器会缓存</w:t>
+        <w:t>）有足够的时间让这个连接不会跟后面的连接混在一起（你要知道，有些自做主张的路由器会缓存</w:t>
       </w:r>
       <w:r>
         <w:t>IP</w:t>
@@ -6047,7 +5522,7 @@
       <w:r>
         <w:t>包就有可能会跟新连接混在一起）。你可以看看这篇文章《</w:t>
       </w:r>
-      <w:hyperlink r:id="rId42" w:tgtFrame="_blank" w:history="1">
+      <w:hyperlink r:id="rId43" w:tgtFrame="_blank" w:history="1">
         <w:r>
           <w:rPr>
             <w:rStyle w:val="a5"/>
@@ -6079,15 +5554,7 @@
         <w:t xml:space="preserve">TIME_WAIT </w:t>
       </w:r>
       <w:r>
-        <w:t>就会太多，这也会消耗很多系统资源。只要</w:t>
-      </w:r>
-      <w:proofErr w:type="gramStart"/>
-      <w:r>
-        <w:t>搜</w:t>
-      </w:r>
-      <w:proofErr w:type="gramEnd"/>
-      <w:r>
-        <w:t>一下，你就会发现，十有八九的处理方式都是教你设置两个参数，一个叫</w:t>
+        <w:t>就会太多，这也会消耗很多系统资源。只要搜一下，你就会发现，十有八九的处理方式都是教你设置两个参数，一个叫</w:t>
       </w:r>
       <w:r>
         <w:t>tcp_tw_reuse</w:t>
@@ -6143,7 +5610,7 @@
       <w:r>
         <w:t>连接出一些诡异的问题（因为如上述一样，如果不等待超时重用连接的话，新的连接可能会建不上。正如</w:t>
       </w:r>
-      <w:hyperlink r:id="rId43" w:tgtFrame="_blank" w:history="1">
+      <w:hyperlink r:id="rId44" w:tgtFrame="_blank" w:history="1">
         <w:r>
           <w:rPr>
             <w:rStyle w:val="a5"/>
@@ -6195,7 +5662,7 @@
       <w:r>
         <w:t>在两边都被打开（你可以读一下</w:t>
       </w:r>
-      <w:hyperlink r:id="rId44" w:history="1">
+      <w:hyperlink r:id="rId45" w:history="1">
         <w:r>
           <w:rPr>
             <w:rStyle w:val="a5"/>
@@ -6277,7 +5744,7 @@
       <w:r>
         <w:t>的内核代码，请参看源码</w:t>
       </w:r>
-      <w:hyperlink r:id="rId45" w:history="1">
+      <w:hyperlink r:id="rId46" w:history="1">
         <w:r>
           <w:rPr>
             <w:rStyle w:val="a5"/>
@@ -6321,15 +5788,7 @@
         <w:t>time wait bucket table overflow</w:t>
       </w:r>
       <w:r>
-        <w:t>），</w:t>
-      </w:r>
-      <w:proofErr w:type="gramStart"/>
-      <w:r>
-        <w:t>官网文档</w:t>
-      </w:r>
-      <w:proofErr w:type="gramEnd"/>
-      <w:r>
-        <w:t>说这个参数是用来对抗</w:t>
+        <w:t>），官网文档说这个参数是用来对抗</w:t>
       </w:r>
       <w:r>
         <w:t>DDoS</w:t>
@@ -6375,7 +5834,7 @@
       <w:r>
         <w:t>协议（</w:t>
       </w:r>
-      <w:hyperlink r:id="rId46" w:tgtFrame="_blank" w:history="1">
+      <w:hyperlink r:id="rId47" w:tgtFrame="_blank" w:history="1">
         <w:r>
           <w:rPr>
             <w:rStyle w:val="a5"/>
@@ -6413,23 +5872,7 @@
         <w:t>”</w:t>
       </w:r>
       <w:r>
-        <w:t>。试想，如果让</w:t>
-      </w:r>
-      <w:proofErr w:type="gramStart"/>
-      <w:r>
-        <w:t>对端断连接</w:t>
-      </w:r>
-      <w:proofErr w:type="gramEnd"/>
-      <w:r>
-        <w:t>，那么这个</w:t>
-      </w:r>
-      <w:proofErr w:type="gramStart"/>
-      <w:r>
-        <w:t>破问题</w:t>
-      </w:r>
-      <w:proofErr w:type="gramEnd"/>
-      <w:r>
-        <w:t>就是对方的了，呵呵。另外，如果你的服务器是于</w:t>
+        <w:t>。试想，如果让对端断连接，那么这个破问题就是对方的了，呵呵。另外，如果你的服务器是于</w:t>
       </w:r>
       <w:r>
         <w:t>HTTP</w:t>
@@ -6437,7 +5880,7 @@
       <w:r>
         <w:t>服务器，那么设置一个</w:t>
       </w:r>
-      <w:hyperlink r:id="rId47" w:tgtFrame="_blank" w:history="1">
+      <w:hyperlink r:id="rId48" w:tgtFrame="_blank" w:history="1">
         <w:r>
           <w:rPr>
             <w:rStyle w:val="a5"/>
@@ -6546,7 +5989,7 @@
                     </pic:cNvPicPr>
                   </pic:nvPicPr>
                   <pic:blipFill>
-                    <a:blip r:embed="rId48">
+                    <a:blip r:embed="rId49">
                       <a:extLst>
                         <a:ext uri="{28A0092B-C50C-407E-A947-70E740481C1C}">
                           <a14:useLocalDpi xmlns:a14="http://schemas.microsoft.com/office/drawing/2010/main" val="0"/>
@@ -6589,15 +6032,7 @@
         <w:t>SeqNum</w:t>
       </w:r>
       <w:r>
-        <w:t>的增加是和传输的字节</w:t>
-      </w:r>
-      <w:proofErr w:type="gramStart"/>
-      <w:r>
-        <w:t>数相关</w:t>
-      </w:r>
-      <w:proofErr w:type="gramEnd"/>
-      <w:r>
-        <w:t>的。上图中，三次握手后，来了两个</w:t>
+        <w:t>的增加是和传输的字节数相关的。上图中，三次握手后，来了两个</w:t>
       </w:r>
       <w:r>
         <w:t>Len:1440</w:t>
@@ -6647,15 +6082,7 @@
         <w:t>Wireshark</w:t>
       </w:r>
       <w:r>
-        <w:t>抓</w:t>
-      </w:r>
-      <w:proofErr w:type="gramStart"/>
-      <w:r>
-        <w:t>包程序</w:t>
-      </w:r>
-      <w:proofErr w:type="gramEnd"/>
-      <w:r>
-        <w:t>看</w:t>
+        <w:t>抓包程序看</w:t>
       </w:r>
       <w:r>
         <w:t>3</w:t>
@@ -6733,26 +6160,13 @@
         <w:t>Ack</w:t>
       </w:r>
       <w:r>
-        <w:t>确认只会确认最后一个连续的包，比如，</w:t>
-      </w:r>
-      <w:proofErr w:type="gramStart"/>
-      <w:r>
-        <w:t>发送端发了</w:t>
-      </w:r>
-      <w:proofErr w:type="gramEnd"/>
+        <w:t>确认只会确认最后一个连续的包，比如，发送端发了</w:t>
+      </w:r>
       <w:r>
         <w:t>1,2,3,4,5</w:t>
       </w:r>
       <w:r>
-        <w:t>一共五份数据，接收</w:t>
-      </w:r>
-      <w:proofErr w:type="gramStart"/>
-      <w:r>
-        <w:t>端收到</w:t>
-      </w:r>
-      <w:proofErr w:type="gramEnd"/>
-      <w:r>
-        <w:t>了</w:t>
+        <w:t>一共五份数据，接收端收到了</w:t>
       </w:r>
       <w:r>
         <w:t>1</w:t>
@@ -6806,15 +6220,7 @@
         <w:t>ack</w:t>
       </w:r>
       <w:r>
-        <w:t>的时候，不能跳着确认，只能确认最大的连续收到的包，不然，</w:t>
-      </w:r>
-      <w:proofErr w:type="gramStart"/>
-      <w:r>
-        <w:t>发送端就以为</w:t>
-      </w:r>
-      <w:proofErr w:type="gramEnd"/>
-      <w:r>
-        <w:t>之前的都收到了。</w:t>
+        <w:t>的时候，不能跳着确认，只能确认最大的连续收到的包，不然，发送端就以为之前的都收到了。</w:t>
       </w:r>
     </w:p>
     <w:p>
@@ -6857,13 +6263,8 @@
         <w:t>3</w:t>
       </w:r>
       <w:r>
-        <w:t>。一旦接收</w:t>
-      </w:r>
-      <w:proofErr w:type="gramStart"/>
-      <w:r>
-        <w:t>方收到</w:t>
-      </w:r>
-      <w:proofErr w:type="gramEnd"/>
+        <w:t>。一旦接收方收到</w:t>
+      </w:r>
       <w:r>
         <w:t>3</w:t>
       </w:r>
@@ -7054,15 +6455,7 @@
         <w:t>ack</w:t>
       </w:r>
       <w:r>
-        <w:t>最后那个</w:t>
-      </w:r>
-      <w:proofErr w:type="gramStart"/>
-      <w:r>
-        <w:t>可能被丢了</w:t>
-      </w:r>
-      <w:proofErr w:type="gramEnd"/>
-      <w:r>
-        <w:t>的包，如果发送方连续收到</w:t>
+        <w:t>最后那个可能被丢了的包，如果发送方连续收到</w:t>
       </w:r>
       <w:r>
         <w:t>3</w:t>
@@ -7196,15 +6589,7 @@
         <w:t>2</w:t>
       </w:r>
       <w:r>
-        <w:t>还是没有收到，于是发送</w:t>
-      </w:r>
-      <w:proofErr w:type="gramStart"/>
-      <w:r>
-        <w:t>端收到</w:t>
-      </w:r>
-      <w:proofErr w:type="gramEnd"/>
-      <w:r>
-        <w:t>了三个</w:t>
+        <w:t>还是没有收到，于是发送端收到了三个</w:t>
       </w:r>
       <w:r>
         <w:t>ack=2</w:t>
@@ -7227,13 +6612,8 @@
       <w:r>
         <w:t xml:space="preserve"> </w:t>
       </w:r>
-      <w:proofErr w:type="gramStart"/>
-      <w:r>
-        <w:t>端收到</w:t>
-      </w:r>
-      <w:proofErr w:type="gramEnd"/>
-      <w:r>
-        <w:t>了</w:t>
+      <w:r>
+        <w:t>端收到了</w:t>
       </w:r>
       <w:r>
         <w:t>2</w:t>
@@ -7298,7 +6678,7 @@
                     </pic:cNvPicPr>
                   </pic:nvPicPr>
                   <pic:blipFill>
-                    <a:blip r:embed="rId49">
+                    <a:blip r:embed="rId50">
                       <a:extLst>
                         <a:ext uri="{28A0092B-C50C-407E-A947-70E740481C1C}">
                           <a14:useLocalDpi xmlns:a14="http://schemas.microsoft.com/office/drawing/2010/main" val="0"/>
@@ -7341,23 +6721,7 @@
         <w:t>timeout</w:t>
       </w:r>
       <w:r>
-        <w:t>的问题，它依然面临一个艰难的选择，就是重</w:t>
-      </w:r>
-      <w:proofErr w:type="gramStart"/>
-      <w:r>
-        <w:t>转之前</w:t>
-      </w:r>
-      <w:proofErr w:type="gramEnd"/>
-      <w:r>
-        <w:t>的一个还是重</w:t>
-      </w:r>
-      <w:proofErr w:type="gramStart"/>
-      <w:r>
-        <w:t>装所有</w:t>
-      </w:r>
-      <w:proofErr w:type="gramEnd"/>
-      <w:r>
-        <w:t>的问题。</w:t>
+        <w:t>的问题，它依然面临一个艰难的选择，就是重转之前的一个还是重装所有的问题。</w:t>
       </w:r>
       <w:r>
         <w:t xml:space="preserve"> </w:t>
@@ -7393,15 +6757,7 @@
         <w:t>#5</w:t>
       </w:r>
       <w:r>
-        <w:t>呢？因为发送</w:t>
-      </w:r>
-      <w:proofErr w:type="gramStart"/>
-      <w:r>
-        <w:t>端并不</w:t>
-      </w:r>
-      <w:proofErr w:type="gramEnd"/>
-      <w:r>
-        <w:t>清楚这连续的</w:t>
+        <w:t>呢？因为发送端并不清楚这连续的</w:t>
       </w:r>
       <w:r>
         <w:t>3</w:t>
@@ -7413,13 +6769,8 @@
         <w:t>ack(2)</w:t>
       </w:r>
       <w:r>
-        <w:t>是谁传回来的？也许</w:t>
-      </w:r>
-      <w:proofErr w:type="gramStart"/>
-      <w:r>
-        <w:t>发送端发了</w:t>
-      </w:r>
-      <w:proofErr w:type="gramEnd"/>
+        <w:t>是谁传回来的？也许发送端发了</w:t>
+      </w:r>
       <w:r>
         <w:t>20</w:t>
       </w:r>
@@ -7466,15 +6817,7 @@
         <w:t>TCP</w:t>
       </w:r>
       <w:r>
-        <w:t>的实际的实现）。可见，这是一把双</w:t>
-      </w:r>
-      <w:proofErr w:type="gramStart"/>
-      <w:r>
-        <w:t>刃</w:t>
-      </w:r>
-      <w:proofErr w:type="gramEnd"/>
-      <w:r>
-        <w:t>剑。</w:t>
+        <w:t>的实际的实现）。可见，这是一把双刃剑。</w:t>
       </w:r>
     </w:p>
     <w:p>
@@ -7498,7 +6841,7 @@
       <w:r>
         <w:t>（参看</w:t>
       </w:r>
-      <w:hyperlink r:id="rId50" w:tgtFrame="_blank" w:history="1">
+      <w:hyperlink r:id="rId51" w:tgtFrame="_blank" w:history="1">
         <w:r>
           <w:rPr>
             <w:rStyle w:val="a5"/>
@@ -7573,7 +6916,7 @@
                     </pic:cNvPicPr>
                   </pic:nvPicPr>
                   <pic:blipFill>
-                    <a:blip r:embed="rId51">
+                    <a:blip r:embed="rId52">
                       <a:extLst>
                         <a:ext uri="{28A0092B-C50C-407E-A947-70E740481C1C}">
                           <a14:useLocalDpi xmlns:a14="http://schemas.microsoft.com/office/drawing/2010/main" val="0"/>
@@ -7610,15 +6953,7 @@
         <w:t xml:space="preserve">    </w:t>
       </w:r>
       <w:r>
-        <w:t>这样，在</w:t>
-      </w:r>
-      <w:proofErr w:type="gramStart"/>
-      <w:r>
-        <w:t>发送端就可以</w:t>
-      </w:r>
-      <w:proofErr w:type="gramEnd"/>
-      <w:r>
-        <w:t>根据回传的</w:t>
+        <w:t>这样，在发送端就可以根据回传的</w:t>
       </w:r>
       <w:r>
         <w:t>SACK</w:t>
@@ -7735,13 +7070,8 @@
       <w:r>
         <w:t>SACK</w:t>
       </w:r>
-      <w:proofErr w:type="gramStart"/>
-      <w:r>
-        <w:t>会消费</w:t>
-      </w:r>
-      <w:proofErr w:type="gramEnd"/>
-      <w:r>
-        <w:t>发送方的资源，试想，如果一个攻击者给数据发送方发一堆</w:t>
+      <w:r>
+        <w:t>会消费发送方的资源，试想，如果一个攻击者给数据发送方发一堆</w:t>
       </w:r>
       <w:r>
         <w:t>SACK</w:t>
@@ -7749,7 +7079,7 @@
       <w:r>
         <w:t>的选项，这会导致发送方开始要重传甚至遍历已经发出的数据，这会消耗很多发送端的资源。详细的东西请参看《</w:t>
       </w:r>
-      <w:hyperlink r:id="rId52" w:tgtFrame="_blank" w:history="1">
+      <w:hyperlink r:id="rId53" w:tgtFrame="_blank" w:history="1">
         <w:r>
           <w:rPr>
             <w:rStyle w:val="a5"/>
@@ -7794,7 +7124,7 @@
       <w:r>
         <w:t>来告诉发送方有哪些数据被重复接收了。</w:t>
       </w:r>
-      <w:hyperlink r:id="rId53" w:tgtFrame="_blank" w:history="1">
+      <w:hyperlink r:id="rId54" w:tgtFrame="_blank" w:history="1">
         <w:r>
           <w:rPr>
             <w:rStyle w:val="a5"/>
@@ -7805,7 +7135,7 @@
       <w:r>
         <w:t>里有详细描述和示例。下面举几个例子（来源于</w:t>
       </w:r>
-      <w:hyperlink r:id="rId54" w:tgtFrame="_blank" w:history="1">
+      <w:hyperlink r:id="rId55" w:tgtFrame="_blank" w:history="1">
         <w:r>
           <w:rPr>
             <w:rStyle w:val="a5"/>
@@ -7873,15 +7203,7 @@
     </w:p>
     <w:p>
       <w:r>
-        <w:t>示例</w:t>
-      </w:r>
-      <w:proofErr w:type="gramStart"/>
-      <w:r>
-        <w:t>一</w:t>
-      </w:r>
-      <w:proofErr w:type="gramEnd"/>
-      <w:r>
-        <w:t>：</w:t>
+        <w:t>示例一：</w:t>
       </w:r>
       <w:r>
         <w:t>ACK</w:t>
@@ -7907,15 +7229,7 @@
         <w:t>3000-3499</w:t>
       </w:r>
       <w:r>
-        <w:t>），于是接收</w:t>
-      </w:r>
-      <w:proofErr w:type="gramStart"/>
-      <w:r>
-        <w:t>端发现</w:t>
-      </w:r>
-      <w:proofErr w:type="gramEnd"/>
-      <w:r>
-        <w:t>重复收到，于是回了一个</w:t>
+        <w:t>），于是接收端发现重复收到，于是回了一个</w:t>
       </w:r>
       <w:r>
         <w:t xml:space="preserve"> SACK=3000-3500</w:t>
@@ -7951,26 +7265,13 @@
         <w:t>D-SACK——</w:t>
       </w:r>
       <w:r>
-        <w:t>旨在告诉</w:t>
-      </w:r>
-      <w:proofErr w:type="gramStart"/>
-      <w:r>
-        <w:t>发送端我收</w:t>
-      </w:r>
-      <w:proofErr w:type="gramEnd"/>
+        <w:t>旨在告诉发送端我收</w:t>
+      </w:r>
       <w:r>
         <w:t xml:space="preserve"> </w:t>
       </w:r>
       <w:r>
-        <w:t>到了重复的数据，而且我们的</w:t>
-      </w:r>
-      <w:proofErr w:type="gramStart"/>
-      <w:r>
-        <w:t>发送端还知道</w:t>
-      </w:r>
-      <w:proofErr w:type="gramEnd"/>
-      <w:r>
-        <w:t>，数据包没有丢，丢的是</w:t>
+        <w:t>到了重复的数据，而且我们的发送端还知道，数据包没有丢，丢的是</w:t>
       </w:r>
       <w:r>
         <w:t>ACK</w:t>
@@ -7988,19 +7289,11 @@
       </w:r>
     </w:p>
     <w:p>
-      <w:proofErr w:type="gramStart"/>
-      <w:r>
-        <w:rPr>
-          <w:rFonts w:hint="eastAsia"/>
-        </w:rPr>
-        <w:t>SegmentSegment(</w:t>
-      </w:r>
-      <w:proofErr w:type="gramEnd"/>
-      <w:r>
-        <w:rPr>
-          <w:rFonts w:hint="eastAsia"/>
-        </w:rPr>
-        <w:t>Including SACK Blocks)</w:t>
+      <w:r>
+        <w:rPr>
+          <w:rFonts w:hint="eastAsia"/>
+        </w:rPr>
+        <w:t>SegmentSegment(Including SACK Blocks)</w:t>
       </w:r>
     </w:p>
     <w:p/>
@@ -8105,11 +7398,9 @@
       <w:r>
         <w:t xml:space="preserve"> </w:t>
       </w:r>
-      <w:proofErr w:type="gramStart"/>
       <w:r>
         <w:t>个</w:t>
       </w:r>
-      <w:proofErr w:type="gramEnd"/>
       <w:r>
         <w:t>SACK</w:t>
       </w:r>
@@ -8128,15 +7419,7 @@
         <w:t xml:space="preserve">    </w:t>
       </w:r>
       <w:r>
-        <w:t>这个案例下，发送</w:t>
-      </w:r>
-      <w:proofErr w:type="gramStart"/>
-      <w:r>
-        <w:t>端知道</w:t>
-      </w:r>
-      <w:proofErr w:type="gramEnd"/>
-      <w:r>
-        <w:t>之前因为</w:t>
+        <w:t>这个案例下，发送端知道之前因为</w:t>
       </w:r>
       <w:r>
         <w:t>“Fast Retransmit</w:t>
@@ -8166,19 +7449,11 @@
       </w:r>
     </w:p>
     <w:p>
-      <w:proofErr w:type="gramStart"/>
-      <w:r>
-        <w:rPr>
-          <w:rFonts w:hint="eastAsia"/>
-        </w:rPr>
-        <w:t>SegmentSegment(</w:t>
-      </w:r>
-      <w:proofErr w:type="gramEnd"/>
-      <w:r>
-        <w:rPr>
-          <w:rFonts w:hint="eastAsia"/>
-        </w:rPr>
-        <w:t>Including SACK Blocks)</w:t>
+      <w:r>
+        <w:rPr>
+          <w:rFonts w:hint="eastAsia"/>
+        </w:rPr>
+        <w:t>SegmentSegment(Including SACK Blocks)</w:t>
       </w:r>
     </w:p>
     <w:p/>
@@ -8389,13 +7664,8 @@
       </w:r>
     </w:p>
     <w:p>
-      <w:proofErr w:type="gramStart"/>
-      <w:r>
-        <w:t>设短了</w:t>
-      </w:r>
-      <w:proofErr w:type="gramEnd"/>
-      <w:r>
-        <w:t>，会导致可能并没有丢就重发。于是重发的就快，会增加网络拥塞，导致更多的超时，更多的超时导致更多的重发。</w:t>
+      <w:r>
+        <w:t>设短了，会导致可能并没有丢就重发。于是重发的就快，会增加网络拥塞，导致更多的超时，更多的超时导致更多的重发。</w:t>
       </w:r>
     </w:p>
     <w:p>
@@ -8421,23 +7691,7 @@
         <w:t>RTT——Round Trip Time</w:t>
       </w:r>
       <w:r>
-        <w:t>，也就是一个数据包从发出去</w:t>
-      </w:r>
-      <w:proofErr w:type="gramStart"/>
-      <w:r>
-        <w:t>到回来</w:t>
-      </w:r>
-      <w:proofErr w:type="gramEnd"/>
-      <w:r>
-        <w:t>的时间。这样</w:t>
-      </w:r>
-      <w:proofErr w:type="gramStart"/>
-      <w:r>
-        <w:t>发送端就大约</w:t>
-      </w:r>
-      <w:proofErr w:type="gramEnd"/>
-      <w:r>
-        <w:t>知道需要多少的时间，从而可以方便地设置</w:t>
+        <w:t>，也就是一个数据包从发出去到回来的时间。这样发送端就大约知道需要多少的时间，从而可以方便地设置</w:t>
       </w:r>
       <w:r>
         <w:t>Timeout—— RTO</w:t>
@@ -8491,7 +7745,7 @@
       <w:r>
         <w:t>    </w:t>
       </w:r>
-      <w:hyperlink r:id="rId55" w:tgtFrame="_blank" w:history="1">
+      <w:hyperlink r:id="rId56" w:tgtFrame="_blank" w:history="1">
         <w:r>
           <w:rPr>
             <w:rStyle w:val="a5"/>
@@ -8576,15 +7830,7 @@
     </w:p>
     <w:p>
       <w:r>
-        <w:t>   SRTT = </w:t>
-      </w:r>
-      <w:proofErr w:type="gramStart"/>
-      <w:r>
-        <w:t>( α</w:t>
-      </w:r>
-      <w:proofErr w:type="gramEnd"/>
-      <w:r>
-        <w:t xml:space="preserve"> * SRTT ) + ((1- α) * RTT)</w:t>
+        <w:t>   SRTT = ( α * SRTT ) + ((1- α) * RTT)</w:t>
       </w:r>
     </w:p>
     <w:p>
@@ -8603,15 +7849,7 @@
     </w:p>
     <w:p>
       <w:r>
-        <w:t xml:space="preserve">   RTO = min </w:t>
-      </w:r>
-      <w:proofErr w:type="gramStart"/>
-      <w:r>
-        <w:t>[ UBOUND</w:t>
-      </w:r>
-      <w:proofErr w:type="gramEnd"/>
-      <w:r>
-        <w:t>,  max [ LBOUND,   (β * SRTT) ]  ]</w:t>
+        <w:t>   RTO = min [ UBOUND,  max [ LBOUND,   (β * SRTT) ]  ]</w:t>
       </w:r>
     </w:p>
     <w:p>
@@ -8689,15 +7927,7 @@
         <w:t>——</w:t>
       </w:r>
       <w:r>
-        <w:t>你是用第一次</w:t>
-      </w:r>
-      <w:proofErr w:type="gramStart"/>
-      <w:r>
-        <w:t>发数据</w:t>
-      </w:r>
-      <w:proofErr w:type="gramEnd"/>
-      <w:r>
-        <w:t>的时间和</w:t>
+        <w:t>你是用第一次发数据的时间和</w:t>
       </w:r>
       <w:r>
         <w:t>ack</w:t>
@@ -8775,15 +8005,7 @@
         <w:t>ack</w:t>
       </w:r>
       <w:r>
-        <w:t>回来慢了，</w:t>
-      </w:r>
-      <w:proofErr w:type="gramStart"/>
-      <w:r>
-        <w:t>但是导致</w:t>
-      </w:r>
-      <w:proofErr w:type="gramEnd"/>
-      <w:r>
-        <w:t>了重传，但刚重传不一会儿，之前</w:t>
+        <w:t>回来慢了，但是导致了重传，但刚重传不一会儿，之前</w:t>
       </w:r>
       <w:r>
         <w:t>ACK</w:t>
@@ -8824,7 +8046,7 @@
                     </pic:cNvPicPr>
                   </pic:nvPicPr>
                   <pic:blipFill>
-                    <a:blip r:embed="rId56">
+                    <a:blip r:embed="rId57">
                       <a:extLst>
                         <a:ext uri="{28A0092B-C50C-407E-A947-70E740481C1C}">
                           <a14:useLocalDpi xmlns:a14="http://schemas.microsoft.com/office/drawing/2010/main" val="0"/>
@@ -8869,7 +8091,7 @@
       <w:r>
         <w:t>年的时候，搞了一个叫</w:t>
       </w:r>
-      <w:hyperlink r:id="rId57" w:tgtFrame="_blank" w:history="1">
+      <w:hyperlink r:id="rId58" w:tgtFrame="_blank" w:history="1">
         <w:r>
           <w:rPr>
             <w:rStyle w:val="a5"/>
@@ -8904,15 +8126,7 @@
         <w:t>BUG——</w:t>
       </w:r>
       <w:r>
-        <w:t>如果在某一时间，网络闪动，突然变慢了，产生了比较大的延时，这个延时导致要重</w:t>
-      </w:r>
-      <w:proofErr w:type="gramStart"/>
-      <w:r>
-        <w:t>转所有</w:t>
-      </w:r>
-      <w:proofErr w:type="gramEnd"/>
-      <w:r>
-        <w:t>的包（因为之前的</w:t>
+        <w:t>如果在某一时间，网络闪动，突然变慢了，产生了比较大的延时，这个延时导致要重转所有的包（因为之前的</w:t>
       </w:r>
       <w:r>
         <w:t>RTO</w:t>
@@ -9008,7 +8222,7 @@
       <w:r>
         <w:t>（参看</w:t>
       </w:r>
-      <w:hyperlink r:id="rId58" w:tgtFrame="_blank" w:history="1">
+      <w:hyperlink r:id="rId59" w:tgtFrame="_blank" w:history="1">
         <w:r>
           <w:rPr>
             <w:rStyle w:val="a5"/>
@@ -9023,15 +8237,7 @@
         <w:t>RTT</w:t>
       </w:r>
       <w:r>
-        <w:t>的采样和</w:t>
-      </w:r>
-      <w:proofErr w:type="gramStart"/>
-      <w:r>
-        <w:t>平滑过</w:t>
-      </w:r>
-      <w:proofErr w:type="gramEnd"/>
-      <w:r>
-        <w:t>的</w:t>
+        <w:t>的采样和平滑过的</w:t>
       </w:r>
       <w:r>
         <w:t>SRTT</w:t>
@@ -9162,7 +8368,7 @@
       <w:r>
         <w:t>的源代码在：</w:t>
       </w:r>
-      <w:hyperlink r:id="rId59" w:anchor="L609" w:tgtFrame="_blank" w:history="1">
+      <w:hyperlink r:id="rId60" w:anchor="L609" w:tgtFrame="_blank" w:history="1">
         <w:r>
           <w:rPr>
             <w:rStyle w:val="a5"/>
@@ -9205,15 +8411,7 @@
         <w:t>TCP</w:t>
       </w:r>
       <w:r>
-        <w:t>必需要解决的可靠传输以及</w:t>
-      </w:r>
-      <w:proofErr w:type="gramStart"/>
-      <w:r>
-        <w:t>包乱序</w:t>
-      </w:r>
-      <w:proofErr w:type="gramEnd"/>
-      <w:r>
-        <w:t>（</w:t>
+        <w:t>必需要解决的可靠传输以及包乱序（</w:t>
       </w:r>
       <w:r>
         <w:t>reordering</w:t>
@@ -9269,31 +8467,7 @@
         <w:t>Advertised-Window</w:t>
       </w:r>
       <w:r>
-        <w:t>，这个字段是接收</w:t>
-      </w:r>
-      <w:proofErr w:type="gramStart"/>
-      <w:r>
-        <w:t>端告诉</w:t>
-      </w:r>
-      <w:proofErr w:type="gramEnd"/>
-      <w:r>
-        <w:t>发送端自己还有多少缓冲区可以接收数据。于是</w:t>
-      </w:r>
-      <w:proofErr w:type="gramStart"/>
-      <w:r>
-        <w:t>发送端就可以</w:t>
-      </w:r>
-      <w:proofErr w:type="gramEnd"/>
-      <w:r>
-        <w:t>根据这个接收端的处理能力来发送数据，而不会导致接收</w:t>
-      </w:r>
-      <w:proofErr w:type="gramStart"/>
-      <w:r>
-        <w:t>端处理</w:t>
-      </w:r>
-      <w:proofErr w:type="gramEnd"/>
-      <w:r>
-        <w:t>不过来。</w:t>
+        <w:t>，这个字段是接收端告诉发送端自己还有多少缓冲区可以接收数据。于是发送端就可以根据这个接收端的处理能力来发送数据，而不会导致接收端处理不过来。</w:t>
       </w:r>
       <w:r>
         <w:t xml:space="preserve"> </w:t>
@@ -9334,7 +8508,7 @@
                     </pic:cNvPicPr>
                   </pic:nvPicPr>
                   <pic:blipFill>
-                    <a:blip r:embed="rId60">
+                    <a:blip r:embed="rId61">
                       <a:extLst>
                         <a:ext uri="{28A0092B-C50C-407E-A947-70E740481C1C}">
                           <a14:useLocalDpi xmlns:a14="http://schemas.microsoft.com/office/drawing/2010/main" val="0"/>
@@ -9500,7 +8674,7 @@
                     </pic:cNvPicPr>
                   </pic:nvPicPr>
                   <pic:blipFill>
-                    <a:blip r:embed="rId61">
+                    <a:blip r:embed="rId62">
                       <a:extLst>
                         <a:ext uri="{28A0092B-C50C-407E-A947-70E740481C1C}">
                           <a14:useLocalDpi xmlns:a14="http://schemas.microsoft.com/office/drawing/2010/main" val="0"/>
@@ -9636,7 +8810,7 @@
                     </pic:cNvPicPr>
                   </pic:nvPicPr>
                   <pic:blipFill>
-                    <a:blip r:embed="rId62">
+                    <a:blip r:embed="rId63">
                       <a:extLst>
                         <a:ext uri="{28A0092B-C50C-407E-A947-70E740481C1C}">
                           <a14:useLocalDpi xmlns:a14="http://schemas.microsoft.com/office/drawing/2010/main" val="0"/>
@@ -9673,15 +8847,7 @@
         <w:t xml:space="preserve">    </w:t>
       </w:r>
       <w:r>
-        <w:t>下面我们来看一个接受</w:t>
-      </w:r>
-      <w:proofErr w:type="gramStart"/>
-      <w:r>
-        <w:t>端控制</w:t>
-      </w:r>
-      <w:proofErr w:type="gramEnd"/>
-      <w:r>
-        <w:t>发送端的图示：</w:t>
+        <w:t>下面我们来看一个接受端控制发送端的图示：</w:t>
       </w:r>
     </w:p>
     <w:p>
@@ -9711,7 +8877,7 @@
                     </pic:cNvPicPr>
                   </pic:nvPicPr>
                   <pic:blipFill>
-                    <a:blip r:embed="rId63">
+                    <a:blip r:embed="rId64">
                       <a:extLst>
                         <a:ext uri="{28A0092B-C50C-407E-A947-70E740481C1C}">
                           <a14:useLocalDpi xmlns:a14="http://schemas.microsoft.com/office/drawing/2010/main" val="0"/>
@@ -9799,23 +8965,7 @@
       </w:r>
       <w:r>
         <w:lastRenderedPageBreak/>
-        <w:t>是不是</w:t>
-      </w:r>
-      <w:proofErr w:type="gramStart"/>
-      <w:r>
-        <w:t>发送端就不发</w:t>
-      </w:r>
-      <w:proofErr w:type="gramEnd"/>
-      <w:r>
-        <w:t>数据了？是的，</w:t>
-      </w:r>
-      <w:proofErr w:type="gramStart"/>
-      <w:r>
-        <w:t>发送端就不发</w:t>
-      </w:r>
-      <w:proofErr w:type="gramEnd"/>
-      <w:r>
-        <w:t>数据了，你可以想</w:t>
+        <w:t>是不是发送端就不发数据了？是的，发送端就不发数据了，你可以想</w:t>
       </w:r>
       <w:r>
         <w:t xml:space="preserve"> </w:t>
@@ -9969,15 +9119,7 @@
         <w:t>0</w:t>
       </w:r>
       <w:r>
-        <w:t>，然后</w:t>
-      </w:r>
-      <w:proofErr w:type="gramStart"/>
-      <w:r>
-        <w:t>服务端就只能</w:t>
-      </w:r>
-      <w:proofErr w:type="gramEnd"/>
-      <w:r>
-        <w:t>等待进行</w:t>
+        <w:t>，然后服务端就只能等待进行</w:t>
       </w:r>
       <w:r>
         <w:t>ZWP</w:t>
@@ -9991,7 +9133,7 @@
       <w:r>
         <w:t>大量的这样的请求，把服务器端的资源耗尽。（关于这方面的攻击，大家可以移步看一下</w:t>
       </w:r>
-      <w:hyperlink r:id="rId64" w:tgtFrame="_blank" w:history="1">
+      <w:hyperlink r:id="rId65" w:tgtFrame="_blank" w:history="1">
         <w:r>
           <w:rPr>
             <w:rStyle w:val="a5"/>
@@ -10087,15 +9229,7 @@
         <w:t>Receive Windows</w:t>
       </w:r>
       <w:r>
-        <w:t>里的数据，那么，就会导致发送方越来越小。到最后，如果接收方腾出几个字节并告诉发送</w:t>
-      </w:r>
-      <w:proofErr w:type="gramStart"/>
-      <w:r>
-        <w:t>方现在</w:t>
-      </w:r>
-      <w:proofErr w:type="gramEnd"/>
-      <w:r>
-        <w:t>有几个字节的</w:t>
+        <w:t>里的数据，那么，就会导致发送方越来越小。到最后，如果接收方腾出几个字节并告诉发送方现在有几个字节的</w:t>
       </w:r>
       <w:r>
         <w:t>window</w:t>
@@ -10212,7 +9346,7 @@
       <w:r>
         <w:t> </w:t>
       </w:r>
-      <w:hyperlink r:id="rId65" w:history="1">
+      <w:hyperlink r:id="rId66" w:history="1">
         <w:r>
           <w:rPr>
             <w:rStyle w:val="a5"/>
@@ -10289,29 +9423,13 @@
         <w:t>MTU</w:t>
       </w:r>
       <w:r>
-        <w:t>的包有两种结局，一种是</w:t>
-      </w:r>
-      <w:proofErr w:type="gramStart"/>
-      <w:r>
-        <w:t>直接被丢了</w:t>
-      </w:r>
-      <w:proofErr w:type="gramEnd"/>
-      <w:r>
-        <w:t>，另一种是会被重新分块打包发送）</w:t>
+        <w:t>的包有两种结局，一种是直接被丢了，另一种是会被重新分块打包发送）</w:t>
       </w:r>
       <w:r>
         <w:t xml:space="preserve"> </w:t>
       </w:r>
       <w:r>
-        <w:t>你可以</w:t>
-      </w:r>
-      <w:proofErr w:type="gramStart"/>
-      <w:r>
-        <w:t>想像</w:t>
-      </w:r>
-      <w:proofErr w:type="gramEnd"/>
-      <w:r>
-        <w:t>成一个</w:t>
+        <w:t>你可以想像成一个</w:t>
       </w:r>
       <w:r>
         <w:t>MTU</w:t>
@@ -10331,15 +9449,7 @@
         <w:t>Silly Windows Syndrome</w:t>
       </w:r>
       <w:r>
-        <w:t>这个</w:t>
-      </w:r>
-      <w:proofErr w:type="gramStart"/>
-      <w:r>
-        <w:t>现像</w:t>
-      </w:r>
-      <w:proofErr w:type="gramEnd"/>
-      <w:r>
-        <w:t>就像是你本来可以坐</w:t>
+        <w:t>这个现像就像是你本来可以坐</w:t>
       </w:r>
       <w:r>
         <w:t>200</w:t>
@@ -10385,24 +9495,11 @@
       <w:r>
         <w:t>Receiver</w:t>
       </w:r>
-      <w:proofErr w:type="gramStart"/>
-      <w:r>
-        <w:t>端引起</w:t>
-      </w:r>
-      <w:proofErr w:type="gramEnd"/>
-      <w:r>
-        <w:t>的，那么就会使用</w:t>
-      </w:r>
-      <w:r>
-        <w:t> David D Clark</w:t>
-      </w:r>
-      <w:proofErr w:type="gramStart"/>
-      <w:r>
-        <w:t>’</w:t>
-      </w:r>
-      <w:proofErr w:type="gramEnd"/>
-      <w:r>
-        <w:t xml:space="preserve">s </w:t>
+      <w:r>
+        <w:t>端引起的，那么就会使用</w:t>
+      </w:r>
+      <w:r>
+        <w:t xml:space="preserve"> David D Clark’s </w:t>
       </w:r>
       <w:r>
         <w:t>方案。在</w:t>
@@ -10493,43 +9590,24 @@
       <w:r>
         <w:t>Sender</w:t>
       </w:r>
-      <w:proofErr w:type="gramStart"/>
-      <w:r>
-        <w:t>端引起</w:t>
-      </w:r>
-      <w:proofErr w:type="gramEnd"/>
-      <w:r>
-        <w:t>的，那么就会使用著名的</w:t>
+      <w:r>
+        <w:t>端引起的，那么就会使用著名的</w:t>
       </w:r>
       <w:r>
         <w:t> </w:t>
       </w:r>
-      <w:hyperlink r:id="rId66" w:tgtFrame="_blank" w:tooltip="Nagle's algorithm" w:history="1">
+      <w:hyperlink r:id="rId67" w:tgtFrame="_blank" w:tooltip="Nagle's algorithm" w:history="1">
         <w:r>
           <w:rPr>
             <w:rStyle w:val="a5"/>
           </w:rPr>
-          <w:t>Nagle</w:t>
-        </w:r>
-        <w:proofErr w:type="gramStart"/>
-        <w:r>
-          <w:rPr>
-            <w:rStyle w:val="a5"/>
-          </w:rPr>
-          <w:t>’</w:t>
-        </w:r>
-        <w:proofErr w:type="gramEnd"/>
-        <w:r>
-          <w:rPr>
-            <w:rStyle w:val="a5"/>
-          </w:rPr>
-          <w:t>s algorithm</w:t>
+          <w:t>Nagle’s algorithm</w:t>
         </w:r>
       </w:hyperlink>
       <w:r>
         <w:t>。这个算法的思路也是延时处理，他有两个主要的条件（更多的条件可以看一下</w:t>
       </w:r>
-      <w:hyperlink r:id="rId67" w:anchor="L1421" w:tgtFrame="_blank" w:history="1">
+      <w:hyperlink r:id="rId68" w:anchor="L1421" w:tgtFrame="_blank" w:history="1">
         <w:r>
           <w:rPr>
             <w:rStyle w:val="a5"/>
@@ -10622,14 +9700,9 @@
       </w:r>
     </w:p>
     <w:p>
-      <w:proofErr w:type="gramStart"/>
       <w:r>
         <w:lastRenderedPageBreak/>
-        <w:t>setsockopt(</w:t>
-      </w:r>
-      <w:proofErr w:type="gramEnd"/>
-      <w:r>
-        <w:t>sock_fd, IPPROTO_TCP, TCP_NODELAY, (char *)&amp;value,sizeof(int));</w:t>
+        <w:t>setsockopt(sock_fd, IPPROTO_TCP, TCP_NODELAY, (char *)&amp;value,sizeof(int));</w:t>
       </w:r>
     </w:p>
     <w:p>
@@ -10679,15 +9752,7 @@
         <w:t>Nagle</w:t>
       </w:r>
       <w:r>
-        <w:t>算法其实只加了个延时，没有别的什么，我觉得最好还是把他关闭，然后由自己的应用层来控制数据，我</w:t>
-      </w:r>
-      <w:proofErr w:type="gramStart"/>
-      <w:r>
-        <w:t>个</w:t>
-      </w:r>
-      <w:proofErr w:type="gramEnd"/>
-      <w:r>
-        <w:t>觉得不应该什么事都去依赖内核算法。</w:t>
+        <w:t>算法其实只加了个延时，没有别的什么，我觉得最好还是把他关闭，然后由自己的应用层来控制数据，我个觉得不应该什么事都去依赖内核算法。</w:t>
       </w:r>
     </w:p>
     <w:p>
@@ -10742,21 +9807,8 @@
         <w:t>TCP</w:t>
       </w:r>
       <w:r>
-        <w:t>的设计者觉得，一个伟大而牛逼的协议仅仅做到</w:t>
-      </w:r>
-      <w:proofErr w:type="gramStart"/>
-      <w:r>
-        <w:t>流控并</w:t>
-      </w:r>
-      <w:proofErr w:type="gramEnd"/>
-      <w:r>
-        <w:t>不够，因为</w:t>
-      </w:r>
-      <w:proofErr w:type="gramStart"/>
-      <w:r>
-        <w:t>流控只</w:t>
-      </w:r>
-      <w:proofErr w:type="gramEnd"/>
+        <w:t>的设计者觉得，一个伟大而牛逼的协议仅仅做到流控并不够，因为流控只</w:t>
+      </w:r>
       <w:r>
         <w:t xml:space="preserve"> </w:t>
       </w:r>
@@ -10883,7 +9935,7 @@
       <w:r>
         <w:t>关于拥塞控制的论文请参看《</w:t>
       </w:r>
-      <w:hyperlink r:id="rId68" w:tgtFrame="_blank" w:history="1">
+      <w:hyperlink r:id="rId69" w:tgtFrame="_blank" w:history="1">
         <w:r>
           <w:rPr>
             <w:rStyle w:val="a5"/>
@@ -11016,52 +10068,15 @@
         <w:t>TCP</w:t>
       </w:r>
       <w:r>
-        <w:t>的慢热启动。</w:t>
-      </w:r>
-      <w:proofErr w:type="gramStart"/>
-      <w:r>
-        <w:t>慢启动</w:t>
-      </w:r>
-      <w:proofErr w:type="gramEnd"/>
-      <w:r>
-        <w:t>的意思是，刚刚加入网络的连接，一点</w:t>
-      </w:r>
-      <w:proofErr w:type="gramStart"/>
-      <w:r>
-        <w:t>一点</w:t>
-      </w:r>
-      <w:proofErr w:type="gramEnd"/>
-      <w:r>
-        <w:t>地提速，不要</w:t>
-      </w:r>
-      <w:proofErr w:type="gramStart"/>
-      <w:r>
-        <w:t>一</w:t>
-      </w:r>
-      <w:proofErr w:type="gramEnd"/>
-      <w:r>
-        <w:t>上来就像那些特权车一样霸道地把路占满。新同学上高速还是要慢一点，不要把已经在</w:t>
-      </w:r>
-      <w:proofErr w:type="gramStart"/>
-      <w:r>
-        <w:t>高速上</w:t>
-      </w:r>
-      <w:proofErr w:type="gramEnd"/>
-      <w:r>
-        <w:t>的秩序给搞乱了。</w:t>
+        <w:t>的慢热启动。慢启动的意思是，刚刚加入网络的连接，一点一点地提速，不要一上来就像那些特权车一样霸道地把路占满。新同学上高速还是要慢一点，不要把已经在高速上的秩序给搞乱了。</w:t>
       </w:r>
     </w:p>
     <w:p>
       <w:r>
         <w:t xml:space="preserve">    </w:t>
       </w:r>
-      <w:proofErr w:type="gramStart"/>
-      <w:r>
-        <w:t>慢启动</w:t>
-      </w:r>
-      <w:proofErr w:type="gramEnd"/>
-      <w:r>
-        <w:t>的算法如下</w:t>
+      <w:r>
+        <w:t>慢启动的算法如下</w:t>
       </w:r>
       <w:r>
         <w:t>(cwnd</w:t>
@@ -11191,15 +10206,7 @@
         <w:t>RTT</w:t>
       </w:r>
       <w:r>
-        <w:t>也会短，那么，这个</w:t>
-      </w:r>
-      <w:proofErr w:type="gramStart"/>
-      <w:r>
-        <w:t>慢启动</w:t>
-      </w:r>
-      <w:proofErr w:type="gramEnd"/>
-      <w:r>
-        <w:t>就一点也不慢。下图说明了这个过程。</w:t>
+        <w:t>也会短，那么，这个慢启动就一点也不慢。下图说明了这个过程。</w:t>
       </w:r>
     </w:p>
     <w:p>
@@ -11229,7 +10236,7 @@
                     </pic:cNvPicPr>
                   </pic:nvPicPr>
                   <pic:blipFill>
-                    <a:blip r:embed="rId69">
+                    <a:blip r:embed="rId70">
                       <a:extLst>
                         <a:ext uri="{28A0092B-C50C-407E-A947-70E740481C1C}">
                           <a14:useLocalDpi xmlns:a14="http://schemas.microsoft.com/office/drawing/2010/main" val="0"/>
@@ -11274,7 +10281,7 @@
       <w:r>
         <w:t>的论文《</w:t>
       </w:r>
-      <w:hyperlink r:id="rId70" w:tgtFrame="_blank" w:history="1">
+      <w:hyperlink r:id="rId71" w:tgtFrame="_blank" w:history="1">
         <w:r>
           <w:rPr>
             <w:rStyle w:val="a5"/>
@@ -11339,7 +10346,7 @@
       <w:r>
         <w:t>采用了</w:t>
       </w:r>
-      <w:hyperlink r:id="rId71" w:tgtFrame="_blank" w:history="1">
+      <w:hyperlink r:id="rId72" w:tgtFrame="_blank" w:history="1">
         <w:r>
           <w:rPr>
             <w:rStyle w:val="a5"/>
@@ -11533,13 +10540,8 @@
       </w:r>
     </w:p>
     <w:p>
-      <w:proofErr w:type="gramStart"/>
-      <w:r>
-        <w:t>sshthresh</w:t>
-      </w:r>
-      <w:proofErr w:type="gramEnd"/>
-      <w:r>
-        <w:t xml:space="preserve"> =  cwnd /2</w:t>
+      <w:r>
+        <w:t>sshthresh =  cwnd /2</w:t>
       </w:r>
     </w:p>
     <w:p>
@@ -11555,15 +10557,7 @@
     </w:p>
     <w:p>
       <w:r>
-        <w:t>进入</w:t>
-      </w:r>
-      <w:proofErr w:type="gramStart"/>
-      <w:r>
-        <w:t>慢启动</w:t>
-      </w:r>
-      <w:proofErr w:type="gramEnd"/>
-      <w:r>
-        <w:t>过程</w:t>
+        <w:t>进入慢启动过程</w:t>
       </w:r>
     </w:p>
     <w:p>
@@ -11621,23 +10615,13 @@
       </w:r>
     </w:p>
     <w:p>
-      <w:proofErr w:type="gramStart"/>
-      <w:r>
-        <w:t>cwnd</w:t>
-      </w:r>
-      <w:proofErr w:type="gramEnd"/>
-      <w:r>
-        <w:t xml:space="preserve"> = cwnd /2</w:t>
-      </w:r>
-    </w:p>
-    <w:p>
-      <w:proofErr w:type="gramStart"/>
-      <w:r>
-        <w:t>sshthresh</w:t>
-      </w:r>
-      <w:proofErr w:type="gramEnd"/>
-      <w:r>
-        <w:t xml:space="preserve"> = cwnd</w:t>
+      <w:r>
+        <w:t>cwnd = cwnd /2</w:t>
+      </w:r>
+    </w:p>
+    <w:p>
+      <w:r>
+        <w:t>sshthresh = cwnd</w:t>
       </w:r>
     </w:p>
     <w:p>
@@ -11696,15 +10680,7 @@
         <w:t>cwnd</w:t>
       </w:r>
       <w:r>
-        <w:t>又很快地以</w:t>
-      </w:r>
-      <w:proofErr w:type="gramStart"/>
-      <w:r>
-        <w:t>指数级增</w:t>
-      </w:r>
-      <w:proofErr w:type="gramEnd"/>
-      <w:r>
-        <w:t>涨爬到这个地方时，就会成慢慢的线性增涨。我们可以看到，</w:t>
+        <w:t>又很快地以指数级增涨爬到这个地方时，就会成慢慢的线性增涨。我们可以看到，</w:t>
       </w:r>
       <w:r>
         <w:t>TCP</w:t>
@@ -11716,15 +10692,7 @@
         <w:t xml:space="preserve"> </w:t>
       </w:r>
       <w:r>
-        <w:t>种强烈地震荡快速而</w:t>
-      </w:r>
-      <w:proofErr w:type="gramStart"/>
-      <w:r>
-        <w:t>小心得</w:t>
-      </w:r>
-      <w:proofErr w:type="gramEnd"/>
-      <w:r>
-        <w:t>找到网站流量的平衡点的。</w:t>
+        <w:t>种强烈地震荡快速而小心得找到网站流量的平衡点的。</w:t>
       </w:r>
     </w:p>
     <w:p>
@@ -11747,7 +10715,7 @@
       <w:r>
         <w:t>这个算法定义在</w:t>
       </w:r>
-      <w:hyperlink r:id="rId72" w:tooltip="&quot;TCP Congestion Control&quot;" w:history="1">
+      <w:hyperlink r:id="rId73" w:tooltip="&quot;TCP Congestion Control&quot;" w:history="1">
         <w:r>
           <w:rPr>
             <w:rStyle w:val="a5"/>
@@ -11802,23 +10770,13 @@
       </w:r>
     </w:p>
     <w:p>
-      <w:proofErr w:type="gramStart"/>
-      <w:r>
-        <w:t>cwnd</w:t>
-      </w:r>
-      <w:proofErr w:type="gramEnd"/>
-      <w:r>
-        <w:t xml:space="preserve"> = cwnd /2</w:t>
-      </w:r>
-    </w:p>
-    <w:p>
-      <w:proofErr w:type="gramStart"/>
-      <w:r>
-        <w:t>sshthresh</w:t>
-      </w:r>
-      <w:proofErr w:type="gramEnd"/>
-      <w:r>
-        <w:t xml:space="preserve"> = cwnd</w:t>
+      <w:r>
+        <w:t>cwnd = cwnd /2</w:t>
+      </w:r>
+    </w:p>
+    <w:p>
+      <w:r>
+        <w:t>sshthresh = cwnd</w:t>
       </w:r>
     </w:p>
     <w:p>
@@ -11938,15 +10896,7 @@
         <w:t>Acks</w:t>
       </w:r>
       <w:r>
-        <w:t>并不代表只丢了一个数据包，很有可能是丢了好多包。但这个算法只会重传一个，而剩下的那些</w:t>
-      </w:r>
-      <w:proofErr w:type="gramStart"/>
-      <w:r>
-        <w:t>包只能</w:t>
-      </w:r>
-      <w:proofErr w:type="gramEnd"/>
-      <w:r>
-        <w:t>等到</w:t>
+        <w:t>并不代表只丢了一个数据包，很有可能是丢了好多包。但这个算法只会重传一个，而剩下的那些包只能等到</w:t>
       </w:r>
       <w:r>
         <w:t>RTO</w:t>
@@ -11957,11 +10907,9 @@
       <w:r>
         <w:t xml:space="preserve"> </w:t>
       </w:r>
-      <w:proofErr w:type="gramStart"/>
       <w:r>
         <w:t>梦模式</w:t>
       </w:r>
-      <w:proofErr w:type="gramEnd"/>
       <w:r>
         <w:t>——</w:t>
       </w:r>
@@ -12076,7 +11024,7 @@
       <w:r>
         <w:t> </w:t>
       </w:r>
-      <w:hyperlink r:id="rId73" w:history="1">
+      <w:hyperlink r:id="rId74" w:history="1">
         <w:r>
           <w:rPr>
             <w:rStyle w:val="a5"/>
@@ -12296,7 +11244,7 @@
                     </pic:cNvPicPr>
                   </pic:nvPicPr>
                   <pic:blipFill>
-                    <a:blip r:embed="rId74">
+                    <a:blip r:embed="rId75">
                       <a:extLst>
                         <a:ext uri="{28A0092B-C50C-407E-A947-70E740481C1C}">
                           <a14:useLocalDpi xmlns:a14="http://schemas.microsoft.com/office/drawing/2010/main" val="0"/>
@@ -12360,7 +11308,7 @@
       <w:r>
         <w:t>）</w:t>
       </w:r>
-      <w:hyperlink r:id="rId75" w:tgtFrame="_blank" w:history="1">
+      <w:hyperlink r:id="rId76" w:tgtFrame="_blank" w:history="1">
         <w:r>
           <w:rPr>
             <w:rStyle w:val="a5"/>
@@ -12407,11 +11355,9 @@
       <w:r>
         <w:t xml:space="preserve">3 </w:t>
       </w:r>
-      <w:proofErr w:type="gramStart"/>
       <w:r>
         <w:t>个</w:t>
       </w:r>
-      <w:proofErr w:type="gramEnd"/>
       <w:r>
         <w:t>duplicated acks</w:t>
       </w:r>
@@ -12434,15 +11380,7 @@
         <w:t>SACK</w:t>
       </w:r>
       <w:r>
-        <w:t>可以让发送端这边在重传过程中，把那些丢掉的包重传，而不是一个一个的传，但这样的一来，如果重传的</w:t>
-      </w:r>
-      <w:proofErr w:type="gramStart"/>
-      <w:r>
-        <w:t>包数据</w:t>
-      </w:r>
-      <w:proofErr w:type="gramEnd"/>
-      <w:r>
-        <w:t>比较多的话，又会导致本来就很忙</w:t>
+        <w:t>可以让发送端这边在重传过程中，把那些丢掉的包重传，而不是一个一个的传，但这样的一来，如果重传的包数据比较多的话，又会导致本来就很忙</w:t>
       </w:r>
       <w:r>
         <w:t xml:space="preserve"> </w:t>
@@ -12704,13 +11642,8 @@
         <w:t>RTT</w:t>
       </w:r>
       <w:r>
-        <w:t>的时间</w:t>
-      </w:r>
-      <w:proofErr w:type="gramStart"/>
-      <w:r>
-        <w:t>才会完</w:t>
-      </w:r>
-      <w:proofErr w:type="gramEnd"/>
+        <w:t>的时间才会完</w:t>
+      </w:r>
       <w:r>
         <w:t xml:space="preserve"> </w:t>
       </w:r>
@@ -12795,13 +11728,8 @@
       <w:r>
         <w:t xml:space="preserve"> </w:t>
       </w:r>
-      <w:proofErr w:type="gramStart"/>
-      <w:r>
-        <w:t>宽要小</w:t>
-      </w:r>
-      <w:proofErr w:type="gramEnd"/>
-      <w:r>
-        <w:t>或是要多的活，那么就开始线性地减少或增加</w:t>
+      <w:r>
+        <w:t>宽要小或是要多的活，那么就开始线性地减少或增加</w:t>
       </w:r>
       <w:r>
         <w:t>cwnd</w:t>
@@ -12851,7 +11779,7 @@
       <w:r>
         <w:t>这个算法的论文是《</w:t>
       </w:r>
-      <w:hyperlink r:id="rId76" w:tgtFrame="_blank" w:history="1">
+      <w:hyperlink r:id="rId77" w:tgtFrame="_blank" w:history="1">
         <w:r>
           <w:rPr>
             <w:rStyle w:val="a5"/>
@@ -12908,7 +11836,7 @@
                     </pic:cNvPicPr>
                   </pic:nvPicPr>
                   <pic:blipFill>
-                    <a:blip r:embed="rId77">
+                    <a:blip r:embed="rId78">
                       <a:extLst>
                         <a:ext uri="{28A0092B-C50C-407E-A947-70E740481C1C}">
                           <a14:useLocalDpi xmlns:a14="http://schemas.microsoft.com/office/drawing/2010/main" val="0"/>
@@ -12953,7 +11881,7 @@
       <w:r>
         <w:t>源码：</w:t>
       </w:r>
-      <w:hyperlink r:id="rId78" w:tgtFrame="_blank" w:history="1">
+      <w:hyperlink r:id="rId79" w:tgtFrame="_blank" w:history="1">
         <w:r>
           <w:rPr>
             <w:rStyle w:val="a5"/>
@@ -12967,21 +11895,13 @@
       <w:r>
         <w:t> </w:t>
       </w:r>
-      <w:hyperlink r:id="rId79" w:tgtFrame="_blank" w:history="1">
+      <w:hyperlink r:id="rId80" w:tgtFrame="_blank" w:history="1">
         <w:r>
           <w:rPr>
             <w:rStyle w:val="a5"/>
           </w:rPr>
-          <w:t>/net/ipv4/tcp_vegas.</w:t>
+          <w:t>/net/ipv4/tcp_vegas.c</w:t>
         </w:r>
-        <w:proofErr w:type="gramStart"/>
-        <w:r>
-          <w:rPr>
-            <w:rStyle w:val="a5"/>
-          </w:rPr>
-          <w:t>c</w:t>
-        </w:r>
-        <w:proofErr w:type="gramEnd"/>
       </w:hyperlink>
     </w:p>
     <w:p>
@@ -12999,7 +11919,7 @@
       <w:r>
         <w:t>这个算法来自</w:t>
       </w:r>
-      <w:hyperlink r:id="rId80" w:tgtFrame="_blank" w:history="1">
+      <w:hyperlink r:id="rId81" w:tgtFrame="_blank" w:history="1">
         <w:r>
           <w:rPr>
             <w:rStyle w:val="a5"/>
@@ -13010,7 +11930,7 @@
       <w:r>
         <w:t>（</w:t>
       </w:r>
-      <w:hyperlink r:id="rId81" w:tgtFrame="_blank" w:history="1">
+      <w:hyperlink r:id="rId82" w:tgtFrame="_blank" w:history="1">
         <w:r>
           <w:rPr>
             <w:rStyle w:val="a5"/>
@@ -13025,15 +11945,7 @@
         </w:r>
       </w:hyperlink>
       <w:r>
-        <w:t>）。其对</w:t>
-      </w:r>
-      <w:proofErr w:type="gramStart"/>
-      <w:r>
-        <w:t>最</w:t>
-      </w:r>
-      <w:proofErr w:type="gramEnd"/>
-      <w:r>
-        <w:t>基础的算法进行了更改，他使得</w:t>
+        <w:t>）。其对最基础的算法进行了更改，他使得</w:t>
       </w:r>
       <w:r>
         <w:t>Congestion Window</w:t>
@@ -13047,36 +11959,59 @@
         <w:t>拥塞避免时的窗口增长方式：</w:t>
       </w:r>
       <w:r>
+        <w:t xml:space="preserve"> cwnd = cwnd + α(cwnd) / cwnd</w:t>
+      </w:r>
+    </w:p>
+    <w:p>
+      <w:r>
+        <w:t>丢包后窗口下降方式：</w:t>
+      </w:r>
+      <w:r>
+        <w:t>cwnd = (1- β(cwnd))*cwnd</w:t>
+      </w:r>
+    </w:p>
+    <w:p>
+      <w:r>
+        <w:t xml:space="preserve">    </w:t>
+      </w:r>
+      <w:r>
+        <w:t>注：</w:t>
+      </w:r>
+      <w:r>
+        <w:t>α(cwnd)</w:t>
+      </w:r>
+      <w:r>
+        <w:t>和</w:t>
+      </w:r>
+      <w:r>
+        <w:t>β(cwnd)</w:t>
+      </w:r>
+      <w:r>
+        <w:t>都是函数，如果你要让他们和标准的</w:t>
+      </w:r>
+      <w:r>
+        <w:t>TCP</w:t>
+      </w:r>
+      <w:r>
+        <w:t>一样，那么让</w:t>
+      </w:r>
+      <w:r>
+        <w:t>α(cwnd)=1</w:t>
+      </w:r>
+      <w:r>
+        <w:t>，</w:t>
+      </w:r>
+      <w:r>
+        <w:t>β(cwnd)=0.5</w:t>
+      </w:r>
+      <w:r>
+        <w:t>就可以了。</w:t>
+      </w:r>
+      <w:r>
         <w:t xml:space="preserve"> </w:t>
       </w:r>
-      <w:proofErr w:type="gramStart"/>
-      <w:r>
-        <w:t>cwnd</w:t>
-      </w:r>
-      <w:proofErr w:type="gramEnd"/>
-      <w:r>
-        <w:t xml:space="preserve"> = cwnd + α(cwnd) / cwnd</w:t>
-      </w:r>
-    </w:p>
-    <w:p>
-      <w:r>
-        <w:t>丢包后窗口下降方式：</w:t>
-      </w:r>
-      <w:proofErr w:type="gramStart"/>
-      <w:r>
-        <w:t>cwnd</w:t>
-      </w:r>
-      <w:proofErr w:type="gramEnd"/>
-      <w:r>
-        <w:t xml:space="preserve"> = (1- β(cwnd))*cwnd</w:t>
-      </w:r>
-    </w:p>
-    <w:p>
-      <w:r>
-        <w:t xml:space="preserve">    </w:t>
-      </w:r>
-      <w:r>
-        <w:t>注：</w:t>
+      <w:r>
+        <w:t>对于</w:t>
       </w:r>
       <w:r>
         <w:t>α(cwnd)</w:t>
@@ -13088,48 +12023,12 @@
         <w:t>β(cwnd)</w:t>
       </w:r>
       <w:r>
-        <w:t>都是函数，如果你要让他们和标准的</w:t>
-      </w:r>
-      <w:r>
-        <w:t>TCP</w:t>
-      </w:r>
-      <w:r>
-        <w:t>一样，那么让</w:t>
-      </w:r>
-      <w:r>
-        <w:t>α(cwnd)=1</w:t>
-      </w:r>
-      <w:r>
-        <w:t>，</w:t>
-      </w:r>
-      <w:r>
-        <w:t>β(cwnd)=0.5</w:t>
-      </w:r>
-      <w:r>
-        <w:t>就可以了。</w:t>
+        <w:t>的值是个动态的变换的东西。</w:t>
       </w:r>
       <w:r>
         <w:t xml:space="preserve"> </w:t>
       </w:r>
       <w:r>
-        <w:t>对于</w:t>
-      </w:r>
-      <w:r>
-        <w:t>α(cwnd)</w:t>
-      </w:r>
-      <w:r>
-        <w:t>和</w:t>
-      </w:r>
-      <w:r>
-        <w:t>β(cwnd)</w:t>
-      </w:r>
-      <w:r>
-        <w:t>的值是个动态的变换的东西。</w:t>
-      </w:r>
-      <w:r>
-        <w:t xml:space="preserve"> </w:t>
-      </w:r>
-      <w:r>
         <w:t>关于这个算法的实现，你可以参看</w:t>
       </w:r>
       <w:r>
@@ -13138,7 +12037,7 @@
       <w:r>
         <w:t>源码：</w:t>
       </w:r>
-      <w:hyperlink r:id="rId82" w:tgtFrame="_blank" w:history="1">
+      <w:hyperlink r:id="rId83" w:tgtFrame="_blank" w:history="1">
         <w:r>
           <w:rPr>
             <w:rStyle w:val="a5"/>
@@ -13160,26 +12059,13 @@
         <w:t>    2004</w:t>
       </w:r>
       <w:r>
-        <w:t>年，</w:t>
-      </w:r>
-      <w:proofErr w:type="gramStart"/>
-      <w:r>
-        <w:t>产内出</w:t>
-      </w:r>
-      <w:proofErr w:type="gramEnd"/>
+        <w:t>年，产内出</w:t>
+      </w:r>
       <w:r>
         <w:t>BIC</w:t>
       </w:r>
       <w:r>
-        <w:t>算法。现在你还可以</w:t>
-      </w:r>
-      <w:proofErr w:type="gramStart"/>
-      <w:r>
-        <w:t>查得到</w:t>
-      </w:r>
-      <w:proofErr w:type="gramEnd"/>
-      <w:r>
-        <w:t>相关的新闻《</w:t>
+        <w:t>算法。现在你还可以查得到相关的新闻《</w:t>
       </w:r>
       <w:r>
         <w:t>Google</w:t>
@@ -13187,7 +12073,7 @@
       <w:r>
         <w:t>：</w:t>
       </w:r>
-      <w:hyperlink r:id="rId83" w:tgtFrame="_blank" w:history="1">
+      <w:hyperlink r:id="rId84" w:tgtFrame="_blank" w:history="1">
         <w:r>
           <w:rPr>
             <w:rStyle w:val="a5"/>
@@ -13240,7 +12126,7 @@
       <w:r>
         <w:t>全称</w:t>
       </w:r>
-      <w:hyperlink r:id="rId84" w:tgtFrame="_blank" w:history="1">
+      <w:hyperlink r:id="rId85" w:tgtFrame="_blank" w:history="1">
         <w:r>
           <w:rPr>
             <w:rStyle w:val="a5"/>
@@ -13305,7 +12191,7 @@
       <w:r>
         <w:t>源码：</w:t>
       </w:r>
-      <w:hyperlink r:id="rId85" w:tgtFrame="_blank" w:history="1">
+      <w:hyperlink r:id="rId86" w:tgtFrame="_blank" w:history="1">
         <w:r>
           <w:rPr>
             <w:rStyle w:val="a5"/>
@@ -13333,37 +12219,13 @@
         <w:t>Reno</w:t>
       </w:r>
       <w:r>
-        <w:t>相同的</w:t>
-      </w:r>
-      <w:proofErr w:type="gramStart"/>
-      <w:r>
-        <w:t>慢启动</w:t>
-      </w:r>
-      <w:proofErr w:type="gramEnd"/>
-      <w:r>
-        <w:t>算法、拥塞避免算法。</w:t>
+        <w:t>相同的慢启动算法、拥塞避免算法。</w:t>
       </w:r>
       <w:r>
         <w:t>westwood</w:t>
       </w:r>
       <w:r>
-        <w:t>的主要改进方面：在</w:t>
-      </w:r>
-      <w:proofErr w:type="gramStart"/>
-      <w:r>
-        <w:t>发送端做带宽</w:t>
-      </w:r>
-      <w:proofErr w:type="gramEnd"/>
-      <w:r>
-        <w:t>估计，当探测到丢包时，根据带宽值来设置拥塞窗口、</w:t>
-      </w:r>
-      <w:proofErr w:type="gramStart"/>
-      <w:r>
-        <w:t>慢启动</w:t>
-      </w:r>
-      <w:proofErr w:type="gramEnd"/>
-      <w:r>
-        <w:t>阈值。</w:t>
+        <w:t>的主要改进方面：在发送端做带宽估计，当探测到丢包时，根据带宽值来设置拥塞窗口、慢启动阈值。</w:t>
       </w:r>
       <w:r>
         <w:t xml:space="preserve"> </w:t>
@@ -13405,15 +12267,7 @@
         <w:t>——</w:t>
       </w:r>
       <w:r>
-        <w:t>也是用一个加权</w:t>
-      </w:r>
-      <w:proofErr w:type="gramStart"/>
-      <w:r>
-        <w:t>移平均</w:t>
-      </w:r>
-      <w:proofErr w:type="gramEnd"/>
-      <w:r>
-        <w:t>的公式。</w:t>
+        <w:t>也是用一个加权移平均的公式。</w:t>
       </w:r>
       <w:r>
         <w:t xml:space="preserve"> </w:t>
@@ -13424,13 +12278,8 @@
       <w:r>
         <w:t>X</w:t>
       </w:r>
-      <w:proofErr w:type="gramStart"/>
-      <w:r>
-        <w:t>个</w:t>
-      </w:r>
-      <w:proofErr w:type="gramEnd"/>
-      <w:r>
-        <w:t>字节，而</w:t>
+      <w:r>
+        <w:t>个字节，而</w:t>
       </w:r>
       <w:r>
         <w:t>RTT</w:t>
@@ -13517,7 +12366,7 @@
       <w:r>
         <w:t> </w:t>
       </w:r>
-      <w:hyperlink r:id="rId86" w:tgtFrame="_blank" w:history="1">
+      <w:hyperlink r:id="rId87" w:tgtFrame="_blank" w:history="1">
         <w:r>
           <w:rPr>
             <w:rStyle w:val="a5"/>
@@ -13547,7 +12396,7 @@
       <w:r>
         <w:t> </w:t>
       </w:r>
-      <w:hyperlink r:id="rId87" w:tgtFrame="_blank" w:history="1">
+      <w:hyperlink r:id="rId88" w:tgtFrame="_blank" w:history="1">
         <w:r>
           <w:rPr>
             <w:rStyle w:val="a5"/>
@@ -13607,7 +12456,7 @@
 </file>
 
 <file path=word/numbering.xml><?xml version="1.0" encoding="utf-8"?>
-<w:numbering xmlns:wpc="http://schemas.microsoft.com/office/word/2010/wordprocessingCanvas" xmlns:mc="http://schemas.openxmlformats.org/markup-compatibility/2006" xmlns:o="urn:schemas-microsoft-com:office:office" xmlns:r="http://schemas.openxmlformats.org/officeDocument/2006/relationships" xmlns:m="http://schemas.openxmlformats.org/officeDocument/2006/math" xmlns:v="urn:schemas-microsoft-com:vml" xmlns:wp14="http://schemas.microsoft.com/office/word/2010/wordprocessingDrawing" xmlns:wp="http://schemas.openxmlformats.org/drawingml/2006/wordprocessingDrawing" xmlns:w10="urn:schemas-microsoft-com:office:word" xmlns:w="http://schemas.openxmlformats.org/wordprocessingml/2006/main" xmlns:w14="http://schemas.microsoft.com/office/word/2010/wordml" xmlns:w15="http://schemas.microsoft.com/office/word/2012/wordml" xmlns:wpg="http://schemas.microsoft.com/office/word/2010/wordprocessingGroup" xmlns:wpi="http://schemas.microsoft.com/office/word/2010/wordprocessingInk" xmlns:wne="http://schemas.microsoft.com/office/word/2006/wordml" xmlns:wps="http://schemas.microsoft.com/office/word/2010/wordprocessingShape" mc:Ignorable="w14 w15 wp14">
+<w:numbering xmlns:wpc="http://schemas.microsoft.com/office/word/2010/wordprocessingCanvas" xmlns:mc="http://schemas.openxmlformats.org/markup-compatibility/2006" xmlns:o="urn:schemas-microsoft-com:office:office" xmlns:r="http://schemas.openxmlformats.org/officeDocument/2006/relationships" xmlns:m="http://schemas.openxmlformats.org/officeDocument/2006/math" xmlns:v="urn:schemas-microsoft-com:vml" xmlns:wp14="http://schemas.microsoft.com/office/word/2010/wordprocessingDrawing" xmlns:wp="http://schemas.openxmlformats.org/drawingml/2006/wordprocessingDrawing" xmlns:w10="urn:schemas-microsoft-com:office:word" xmlns:w="http://schemas.openxmlformats.org/wordprocessingml/2006/main" xmlns:w14="http://schemas.microsoft.com/office/word/2010/wordml" xmlns:wpg="http://schemas.microsoft.com/office/word/2010/wordprocessingGroup" xmlns:wpi="http://schemas.microsoft.com/office/word/2010/wordprocessingInk" xmlns:wne="http://schemas.microsoft.com/office/word/2006/wordml" xmlns:wps="http://schemas.microsoft.com/office/word/2010/wordprocessingShape" mc:Ignorable="w14 wp14">
   <w:abstractNum w:abstractNumId="0">
     <w:nsid w:val="075F0712"/>
     <w:multiLevelType w:val="multilevel"/>
@@ -19377,7 +18226,7 @@
 </file>
 
 <file path=word/styles.xml><?xml version="1.0" encoding="utf-8"?>
-<w:styles xmlns:mc="http://schemas.openxmlformats.org/markup-compatibility/2006" xmlns:r="http://schemas.openxmlformats.org/officeDocument/2006/relationships" xmlns:w="http://schemas.openxmlformats.org/wordprocessingml/2006/main" xmlns:w14="http://schemas.microsoft.com/office/word/2010/wordml" xmlns:w15="http://schemas.microsoft.com/office/word/2012/wordml" mc:Ignorable="w14 w15">
+<w:styles xmlns:mc="http://schemas.openxmlformats.org/markup-compatibility/2006" xmlns:r="http://schemas.openxmlformats.org/officeDocument/2006/relationships" xmlns:w="http://schemas.openxmlformats.org/wordprocessingml/2006/main" xmlns:w14="http://schemas.microsoft.com/office/word/2010/wordml" mc:Ignorable="w14">
   <w:docDefaults>
     <w:rPrDefault>
       <w:rPr>
@@ -19390,378 +18239,731 @@
     </w:rPrDefault>
     <w:pPrDefault/>
   </w:docDefaults>
-  <w:latentStyles w:defLockedState="0" w:defUIPriority="99" w:defSemiHidden="0" w:defUnhideWhenUsed="0" w:defQFormat="0" w:count="371">
-    <w:lsdException w:name="Normal" w:uiPriority="0" w:qFormat="1"/>
-    <w:lsdException w:name="heading 1" w:uiPriority="9" w:qFormat="1"/>
-    <w:lsdException w:name="heading 2" w:semiHidden="1" w:uiPriority="9" w:unhideWhenUsed="1" w:qFormat="1"/>
-    <w:lsdException w:name="heading 3" w:semiHidden="1" w:uiPriority="9" w:unhideWhenUsed="1" w:qFormat="1"/>
-    <w:lsdException w:name="heading 4" w:semiHidden="1" w:uiPriority="9" w:unhideWhenUsed="1" w:qFormat="1"/>
-    <w:lsdException w:name="heading 5" w:semiHidden="1" w:uiPriority="9" w:unhideWhenUsed="1" w:qFormat="1"/>
-    <w:lsdException w:name="heading 6" w:semiHidden="1" w:uiPriority="9" w:unhideWhenUsed="1" w:qFormat="1"/>
-    <w:lsdException w:name="heading 7" w:semiHidden="1" w:uiPriority="9" w:unhideWhenUsed="1" w:qFormat="1"/>
-    <w:lsdException w:name="heading 8" w:semiHidden="1" w:uiPriority="9" w:unhideWhenUsed="1" w:qFormat="1"/>
-    <w:lsdException w:name="heading 9" w:semiHidden="1" w:uiPriority="9" w:unhideWhenUsed="1" w:qFormat="1"/>
-    <w:lsdException w:name="index 1" w:semiHidden="1" w:unhideWhenUsed="1"/>
-    <w:lsdException w:name="index 2" w:semiHidden="1" w:unhideWhenUsed="1"/>
-    <w:lsdException w:name="index 3" w:semiHidden="1" w:unhideWhenUsed="1"/>
-    <w:lsdException w:name="index 4" w:semiHidden="1" w:unhideWhenUsed="1"/>
-    <w:lsdException w:name="index 5" w:semiHidden="1" w:unhideWhenUsed="1"/>
-    <w:lsdException w:name="index 6" w:semiHidden="1" w:unhideWhenUsed="1"/>
-    <w:lsdException w:name="index 7" w:semiHidden="1" w:unhideWhenUsed="1"/>
-    <w:lsdException w:name="index 8" w:semiHidden="1" w:unhideWhenUsed="1"/>
-    <w:lsdException w:name="index 9" w:semiHidden="1" w:unhideWhenUsed="1"/>
-    <w:lsdException w:name="toc 1" w:semiHidden="1" w:uiPriority="39" w:unhideWhenUsed="1"/>
-    <w:lsdException w:name="toc 2" w:semiHidden="1" w:uiPriority="39" w:unhideWhenUsed="1"/>
-    <w:lsdException w:name="toc 3" w:semiHidden="1" w:uiPriority="39" w:unhideWhenUsed="1"/>
-    <w:lsdException w:name="toc 4" w:semiHidden="1" w:uiPriority="39" w:unhideWhenUsed="1"/>
-    <w:lsdException w:name="toc 5" w:semiHidden="1" w:uiPriority="39" w:unhideWhenUsed="1"/>
-    <w:lsdException w:name="toc 6" w:semiHidden="1" w:uiPriority="39" w:unhideWhenUsed="1"/>
-    <w:lsdException w:name="toc 7" w:semiHidden="1" w:uiPriority="39" w:unhideWhenUsed="1"/>
-    <w:lsdException w:name="toc 8" w:semiHidden="1" w:uiPriority="39" w:unhideWhenUsed="1"/>
-    <w:lsdException w:name="toc 9" w:semiHidden="1" w:uiPriority="39" w:unhideWhenUsed="1"/>
-    <w:lsdException w:name="Normal Indent" w:semiHidden="1" w:unhideWhenUsed="1"/>
-    <w:lsdException w:name="footnote text" w:semiHidden="1" w:unhideWhenUsed="1"/>
-    <w:lsdException w:name="annotation text" w:semiHidden="1" w:unhideWhenUsed="1"/>
-    <w:lsdException w:name="header" w:semiHidden="1" w:unhideWhenUsed="1"/>
-    <w:lsdException w:name="footer" w:semiHidden="1" w:unhideWhenUsed="1"/>
-    <w:lsdException w:name="index heading" w:semiHidden="1" w:unhideWhenUsed="1"/>
-    <w:lsdException w:name="caption" w:semiHidden="1" w:uiPriority="35" w:unhideWhenUsed="1" w:qFormat="1"/>
-    <w:lsdException w:name="table of figures" w:semiHidden="1" w:unhideWhenUsed="1"/>
-    <w:lsdException w:name="envelope address" w:semiHidden="1" w:unhideWhenUsed="1"/>
-    <w:lsdException w:name="envelope return" w:semiHidden="1" w:unhideWhenUsed="1"/>
-    <w:lsdException w:name="footnote reference" w:semiHidden="1" w:unhideWhenUsed="1"/>
-    <w:lsdException w:name="annotation reference" w:semiHidden="1" w:unhideWhenUsed="1"/>
-    <w:lsdException w:name="line number" w:semiHidden="1" w:unhideWhenUsed="1"/>
-    <w:lsdException w:name="page number" w:semiHidden="1" w:unhideWhenUsed="1"/>
-    <w:lsdException w:name="endnote reference" w:semiHidden="1" w:unhideWhenUsed="1"/>
-    <w:lsdException w:name="endnote text" w:semiHidden="1" w:unhideWhenUsed="1"/>
-    <w:lsdException w:name="table of authorities" w:semiHidden="1" w:unhideWhenUsed="1"/>
-    <w:lsdException w:name="macro" w:semiHidden="1" w:unhideWhenUsed="1"/>
-    <w:lsdException w:name="toa heading" w:semiHidden="1" w:unhideWhenUsed="1"/>
-    <w:lsdException w:name="List" w:semiHidden="1" w:unhideWhenUsed="1"/>
-    <w:lsdException w:name="List Bullet" w:semiHidden="1" w:unhideWhenUsed="1"/>
-    <w:lsdException w:name="List Number" w:semiHidden="1" w:unhideWhenUsed="1"/>
-    <w:lsdException w:name="List 2" w:semiHidden="1" w:unhideWhenUsed="1"/>
-    <w:lsdException w:name="List 3" w:semiHidden="1" w:unhideWhenUsed="1"/>
-    <w:lsdException w:name="List 4" w:semiHidden="1" w:unhideWhenUsed="1"/>
-    <w:lsdException w:name="List 5" w:semiHidden="1" w:unhideWhenUsed="1"/>
-    <w:lsdException w:name="List Bullet 2" w:semiHidden="1" w:unhideWhenUsed="1"/>
-    <w:lsdException w:name="List Bullet 3" w:semiHidden="1" w:unhideWhenUsed="1"/>
-    <w:lsdException w:name="List Bullet 4" w:semiHidden="1" w:unhideWhenUsed="1"/>
-    <w:lsdException w:name="List Bullet 5" w:semiHidden="1" w:unhideWhenUsed="1"/>
-    <w:lsdException w:name="List Number 2" w:semiHidden="1" w:unhideWhenUsed="1"/>
-    <w:lsdException w:name="List Number 3" w:semiHidden="1" w:unhideWhenUsed="1"/>
-    <w:lsdException w:name="List Number 4" w:semiHidden="1" w:unhideWhenUsed="1"/>
-    <w:lsdException w:name="List Number 5" w:semiHidden="1" w:unhideWhenUsed="1"/>
-    <w:lsdException w:name="Title" w:uiPriority="10" w:qFormat="1"/>
-    <w:lsdException w:name="Closing" w:semiHidden="1" w:unhideWhenUsed="1"/>
-    <w:lsdException w:name="Signature" w:semiHidden="1" w:unhideWhenUsed="1"/>
-    <w:lsdException w:name="Default Paragraph Font" w:semiHidden="1" w:uiPriority="1" w:unhideWhenUsed="1"/>
-    <w:lsdException w:name="Body Text" w:semiHidden="1" w:unhideWhenUsed="1"/>
-    <w:lsdException w:name="Body Text Indent" w:semiHidden="1" w:unhideWhenUsed="1"/>
-    <w:lsdException w:name="List Continue" w:semiHidden="1" w:unhideWhenUsed="1"/>
-    <w:lsdException w:name="List Continue 2" w:semiHidden="1" w:unhideWhenUsed="1"/>
-    <w:lsdException w:name="List Continue 3" w:semiHidden="1" w:unhideWhenUsed="1"/>
-    <w:lsdException w:name="List Continue 4" w:semiHidden="1" w:unhideWhenUsed="1"/>
-    <w:lsdException w:name="List Continue 5" w:semiHidden="1" w:unhideWhenUsed="1"/>
-    <w:lsdException w:name="Message Header" w:semiHidden="1" w:unhideWhenUsed="1"/>
-    <w:lsdException w:name="Subtitle" w:uiPriority="11" w:qFormat="1"/>
-    <w:lsdException w:name="Salutation" w:semiHidden="1" w:unhideWhenUsed="1"/>
-    <w:lsdException w:name="Date" w:semiHidden="1" w:unhideWhenUsed="1"/>
-    <w:lsdException w:name="Body Text First Indent" w:semiHidden="1" w:unhideWhenUsed="1"/>
-    <w:lsdException w:name="Body Text First Indent 2" w:semiHidden="1" w:unhideWhenUsed="1"/>
-    <w:lsdException w:name="Note Heading" w:semiHidden="1" w:unhideWhenUsed="1"/>
-    <w:lsdException w:name="Body Text 2" w:semiHidden="1" w:unhideWhenUsed="1"/>
-    <w:lsdException w:name="Body Text 3" w:semiHidden="1" w:unhideWhenUsed="1"/>
-    <w:lsdException w:name="Body Text Indent 2" w:semiHidden="1" w:unhideWhenUsed="1"/>
-    <w:lsdException w:name="Body Text Indent 3" w:semiHidden="1" w:unhideWhenUsed="1"/>
-    <w:lsdException w:name="Block Text" w:semiHidden="1" w:unhideWhenUsed="1"/>
-    <w:lsdException w:name="Hyperlink" w:semiHidden="1" w:unhideWhenUsed="1"/>
-    <w:lsdException w:name="FollowedHyperlink" w:semiHidden="1" w:unhideWhenUsed="1"/>
-    <w:lsdException w:name="Strong" w:uiPriority="22" w:qFormat="1"/>
-    <w:lsdException w:name="Emphasis" w:uiPriority="20" w:qFormat="1"/>
-    <w:lsdException w:name="Document Map" w:semiHidden="1" w:unhideWhenUsed="1"/>
-    <w:lsdException w:name="Plain Text" w:semiHidden="1" w:unhideWhenUsed="1"/>
-    <w:lsdException w:name="E-mail Signature" w:semiHidden="1" w:unhideWhenUsed="1"/>
-    <w:lsdException w:name="HTML Top of Form" w:semiHidden="1" w:unhideWhenUsed="1"/>
-    <w:lsdException w:name="HTML Bottom of Form" w:semiHidden="1" w:unhideWhenUsed="1"/>
-    <w:lsdException w:name="Normal (Web)" w:semiHidden="1" w:unhideWhenUsed="1"/>
-    <w:lsdException w:name="HTML Acronym" w:semiHidden="1" w:unhideWhenUsed="1"/>
-    <w:lsdException w:name="HTML Address" w:semiHidden="1" w:unhideWhenUsed="1"/>
-    <w:lsdException w:name="HTML Cite" w:semiHidden="1" w:unhideWhenUsed="1"/>
-    <w:lsdException w:name="HTML Code" w:semiHidden="1" w:unhideWhenUsed="1"/>
-    <w:lsdException w:name="HTML Definition" w:semiHidden="1" w:unhideWhenUsed="1"/>
-    <w:lsdException w:name="HTML Keyboard" w:semiHidden="1" w:unhideWhenUsed="1"/>
-    <w:lsdException w:name="HTML Preformatted" w:semiHidden="1" w:unhideWhenUsed="1"/>
-    <w:lsdException w:name="HTML Sample" w:semiHidden="1" w:unhideWhenUsed="1"/>
-    <w:lsdException w:name="HTML Typewriter" w:semiHidden="1" w:unhideWhenUsed="1"/>
-    <w:lsdException w:name="HTML Variable" w:semiHidden="1" w:unhideWhenUsed="1"/>
-    <w:lsdException w:name="Normal Table" w:semiHidden="1" w:unhideWhenUsed="1"/>
-    <w:lsdException w:name="annotation subject" w:semiHidden="1" w:unhideWhenUsed="1"/>
-    <w:lsdException w:name="No List" w:semiHidden="1" w:unhideWhenUsed="1"/>
-    <w:lsdException w:name="Outline List 1" w:semiHidden="1" w:unhideWhenUsed="1"/>
-    <w:lsdException w:name="Outline List 2" w:semiHidden="1" w:unhideWhenUsed="1"/>
-    <w:lsdException w:name="Outline List 3" w:semiHidden="1" w:unhideWhenUsed="1"/>
-    <w:lsdException w:name="Table Simple 1" w:semiHidden="1" w:unhideWhenUsed="1"/>
-    <w:lsdException w:name="Table Simple 2" w:semiHidden="1" w:unhideWhenUsed="1"/>
-    <w:lsdException w:name="Table Simple 3" w:semiHidden="1" w:unhideWhenUsed="1"/>
-    <w:lsdException w:name="Table Classic 1" w:semiHidden="1" w:unhideWhenUsed="1"/>
-    <w:lsdException w:name="Table Classic 2" w:semiHidden="1" w:unhideWhenUsed="1"/>
-    <w:lsdException w:name="Table Classic 3" w:semiHidden="1" w:unhideWhenUsed="1"/>
-    <w:lsdException w:name="Table Classic 4" w:semiHidden="1" w:unhideWhenUsed="1"/>
-    <w:lsdException w:name="Table Colorful 1" w:semiHidden="1" w:unhideWhenUsed="1"/>
-    <w:lsdException w:name="Table Colorful 2" w:semiHidden="1" w:unhideWhenUsed="1"/>
-    <w:lsdException w:name="Table Colorful 3" w:semiHidden="1" w:unhideWhenUsed="1"/>
-    <w:lsdException w:name="Table Columns 1" w:semiHidden="1" w:unhideWhenUsed="1"/>
-    <w:lsdException w:name="Table Columns 2" w:semiHidden="1" w:unhideWhenUsed="1"/>
-    <w:lsdException w:name="Table Columns 3" w:semiHidden="1" w:unhideWhenUsed="1"/>
-    <w:lsdException w:name="Table Columns 4" w:semiHidden="1" w:unhideWhenUsed="1"/>
-    <w:lsdException w:name="Table Columns 5" w:semiHidden="1" w:unhideWhenUsed="1"/>
-    <w:lsdException w:name="Table Grid 1" w:semiHidden="1" w:unhideWhenUsed="1"/>
-    <w:lsdException w:name="Table Grid 2" w:semiHidden="1" w:unhideWhenUsed="1"/>
-    <w:lsdException w:name="Table Grid 3" w:semiHidden="1" w:unhideWhenUsed="1"/>
-    <w:lsdException w:name="Table Grid 4" w:semiHidden="1" w:unhideWhenUsed="1"/>
-    <w:lsdException w:name="Table Grid 5" w:semiHidden="1" w:unhideWhenUsed="1"/>
-    <w:lsdException w:name="Table Grid 6" w:semiHidden="1" w:unhideWhenUsed="1"/>
-    <w:lsdException w:name="Table Grid 7" w:semiHidden="1" w:unhideWhenUsed="1"/>
-    <w:lsdException w:name="Table Grid 8" w:semiHidden="1" w:unhideWhenUsed="1"/>
-    <w:lsdException w:name="Table List 1" w:semiHidden="1" w:unhideWhenUsed="1"/>
-    <w:lsdException w:name="Table List 2" w:semiHidden="1" w:unhideWhenUsed="1"/>
-    <w:lsdException w:name="Table List 3" w:semiHidden="1" w:unhideWhenUsed="1"/>
-    <w:lsdException w:name="Table List 4" w:semiHidden="1" w:unhideWhenUsed="1"/>
-    <w:lsdException w:name="Table List 5" w:semiHidden="1" w:unhideWhenUsed="1"/>
-    <w:lsdException w:name="Table List 6" w:semiHidden="1" w:unhideWhenUsed="1"/>
-    <w:lsdException w:name="Table List 7" w:semiHidden="1" w:unhideWhenUsed="1"/>
-    <w:lsdException w:name="Table List 8" w:semiHidden="1" w:unhideWhenUsed="1"/>
-    <w:lsdException w:name="Table 3D effects 1" w:semiHidden="1" w:unhideWhenUsed="1"/>
-    <w:lsdException w:name="Table 3D effects 2" w:semiHidden="1" w:unhideWhenUsed="1"/>
-    <w:lsdException w:name="Table 3D effects 3" w:semiHidden="1" w:unhideWhenUsed="1"/>
-    <w:lsdException w:name="Table Contemporary" w:semiHidden="1" w:unhideWhenUsed="1"/>
-    <w:lsdException w:name="Table Elegant" w:semiHidden="1" w:unhideWhenUsed="1"/>
-    <w:lsdException w:name="Table Professional" w:semiHidden="1" w:unhideWhenUsed="1"/>
-    <w:lsdException w:name="Table Subtle 1" w:semiHidden="1" w:unhideWhenUsed="1"/>
-    <w:lsdException w:name="Table Subtle 2" w:semiHidden="1" w:unhideWhenUsed="1"/>
-    <w:lsdException w:name="Table Web 1" w:semiHidden="1" w:unhideWhenUsed="1"/>
-    <w:lsdException w:name="Table Web 2" w:semiHidden="1" w:unhideWhenUsed="1"/>
-    <w:lsdException w:name="Table Web 3" w:semiHidden="1" w:unhideWhenUsed="1"/>
-    <w:lsdException w:name="Balloon Text" w:semiHidden="1" w:unhideWhenUsed="1"/>
-    <w:lsdException w:name="Table Grid" w:uiPriority="39"/>
-    <w:lsdException w:name="Table Theme" w:semiHidden="1" w:unhideWhenUsed="1"/>
-    <w:lsdException w:name="Placeholder Text" w:semiHidden="1"/>
-    <w:lsdException w:name="No Spacing" w:uiPriority="1" w:qFormat="1"/>
-    <w:lsdException w:name="Light Shading" w:uiPriority="60"/>
-    <w:lsdException w:name="Light List" w:uiPriority="61"/>
-    <w:lsdException w:name="Light Grid" w:uiPriority="62"/>
-    <w:lsdException w:name="Medium Shading 1" w:uiPriority="63"/>
-    <w:lsdException w:name="Medium Shading 2" w:uiPriority="64"/>
-    <w:lsdException w:name="Medium List 1" w:uiPriority="65"/>
-    <w:lsdException w:name="Medium List 2" w:uiPriority="66"/>
-    <w:lsdException w:name="Medium Grid 1" w:uiPriority="67"/>
-    <w:lsdException w:name="Medium Grid 2" w:uiPriority="68"/>
-    <w:lsdException w:name="Medium Grid 3" w:uiPriority="69"/>
-    <w:lsdException w:name="Dark List" w:uiPriority="70"/>
-    <w:lsdException w:name="Colorful Shading" w:uiPriority="71"/>
-    <w:lsdException w:name="Colorful List" w:uiPriority="72"/>
-    <w:lsdException w:name="Colorful Grid" w:uiPriority="73"/>
-    <w:lsdException w:name="Light Shading Accent 1" w:uiPriority="60"/>
-    <w:lsdException w:name="Light List Accent 1" w:uiPriority="61"/>
-    <w:lsdException w:name="Light Grid Accent 1" w:uiPriority="62"/>
-    <w:lsdException w:name="Medium Shading 1 Accent 1" w:uiPriority="63"/>
-    <w:lsdException w:name="Medium Shading 2 Accent 1" w:uiPriority="64"/>
-    <w:lsdException w:name="Medium List 1 Accent 1" w:uiPriority="65"/>
-    <w:lsdException w:name="Revision" w:semiHidden="1"/>
-    <w:lsdException w:name="List Paragraph" w:uiPriority="34" w:qFormat="1"/>
-    <w:lsdException w:name="Quote" w:uiPriority="29" w:qFormat="1"/>
-    <w:lsdException w:name="Intense Quote" w:uiPriority="30" w:qFormat="1"/>
-    <w:lsdException w:name="Medium List 2 Accent 1" w:uiPriority="66"/>
-    <w:lsdException w:name="Medium Grid 1 Accent 1" w:uiPriority="67"/>
-    <w:lsdException w:name="Medium Grid 2 Accent 1" w:uiPriority="68"/>
-    <w:lsdException w:name="Medium Grid 3 Accent 1" w:uiPriority="69"/>
-    <w:lsdException w:name="Dark List Accent 1" w:uiPriority="70"/>
-    <w:lsdException w:name="Colorful Shading Accent 1" w:uiPriority="71"/>
-    <w:lsdException w:name="Colorful List Accent 1" w:uiPriority="72"/>
-    <w:lsdException w:name="Colorful Grid Accent 1" w:uiPriority="73"/>
-    <w:lsdException w:name="Light Shading Accent 2" w:uiPriority="60"/>
-    <w:lsdException w:name="Light List Accent 2" w:uiPriority="61"/>
-    <w:lsdException w:name="Light Grid Accent 2" w:uiPriority="62"/>
-    <w:lsdException w:name="Medium Shading 1 Accent 2" w:uiPriority="63"/>
-    <w:lsdException w:name="Medium Shading 2 Accent 2" w:uiPriority="64"/>
-    <w:lsdException w:name="Medium List 1 Accent 2" w:uiPriority="65"/>
-    <w:lsdException w:name="Medium List 2 Accent 2" w:uiPriority="66"/>
-    <w:lsdException w:name="Medium Grid 1 Accent 2" w:uiPriority="67"/>
-    <w:lsdException w:name="Medium Grid 2 Accent 2" w:uiPriority="68"/>
-    <w:lsdException w:name="Medium Grid 3 Accent 2" w:uiPriority="69"/>
-    <w:lsdException w:name="Dark List Accent 2" w:uiPriority="70"/>
-    <w:lsdException w:name="Colorful Shading Accent 2" w:uiPriority="71"/>
-    <w:lsdException w:name="Colorful List Accent 2" w:uiPriority="72"/>
-    <w:lsdException w:name="Colorful Grid Accent 2" w:uiPriority="73"/>
-    <w:lsdException w:name="Light Shading Accent 3" w:uiPriority="60"/>
-    <w:lsdException w:name="Light List Accent 3" w:uiPriority="61"/>
-    <w:lsdException w:name="Light Grid Accent 3" w:uiPriority="62"/>
-    <w:lsdException w:name="Medium Shading 1 Accent 3" w:uiPriority="63"/>
-    <w:lsdException w:name="Medium Shading 2 Accent 3" w:uiPriority="64"/>
-    <w:lsdException w:name="Medium List 1 Accent 3" w:uiPriority="65"/>
-    <w:lsdException w:name="Medium List 2 Accent 3" w:uiPriority="66"/>
-    <w:lsdException w:name="Medium Grid 1 Accent 3" w:uiPriority="67"/>
-    <w:lsdException w:name="Medium Grid 2 Accent 3" w:uiPriority="68"/>
-    <w:lsdException w:name="Medium Grid 3 Accent 3" w:uiPriority="69"/>
-    <w:lsdException w:name="Dark List Accent 3" w:uiPriority="70"/>
-    <w:lsdException w:name="Colorful Shading Accent 3" w:uiPriority="71"/>
-    <w:lsdException w:name="Colorful List Accent 3" w:uiPriority="72"/>
-    <w:lsdException w:name="Colorful Grid Accent 3" w:uiPriority="73"/>
-    <w:lsdException w:name="Light Shading Accent 4" w:uiPriority="60"/>
-    <w:lsdException w:name="Light List Accent 4" w:uiPriority="61"/>
-    <w:lsdException w:name="Light Grid Accent 4" w:uiPriority="62"/>
-    <w:lsdException w:name="Medium Shading 1 Accent 4" w:uiPriority="63"/>
-    <w:lsdException w:name="Medium Shading 2 Accent 4" w:uiPriority="64"/>
-    <w:lsdException w:name="Medium List 1 Accent 4" w:uiPriority="65"/>
-    <w:lsdException w:name="Medium List 2 Accent 4" w:uiPriority="66"/>
-    <w:lsdException w:name="Medium Grid 1 Accent 4" w:uiPriority="67"/>
-    <w:lsdException w:name="Medium Grid 2 Accent 4" w:uiPriority="68"/>
-    <w:lsdException w:name="Medium Grid 3 Accent 4" w:uiPriority="69"/>
-    <w:lsdException w:name="Dark List Accent 4" w:uiPriority="70"/>
-    <w:lsdException w:name="Colorful Shading Accent 4" w:uiPriority="71"/>
-    <w:lsdException w:name="Colorful List Accent 4" w:uiPriority="72"/>
-    <w:lsdException w:name="Colorful Grid Accent 4" w:uiPriority="73"/>
-    <w:lsdException w:name="Light Shading Accent 5" w:uiPriority="60"/>
-    <w:lsdException w:name="Light List Accent 5" w:uiPriority="61"/>
-    <w:lsdException w:name="Light Grid Accent 5" w:uiPriority="62"/>
-    <w:lsdException w:name="Medium Shading 1 Accent 5" w:uiPriority="63"/>
-    <w:lsdException w:name="Medium Shading 2 Accent 5" w:uiPriority="64"/>
-    <w:lsdException w:name="Medium List 1 Accent 5" w:uiPriority="65"/>
-    <w:lsdException w:name="Medium List 2 Accent 5" w:uiPriority="66"/>
-    <w:lsdException w:name="Medium Grid 1 Accent 5" w:uiPriority="67"/>
-    <w:lsdException w:name="Medium Grid 2 Accent 5" w:uiPriority="68"/>
-    <w:lsdException w:name="Medium Grid 3 Accent 5" w:uiPriority="69"/>
-    <w:lsdException w:name="Dark List Accent 5" w:uiPriority="70"/>
-    <w:lsdException w:name="Colorful Shading Accent 5" w:uiPriority="71"/>
-    <w:lsdException w:name="Colorful List Accent 5" w:uiPriority="72"/>
-    <w:lsdException w:name="Colorful Grid Accent 5" w:uiPriority="73"/>
-    <w:lsdException w:name="Light Shading Accent 6" w:uiPriority="60"/>
-    <w:lsdException w:name="Light List Accent 6" w:uiPriority="61"/>
-    <w:lsdException w:name="Light Grid Accent 6" w:uiPriority="62"/>
-    <w:lsdException w:name="Medium Shading 1 Accent 6" w:uiPriority="63"/>
-    <w:lsdException w:name="Medium Shading 2 Accent 6" w:uiPriority="64"/>
-    <w:lsdException w:name="Medium List 1 Accent 6" w:uiPriority="65"/>
-    <w:lsdException w:name="Medium List 2 Accent 6" w:uiPriority="66"/>
-    <w:lsdException w:name="Medium Grid 1 Accent 6" w:uiPriority="67"/>
-    <w:lsdException w:name="Medium Grid 2 Accent 6" w:uiPriority="68"/>
-    <w:lsdException w:name="Medium Grid 3 Accent 6" w:uiPriority="69"/>
-    <w:lsdException w:name="Dark List Accent 6" w:uiPriority="70"/>
-    <w:lsdException w:name="Colorful Shading Accent 6" w:uiPriority="71"/>
-    <w:lsdException w:name="Colorful List Accent 6" w:uiPriority="72"/>
-    <w:lsdException w:name="Colorful Grid Accent 6" w:uiPriority="73"/>
-    <w:lsdException w:name="Subtle Emphasis" w:uiPriority="19" w:qFormat="1"/>
-    <w:lsdException w:name="Intense Emphasis" w:uiPriority="21" w:qFormat="1"/>
-    <w:lsdException w:name="Subtle Reference" w:uiPriority="31" w:qFormat="1"/>
-    <w:lsdException w:name="Intense Reference" w:uiPriority="32" w:qFormat="1"/>
-    <w:lsdException w:name="Book Title" w:uiPriority="33" w:qFormat="1"/>
-    <w:lsdException w:name="Bibliography" w:semiHidden="1" w:uiPriority="37" w:unhideWhenUsed="1"/>
-    <w:lsdException w:name="TOC Heading" w:semiHidden="1" w:uiPriority="39" w:unhideWhenUsed="1" w:qFormat="1"/>
-    <w:lsdException w:name="Plain Table 1" w:uiPriority="41"/>
-    <w:lsdException w:name="Plain Table 2" w:uiPriority="42"/>
-    <w:lsdException w:name="Plain Table 3" w:uiPriority="43"/>
-    <w:lsdException w:name="Plain Table 4" w:uiPriority="44"/>
-    <w:lsdException w:name="Plain Table 5" w:uiPriority="45"/>
-    <w:lsdException w:name="Grid Table Light" w:uiPriority="40"/>
-    <w:lsdException w:name="Grid Table 1 Light" w:uiPriority="46"/>
-    <w:lsdException w:name="Grid Table 2" w:uiPriority="47"/>
-    <w:lsdException w:name="Grid Table 3" w:uiPriority="48"/>
-    <w:lsdException w:name="Grid Table 4" w:uiPriority="49"/>
-    <w:lsdException w:name="Grid Table 5 Dark" w:uiPriority="50"/>
-    <w:lsdException w:name="Grid Table 6 Colorful" w:uiPriority="51"/>
-    <w:lsdException w:name="Grid Table 7 Colorful" w:uiPriority="52"/>
-    <w:lsdException w:name="Grid Table 1 Light Accent 1" w:uiPriority="46"/>
-    <w:lsdException w:name="Grid Table 2 Accent 1" w:uiPriority="47"/>
-    <w:lsdException w:name="Grid Table 3 Accent 1" w:uiPriority="48"/>
-    <w:lsdException w:name="Grid Table 4 Accent 1" w:uiPriority="49"/>
-    <w:lsdException w:name="Grid Table 5 Dark Accent 1" w:uiPriority="50"/>
-    <w:lsdException w:name="Grid Table 6 Colorful Accent 1" w:uiPriority="51"/>
-    <w:lsdException w:name="Grid Table 7 Colorful Accent 1" w:uiPriority="52"/>
-    <w:lsdException w:name="Grid Table 1 Light Accent 2" w:uiPriority="46"/>
-    <w:lsdException w:name="Grid Table 2 Accent 2" w:uiPriority="47"/>
-    <w:lsdException w:name="Grid Table 3 Accent 2" w:uiPriority="48"/>
-    <w:lsdException w:name="Grid Table 4 Accent 2" w:uiPriority="49"/>
-    <w:lsdException w:name="Grid Table 5 Dark Accent 2" w:uiPriority="50"/>
-    <w:lsdException w:name="Grid Table 6 Colorful Accent 2" w:uiPriority="51"/>
-    <w:lsdException w:name="Grid Table 7 Colorful Accent 2" w:uiPriority="52"/>
-    <w:lsdException w:name="Grid Table 1 Light Accent 3" w:uiPriority="46"/>
-    <w:lsdException w:name="Grid Table 2 Accent 3" w:uiPriority="47"/>
-    <w:lsdException w:name="Grid Table 3 Accent 3" w:uiPriority="48"/>
-    <w:lsdException w:name="Grid Table 4 Accent 3" w:uiPriority="49"/>
-    <w:lsdException w:name="Grid Table 5 Dark Accent 3" w:uiPriority="50"/>
-    <w:lsdException w:name="Grid Table 6 Colorful Accent 3" w:uiPriority="51"/>
-    <w:lsdException w:name="Grid Table 7 Colorful Accent 3" w:uiPriority="52"/>
-    <w:lsdException w:name="Grid Table 1 Light Accent 4" w:uiPriority="46"/>
-    <w:lsdException w:name="Grid Table 2 Accent 4" w:uiPriority="47"/>
-    <w:lsdException w:name="Grid Table 3 Accent 4" w:uiPriority="48"/>
-    <w:lsdException w:name="Grid Table 4 Accent 4" w:uiPriority="49"/>
-    <w:lsdException w:name="Grid Table 5 Dark Accent 4" w:uiPriority="50"/>
-    <w:lsdException w:name="Grid Table 6 Colorful Accent 4" w:uiPriority="51"/>
-    <w:lsdException w:name="Grid Table 7 Colorful Accent 4" w:uiPriority="52"/>
-    <w:lsdException w:name="Grid Table 1 Light Accent 5" w:uiPriority="46"/>
-    <w:lsdException w:name="Grid Table 2 Accent 5" w:uiPriority="47"/>
-    <w:lsdException w:name="Grid Table 3 Accent 5" w:uiPriority="48"/>
-    <w:lsdException w:name="Grid Table 4 Accent 5" w:uiPriority="49"/>
-    <w:lsdException w:name="Grid Table 5 Dark Accent 5" w:uiPriority="50"/>
-    <w:lsdException w:name="Grid Table 6 Colorful Accent 5" w:uiPriority="51"/>
-    <w:lsdException w:name="Grid Table 7 Colorful Accent 5" w:uiPriority="52"/>
-    <w:lsdException w:name="Grid Table 1 Light Accent 6" w:uiPriority="46"/>
-    <w:lsdException w:name="Grid Table 2 Accent 6" w:uiPriority="47"/>
-    <w:lsdException w:name="Grid Table 3 Accent 6" w:uiPriority="48"/>
-    <w:lsdException w:name="Grid Table 4 Accent 6" w:uiPriority="49"/>
-    <w:lsdException w:name="Grid Table 5 Dark Accent 6" w:uiPriority="50"/>
-    <w:lsdException w:name="Grid Table 6 Colorful Accent 6" w:uiPriority="51"/>
-    <w:lsdException w:name="Grid Table 7 Colorful Accent 6" w:uiPriority="52"/>
-    <w:lsdException w:name="List Table 1 Light" w:uiPriority="46"/>
-    <w:lsdException w:name="List Table 2" w:uiPriority="47"/>
-    <w:lsdException w:name="List Table 3" w:uiPriority="48"/>
-    <w:lsdException w:name="List Table 4" w:uiPriority="49"/>
-    <w:lsdException w:name="List Table 5 Dark" w:uiPriority="50"/>
-    <w:lsdException w:name="List Table 6 Colorful" w:uiPriority="51"/>
-    <w:lsdException w:name="List Table 7 Colorful" w:uiPriority="52"/>
-    <w:lsdException w:name="List Table 1 Light Accent 1" w:uiPriority="46"/>
-    <w:lsdException w:name="List Table 2 Accent 1" w:uiPriority="47"/>
-    <w:lsdException w:name="List Table 3 Accent 1" w:uiPriority="48"/>
-    <w:lsdException w:name="List Table 4 Accent 1" w:uiPriority="49"/>
-    <w:lsdException w:name="List Table 5 Dark Accent 1" w:uiPriority="50"/>
-    <w:lsdException w:name="List Table 6 Colorful Accent 1" w:uiPriority="51"/>
-    <w:lsdException w:name="List Table 7 Colorful Accent 1" w:uiPriority="52"/>
-    <w:lsdException w:name="List Table 1 Light Accent 2" w:uiPriority="46"/>
-    <w:lsdException w:name="List Table 2 Accent 2" w:uiPriority="47"/>
-    <w:lsdException w:name="List Table 3 Accent 2" w:uiPriority="48"/>
-    <w:lsdException w:name="List Table 4 Accent 2" w:uiPriority="49"/>
-    <w:lsdException w:name="List Table 5 Dark Accent 2" w:uiPriority="50"/>
-    <w:lsdException w:name="List Table 6 Colorful Accent 2" w:uiPriority="51"/>
-    <w:lsdException w:name="List Table 7 Colorful Accent 2" w:uiPriority="52"/>
-    <w:lsdException w:name="List Table 1 Light Accent 3" w:uiPriority="46"/>
-    <w:lsdException w:name="List Table 2 Accent 3" w:uiPriority="47"/>
-    <w:lsdException w:name="List Table 3 Accent 3" w:uiPriority="48"/>
-    <w:lsdException w:name="List Table 4 Accent 3" w:uiPriority="49"/>
-    <w:lsdException w:name="List Table 5 Dark Accent 3" w:uiPriority="50"/>
-    <w:lsdException w:name="List Table 6 Colorful Accent 3" w:uiPriority="51"/>
-    <w:lsdException w:name="List Table 7 Colorful Accent 3" w:uiPriority="52"/>
-    <w:lsdException w:name="List Table 1 Light Accent 4" w:uiPriority="46"/>
-    <w:lsdException w:name="List Table 2 Accent 4" w:uiPriority="47"/>
-    <w:lsdException w:name="List Table 3 Accent 4" w:uiPriority="48"/>
-    <w:lsdException w:name="List Table 4 Accent 4" w:uiPriority="49"/>
-    <w:lsdException w:name="List Table 5 Dark Accent 4" w:uiPriority="50"/>
-    <w:lsdException w:name="List Table 6 Colorful Accent 4" w:uiPriority="51"/>
-    <w:lsdException w:name="List Table 7 Colorful Accent 4" w:uiPriority="52"/>
-    <w:lsdException w:name="List Table 1 Light Accent 5" w:uiPriority="46"/>
-    <w:lsdException w:name="List Table 2 Accent 5" w:uiPriority="47"/>
-    <w:lsdException w:name="List Table 3 Accent 5" w:uiPriority="48"/>
-    <w:lsdException w:name="List Table 4 Accent 5" w:uiPriority="49"/>
-    <w:lsdException w:name="List Table 5 Dark Accent 5" w:uiPriority="50"/>
-    <w:lsdException w:name="List Table 6 Colorful Accent 5" w:uiPriority="51"/>
-    <w:lsdException w:name="List Table 7 Colorful Accent 5" w:uiPriority="52"/>
-    <w:lsdException w:name="List Table 1 Light Accent 6" w:uiPriority="46"/>
-    <w:lsdException w:name="List Table 2 Accent 6" w:uiPriority="47"/>
-    <w:lsdException w:name="List Table 3 Accent 6" w:uiPriority="48"/>
-    <w:lsdException w:name="List Table 4 Accent 6" w:uiPriority="49"/>
-    <w:lsdException w:name="List Table 5 Dark Accent 6" w:uiPriority="50"/>
-    <w:lsdException w:name="List Table 6 Colorful Accent 6" w:uiPriority="51"/>
-    <w:lsdException w:name="List Table 7 Colorful Accent 6" w:uiPriority="52"/>
+  <w:latentStyles w:defLockedState="0" w:defUIPriority="99" w:defSemiHidden="1" w:defUnhideWhenUsed="1" w:defQFormat="0" w:count="267">
+    <w:lsdException w:name="Normal" w:semiHidden="0" w:uiPriority="0" w:unhideWhenUsed="0" w:qFormat="1"/>
+    <w:lsdException w:name="heading 1" w:semiHidden="0" w:uiPriority="9" w:unhideWhenUsed="0" w:qFormat="1"/>
+    <w:lsdException w:name="heading 2" w:uiPriority="9" w:qFormat="1"/>
+    <w:lsdException w:name="heading 3" w:uiPriority="9" w:qFormat="1"/>
+    <w:lsdException w:name="heading 4" w:uiPriority="9" w:qFormat="1"/>
+    <w:lsdException w:name="heading 5" w:uiPriority="9" w:qFormat="1"/>
+    <w:lsdException w:name="heading 6" w:uiPriority="9" w:qFormat="1"/>
+    <w:lsdException w:name="heading 7" w:uiPriority="9" w:qFormat="1"/>
+    <w:lsdException w:name="heading 8" w:uiPriority="9" w:qFormat="1"/>
+    <w:lsdException w:name="heading 9" w:uiPriority="9" w:qFormat="1"/>
+    <w:lsdException w:name="toc 1" w:uiPriority="39"/>
+    <w:lsdException w:name="toc 2" w:uiPriority="39"/>
+    <w:lsdException w:name="toc 3" w:uiPriority="39"/>
+    <w:lsdException w:name="toc 4" w:uiPriority="39"/>
+    <w:lsdException w:name="toc 5" w:uiPriority="39"/>
+    <w:lsdException w:name="toc 6" w:uiPriority="39"/>
+    <w:lsdException w:name="toc 7" w:uiPriority="39"/>
+    <w:lsdException w:name="toc 8" w:uiPriority="39"/>
+    <w:lsdException w:name="toc 9" w:uiPriority="39"/>
+    <w:lsdException w:name="caption" w:uiPriority="35" w:qFormat="1"/>
+    <w:lsdException w:name="Title" w:semiHidden="0" w:uiPriority="10" w:unhideWhenUsed="0" w:qFormat="1"/>
+    <w:lsdException w:name="Default Paragraph Font" w:uiPriority="1"/>
+    <w:lsdException w:name="Subtitle" w:semiHidden="0" w:uiPriority="11" w:unhideWhenUsed="0" w:qFormat="1"/>
+    <w:lsdException w:name="Strong" w:semiHidden="0" w:uiPriority="22" w:unhideWhenUsed="0" w:qFormat="1"/>
+    <w:lsdException w:name="Emphasis" w:semiHidden="0" w:uiPriority="20" w:unhideWhenUsed="0" w:qFormat="1"/>
+    <w:lsdException w:name="Table Grid" w:semiHidden="0" w:uiPriority="39" w:unhideWhenUsed="0"/>
+    <w:lsdException w:name="Placeholder Text" w:unhideWhenUsed="0"/>
+    <w:lsdException w:name="No Spacing" w:semiHidden="0" w:uiPriority="1" w:unhideWhenUsed="0" w:qFormat="1"/>
+    <w:lsdException w:name="Light Shading" w:semiHidden="0" w:uiPriority="60" w:unhideWhenUsed="0"/>
+    <w:lsdException w:name="Light List" w:semiHidden="0" w:uiPriority="61" w:unhideWhenUsed="0"/>
+    <w:lsdException w:name="Light Grid" w:semiHidden="0" w:uiPriority="62" w:unhideWhenUsed="0"/>
+    <w:lsdException w:name="Medium Shading 1" w:semiHidden="0" w:uiPriority="63" w:unhideWhenUsed="0"/>
+    <w:lsdException w:name="Medium Shading 2" w:semiHidden="0" w:uiPriority="64" w:unhideWhenUsed="0"/>
+    <w:lsdException w:name="Medium List 1" w:semiHidden="0" w:uiPriority="65" w:unhideWhenUsed="0"/>
+    <w:lsdException w:name="Medium List 2" w:semiHidden="0" w:uiPriority="66" w:unhideWhenUsed="0"/>
+    <w:lsdException w:name="Medium Grid 1" w:semiHidden="0" w:uiPriority="67" w:unhideWhenUsed="0"/>
+    <w:lsdException w:name="Medium Grid 2" w:semiHidden="0" w:uiPriority="68" w:unhideWhenUsed="0"/>
+    <w:lsdException w:name="Medium Grid 3" w:semiHidden="0" w:uiPriority="69" w:unhideWhenUsed="0"/>
+    <w:lsdException w:name="Dark List" w:semiHidden="0" w:uiPriority="70" w:unhideWhenUsed="0"/>
+    <w:lsdException w:name="Colorful Shading" w:semiHidden="0" w:uiPriority="71" w:unhideWhenUsed="0"/>
+    <w:lsdException w:name="Colorful List" w:semiHidden="0" w:uiPriority="72" w:unhideWhenUsed="0"/>
+    <w:lsdException w:name="Colorful Grid" w:semiHidden="0" w:uiPriority="73" w:unhideWhenUsed="0"/>
+    <w:lsdException w:name="Light Shading Accent 1" w:semiHidden="0" w:uiPriority="60" w:unhideWhenUsed="0"/>
+    <w:lsdException w:name="Light List Accent 1" w:semiHidden="0" w:uiPriority="61" w:unhideWhenUsed="0"/>
+    <w:lsdException w:name="Light Grid Accent 1" w:semiHidden="0" w:uiPriority="62" w:unhideWhenUsed="0"/>
+    <w:lsdException w:name="Medium Shading 1 Accent 1" w:semiHidden="0" w:uiPriority="63" w:unhideWhenUsed="0"/>
+    <w:lsdException w:name="Medium Shading 2 Accent 1" w:semiHidden="0" w:uiPriority="64" w:unhideWhenUsed="0"/>
+    <w:lsdException w:name="Medium List 1 Accent 1" w:semiHidden="0" w:uiPriority="65" w:unhideWhenUsed="0"/>
+    <w:lsdException w:name="Revision" w:unhideWhenUsed="0"/>
+    <w:lsdException w:name="List Paragraph" w:semiHidden="0" w:uiPriority="34" w:unhideWhenUsed="0" w:qFormat="1"/>
+    <w:lsdException w:name="Quote" w:semiHidden="0" w:uiPriority="29" w:unhideWhenUsed="0" w:qFormat="1"/>
+    <w:lsdException w:name="Intense Quote" w:semiHidden="0" w:uiPriority="30" w:unhideWhenUsed="0" w:qFormat="1"/>
+    <w:lsdException w:name="Medium List 2 Accent 1" w:semiHidden="0" w:uiPriority="66" w:unhideWhenUsed="0"/>
+    <w:lsdException w:name="Medium Grid 1 Accent 1" w:semiHidden="0" w:uiPriority="67" w:unhideWhenUsed="0"/>
+    <w:lsdException w:name="Medium Grid 2 Accent 1" w:semiHidden="0" w:uiPriority="68" w:unhideWhenUsed="0"/>
+    <w:lsdException w:name="Medium Grid 3 Accent 1" w:semiHidden="0" w:uiPriority="69" w:unhideWhenUsed="0"/>
+    <w:lsdException w:name="Dark List Accent 1" w:semiHidden="0" w:uiPriority="70" w:unhideWhenUsed="0"/>
+    <w:lsdException w:name="Colorful Shading Accent 1" w:semiHidden="0" w:uiPriority="71" w:unhideWhenUsed="0"/>
+    <w:lsdException w:name="Colorful List Accent 1" w:semiHidden="0" w:uiPriority="72" w:unhideWhenUsed="0"/>
+    <w:lsdException w:name="Colorful Grid Accent 1" w:semiHidden="0" w:uiPriority="73" w:unhideWhenUsed="0"/>
+    <w:lsdException w:name="Light Shading Accent 2" w:semiHidden="0" w:uiPriority="60" w:unhideWhenUsed="0"/>
+    <w:lsdException w:name="Light List Accent 2" w:semiHidden="0" w:uiPriority="61" w:unhideWhenUsed="0"/>
+    <w:lsdException w:name="Light Grid Accent 2" w:semiHidden="0" w:uiPriority="62" w:unhideWhenUsed="0"/>
+    <w:lsdException w:name="Medium Shading 1 Accent 2" w:semiHidden="0" w:uiPriority="63" w:unhideWhenUsed="0"/>
+    <w:lsdException w:name="Medium Shading 2 Accent 2" w:semiHidden="0" w:uiPriority="64" w:unhideWhenUsed="0"/>
+    <w:lsdException w:name="Medium List 1 Accent 2" w:semiHidden="0" w:uiPriority="65" w:unhideWhenUsed="0"/>
+    <w:lsdException w:name="Medium List 2 Accent 2" w:semiHidden="0" w:uiPriority="66" w:unhideWhenUsed="0"/>
+    <w:lsdException w:name="Medium Grid 1 Accent 2" w:semiHidden="0" w:uiPriority="67" w:unhideWhenUsed="0"/>
+    <w:lsdException w:name="Medium Grid 2 Accent 2" w:semiHidden="0" w:uiPriority="68" w:unhideWhenUsed="0"/>
+    <w:lsdException w:name="Medium Grid 3 Accent 2" w:semiHidden="0" w:uiPriority="69" w:unhideWhenUsed="0"/>
+    <w:lsdException w:name="Dark List Accent 2" w:semiHidden="0" w:uiPriority="70" w:unhideWhenUsed="0"/>
+    <w:lsdException w:name="Colorful Shading Accent 2" w:semiHidden="0" w:uiPriority="71" w:unhideWhenUsed="0"/>
+    <w:lsdException w:name="Colorful List Accent 2" w:semiHidden="0" w:uiPriority="72" w:unhideWhenUsed="0"/>
+    <w:lsdException w:name="Colorful Grid Accent 2" w:semiHidden="0" w:uiPriority="73" w:unhideWhenUsed="0"/>
+    <w:lsdException w:name="Light Shading Accent 3" w:semiHidden="0" w:uiPriority="60" w:unhideWhenUsed="0"/>
+    <w:lsdException w:name="Light List Accent 3" w:semiHidden="0" w:uiPriority="61" w:unhideWhenUsed="0"/>
+    <w:lsdException w:name="Light Grid Accent 3" w:semiHidden="0" w:uiPriority="62" w:unhideWhenUsed="0"/>
+    <w:lsdException w:name="Medium Shading 1 Accent 3" w:semiHidden="0" w:uiPriority="63" w:unhideWhenUsed="0"/>
+    <w:lsdException w:name="Medium Shading 2 Accent 3" w:semiHidden="0" w:uiPriority="64" w:unhideWhenUsed="0"/>
+    <w:lsdException w:name="Medium List 1 Accent 3" w:semiHidden="0" w:uiPriority="65" w:unhideWhenUsed="0"/>
+    <w:lsdException w:name="Medium List 2 Accent 3" w:semiHidden="0" w:uiPriority="66" w:unhideWhenUsed="0"/>
+    <w:lsdException w:name="Medium Grid 1 Accent 3" w:semiHidden="0" w:uiPriority="67" w:unhideWhenUsed="0"/>
+    <w:lsdException w:name="Medium Grid 2 Accent 3" w:semiHidden="0" w:uiPriority="68" w:unhideWhenUsed="0"/>
+    <w:lsdException w:name="Medium Grid 3 Accent 3" w:semiHidden="0" w:uiPriority="69" w:unhideWhenUsed="0"/>
+    <w:lsdException w:name="Dark List Accent 3" w:semiHidden="0" w:uiPriority="70" w:unhideWhenUsed="0"/>
+    <w:lsdException w:name="Colorful Shading Accent 3" w:semiHidden="0" w:uiPriority="71" w:unhideWhenUsed="0"/>
+    <w:lsdException w:name="Colorful List Accent 3" w:semiHidden="0" w:uiPriority="72" w:unhideWhenUsed="0"/>
+    <w:lsdException w:name="Colorful Grid Accent 3" w:semiHidden="0" w:uiPriority="73" w:unhideWhenUsed="0"/>
+    <w:lsdException w:name="Light Shading Accent 4" w:semiHidden="0" w:uiPriority="60" w:unhideWhenUsed="0"/>
+    <w:lsdException w:name="Light List Accent 4" w:semiHidden="0" w:uiPriority="61" w:unhideWhenUsed="0"/>
+    <w:lsdException w:name="Light Grid Accent 4" w:semiHidden="0" w:uiPriority="62" w:unhideWhenUsed="0"/>
+    <w:lsdException w:name="Medium Shading 1 Accent 4" w:semiHidden="0" w:uiPriority="63" w:unhideWhenUsed="0"/>
+    <w:lsdException w:name="Medium Shading 2 Accent 4" w:semiHidden="0" w:uiPriority="64" w:unhideWhenUsed="0"/>
+    <w:lsdException w:name="Medium List 1 Accent 4" w:semiHidden="0" w:uiPriority="65" w:unhideWhenUsed="0"/>
+    <w:lsdException w:name="Medium List 2 Accent 4" w:semiHidden="0" w:uiPriority="66" w:unhideWhenUsed="0"/>
+    <w:lsdException w:name="Medium Grid 1 Accent 4" w:semiHidden="0" w:uiPriority="67" w:unhideWhenUsed="0"/>
+    <w:lsdException w:name="Medium Grid 2 Accent 4" w:semiHidden="0" w:uiPriority="68" w:unhideWhenUsed="0"/>
+    <w:lsdException w:name="Medium Grid 3 Accent 4" w:semiHidden="0" w:uiPriority="69" w:unhideWhenUsed="0"/>
+    <w:lsdException w:name="Dark List Accent 4" w:semiHidden="0" w:uiPriority="70" w:unhideWhenUsed="0"/>
+    <w:lsdException w:name="Colorful Shading Accent 4" w:semiHidden="0" w:uiPriority="71" w:unhideWhenUsed="0"/>
+    <w:lsdException w:name="Colorful List Accent 4" w:semiHidden="0" w:uiPriority="72" w:unhideWhenUsed="0"/>
+    <w:lsdException w:name="Colorful Grid Accent 4" w:semiHidden="0" w:uiPriority="73" w:unhideWhenUsed="0"/>
+    <w:lsdException w:name="Light Shading Accent 5" w:semiHidden="0" w:uiPriority="60" w:unhideWhenUsed="0"/>
+    <w:lsdException w:name="Light List Accent 5" w:semiHidden="0" w:uiPriority="61" w:unhideWhenUsed="0"/>
+    <w:lsdException w:name="Light Grid Accent 5" w:semiHidden="0" w:uiPriority="62" w:unhideWhenUsed="0"/>
+    <w:lsdException w:name="Medium Shading 1 Accent 5" w:semiHidden="0" w:uiPriority="63" w:unhideWhenUsed="0"/>
+    <w:lsdException w:name="Medium Shading 2 Accent 5" w:semiHidden="0" w:uiPriority="64" w:unhideWhenUsed="0"/>
+    <w:lsdException w:name="Medium List 1 Accent 5" w:semiHidden="0" w:uiPriority="65" w:unhideWhenUsed="0"/>
+    <w:lsdException w:name="Medium List 2 Accent 5" w:semiHidden="0" w:uiPriority="66" w:unhideWhenUsed="0"/>
+    <w:lsdException w:name="Medium Grid 1 Accent 5" w:semiHidden="0" w:uiPriority="67" w:unhideWhenUsed="0"/>
+    <w:lsdException w:name="Medium Grid 2 Accent 5" w:semiHidden="0" w:uiPriority="68" w:unhideWhenUsed="0"/>
+    <w:lsdException w:name="Medium Grid 3 Accent 5" w:semiHidden="0" w:uiPriority="69" w:unhideWhenUsed="0"/>
+    <w:lsdException w:name="Dark List Accent 5" w:semiHidden="0" w:uiPriority="70" w:unhideWhenUsed="0"/>
+    <w:lsdException w:name="Colorful Shading Accent 5" w:semiHidden="0" w:uiPriority="71" w:unhideWhenUsed="0"/>
+    <w:lsdException w:name="Colorful List Accent 5" w:semiHidden="0" w:uiPriority="72" w:unhideWhenUsed="0"/>
+    <w:lsdException w:name="Colorful Grid Accent 5" w:semiHidden="0" w:uiPriority="73" w:unhideWhenUsed="0"/>
+    <w:lsdException w:name="Light Shading Accent 6" w:semiHidden="0" w:uiPriority="60" w:unhideWhenUsed="0"/>
+    <w:lsdException w:name="Light List Accent 6" w:semiHidden="0" w:uiPriority="61" w:unhideWhenUsed="0"/>
+    <w:lsdException w:name="Light Grid Accent 6" w:semiHidden="0" w:uiPriority="62" w:unhideWhenUsed="0"/>
+    <w:lsdException w:name="Medium Shading 1 Accent 6" w:semiHidden="0" w:uiPriority="63" w:unhideWhenUsed="0"/>
+    <w:lsdException w:name="Medium Shading 2 Accent 6" w:semiHidden="0" w:uiPriority="64" w:unhideWhenUsed="0"/>
+    <w:lsdException w:name="Medium List 1 Accent 6" w:semiHidden="0" w:uiPriority="65" w:unhideWhenUsed="0"/>
+    <w:lsdException w:name="Medium List 2 Accent 6" w:semiHidden="0" w:uiPriority="66" w:unhideWhenUsed="0"/>
+    <w:lsdException w:name="Medium Grid 1 Accent 6" w:semiHidden="0" w:uiPriority="67" w:unhideWhenUsed="0"/>
+    <w:lsdException w:name="Medium Grid 2 Accent 6" w:semiHidden="0" w:uiPriority="68" w:unhideWhenUsed="0"/>
+    <w:lsdException w:name="Medium Grid 3 Accent 6" w:semiHidden="0" w:uiPriority="69" w:unhideWhenUsed="0"/>
+    <w:lsdException w:name="Dark List Accent 6" w:semiHidden="0" w:uiPriority="70" w:unhideWhenUsed="0"/>
+    <w:lsdException w:name="Colorful Shading Accent 6" w:semiHidden="0" w:uiPriority="71" w:unhideWhenUsed="0"/>
+    <w:lsdException w:name="Colorful List Accent 6" w:semiHidden="0" w:uiPriority="72" w:unhideWhenUsed="0"/>
+    <w:lsdException w:name="Colorful Grid Accent 6" w:semiHidden="0" w:uiPriority="73" w:unhideWhenUsed="0"/>
+    <w:lsdException w:name="Subtle Emphasis" w:semiHidden="0" w:uiPriority="19" w:unhideWhenUsed="0" w:qFormat="1"/>
+    <w:lsdException w:name="Intense Emphasis" w:semiHidden="0" w:uiPriority="21" w:unhideWhenUsed="0" w:qFormat="1"/>
+    <w:lsdException w:name="Subtle Reference" w:semiHidden="0" w:uiPriority="31" w:unhideWhenUsed="0" w:qFormat="1"/>
+    <w:lsdException w:name="Intense Reference" w:semiHidden="0" w:uiPriority="32" w:unhideWhenUsed="0" w:qFormat="1"/>
+    <w:lsdException w:name="Book Title" w:semiHidden="0" w:uiPriority="33" w:unhideWhenUsed="0" w:qFormat="1"/>
+    <w:lsdException w:name="Bibliography" w:uiPriority="37"/>
+    <w:lsdException w:name="TOC Heading" w:uiPriority="39" w:qFormat="1"/>
+  </w:latentStyles>
+  <w:style w:type="paragraph" w:default="1" w:styleId="a">
+    <w:name w:val="Normal"/>
+    <w:qFormat/>
+    <w:pPr>
+      <w:widowControl w:val="0"/>
+      <w:jc w:val="both"/>
+    </w:pPr>
+  </w:style>
+  <w:style w:type="paragraph" w:styleId="1">
+    <w:name w:val="heading 1"/>
+    <w:basedOn w:val="a"/>
+    <w:next w:val="a"/>
+    <w:link w:val="1Char"/>
+    <w:uiPriority w:val="9"/>
+    <w:qFormat/>
+    <w:rsid w:val="009C1558"/>
+    <w:pPr>
+      <w:keepNext/>
+      <w:keepLines/>
+      <w:spacing w:before="340" w:after="330" w:line="578" w:lineRule="auto"/>
+      <w:jc w:val="left"/>
+      <w:outlineLvl w:val="0"/>
+    </w:pPr>
+    <w:rPr>
+      <w:rFonts w:ascii="Times New Roman" w:hAnsi="Times New Roman"/>
+      <w:b/>
+      <w:bCs/>
+      <w:kern w:val="44"/>
+      <w:sz w:val="28"/>
+      <w:szCs w:val="44"/>
+    </w:rPr>
+  </w:style>
+  <w:style w:type="paragraph" w:styleId="2">
+    <w:name w:val="heading 2"/>
+    <w:basedOn w:val="a"/>
+    <w:next w:val="a"/>
+    <w:link w:val="2Char"/>
+    <w:uiPriority w:val="9"/>
+    <w:unhideWhenUsed/>
+    <w:qFormat/>
+    <w:rsid w:val="00007F64"/>
+    <w:pPr>
+      <w:keepNext/>
+      <w:keepLines/>
+      <w:numPr>
+        <w:ilvl w:val="1"/>
+        <w:numId w:val="35"/>
+      </w:numPr>
+      <w:spacing w:before="260" w:after="260" w:line="416" w:lineRule="auto"/>
+      <w:outlineLvl w:val="1"/>
+    </w:pPr>
+    <w:rPr>
+      <w:rFonts w:asciiTheme="majorHAnsi" w:eastAsiaTheme="majorEastAsia" w:hAnsiTheme="majorHAnsi" w:cstheme="majorBidi"/>
+      <w:b/>
+      <w:bCs/>
+      <w:sz w:val="32"/>
+      <w:szCs w:val="32"/>
+    </w:rPr>
+  </w:style>
+  <w:style w:type="paragraph" w:styleId="3">
+    <w:name w:val="heading 3"/>
+    <w:basedOn w:val="a"/>
+    <w:link w:val="3Char"/>
+    <w:uiPriority w:val="9"/>
+    <w:qFormat/>
+    <w:rsid w:val="00775935"/>
+    <w:pPr>
+      <w:widowControl/>
+      <w:numPr>
+        <w:ilvl w:val="2"/>
+        <w:numId w:val="35"/>
+      </w:numPr>
+      <w:spacing w:before="100" w:beforeAutospacing="1" w:after="100" w:afterAutospacing="1"/>
+      <w:jc w:val="left"/>
+      <w:outlineLvl w:val="2"/>
+    </w:pPr>
+    <w:rPr>
+      <w:rFonts w:ascii="宋体" w:eastAsia="宋体" w:hAnsi="宋体" w:cs="宋体"/>
+      <w:b/>
+      <w:bCs/>
+      <w:kern w:val="0"/>
+      <w:sz w:val="27"/>
+      <w:szCs w:val="27"/>
+    </w:rPr>
+  </w:style>
+  <w:style w:type="paragraph" w:styleId="4">
+    <w:name w:val="heading 4"/>
+    <w:basedOn w:val="a"/>
+    <w:next w:val="a"/>
+    <w:link w:val="4Char"/>
+    <w:uiPriority w:val="9"/>
+    <w:semiHidden/>
+    <w:unhideWhenUsed/>
+    <w:qFormat/>
+    <w:rsid w:val="00377989"/>
+    <w:pPr>
+      <w:keepNext/>
+      <w:keepLines/>
+      <w:numPr>
+        <w:ilvl w:val="3"/>
+        <w:numId w:val="35"/>
+      </w:numPr>
+      <w:spacing w:before="280" w:after="290" w:line="376" w:lineRule="auto"/>
+      <w:outlineLvl w:val="3"/>
+    </w:pPr>
+    <w:rPr>
+      <w:rFonts w:asciiTheme="majorHAnsi" w:eastAsiaTheme="majorEastAsia" w:hAnsiTheme="majorHAnsi" w:cstheme="majorBidi"/>
+      <w:b/>
+      <w:bCs/>
+      <w:sz w:val="28"/>
+      <w:szCs w:val="28"/>
+    </w:rPr>
+  </w:style>
+  <w:style w:type="paragraph" w:styleId="5">
+    <w:name w:val="heading 5"/>
+    <w:basedOn w:val="a"/>
+    <w:next w:val="a"/>
+    <w:link w:val="5Char"/>
+    <w:uiPriority w:val="9"/>
+    <w:semiHidden/>
+    <w:unhideWhenUsed/>
+    <w:qFormat/>
+    <w:rsid w:val="00377989"/>
+    <w:pPr>
+      <w:keepNext/>
+      <w:keepLines/>
+      <w:numPr>
+        <w:ilvl w:val="4"/>
+        <w:numId w:val="35"/>
+      </w:numPr>
+      <w:spacing w:before="280" w:after="290" w:line="376" w:lineRule="auto"/>
+      <w:outlineLvl w:val="4"/>
+    </w:pPr>
+    <w:rPr>
+      <w:b/>
+      <w:bCs/>
+      <w:sz w:val="28"/>
+      <w:szCs w:val="28"/>
+    </w:rPr>
+  </w:style>
+  <w:style w:type="character" w:default="1" w:styleId="a0">
+    <w:name w:val="Default Paragraph Font"/>
+    <w:uiPriority w:val="1"/>
+    <w:semiHidden/>
+    <w:unhideWhenUsed/>
+  </w:style>
+  <w:style w:type="table" w:default="1" w:styleId="a1">
+    <w:name w:val="Normal Table"/>
+    <w:uiPriority w:val="99"/>
+    <w:semiHidden/>
+    <w:unhideWhenUsed/>
+    <w:tblPr>
+      <w:tblInd w:w="0" w:type="dxa"/>
+      <w:tblCellMar>
+        <w:top w:w="0" w:type="dxa"/>
+        <w:left w:w="108" w:type="dxa"/>
+        <w:bottom w:w="0" w:type="dxa"/>
+        <w:right w:w="108" w:type="dxa"/>
+      </w:tblCellMar>
+    </w:tblPr>
+  </w:style>
+  <w:style w:type="numbering" w:default="1" w:styleId="a2">
+    <w:name w:val="No List"/>
+    <w:uiPriority w:val="99"/>
+    <w:semiHidden/>
+    <w:unhideWhenUsed/>
+  </w:style>
+  <w:style w:type="character" w:customStyle="1" w:styleId="1Char">
+    <w:name w:val="标题 1 Char"/>
+    <w:basedOn w:val="a0"/>
+    <w:link w:val="1"/>
+    <w:uiPriority w:val="9"/>
+    <w:rsid w:val="009C1558"/>
+    <w:rPr>
+      <w:rFonts w:ascii="Times New Roman" w:hAnsi="Times New Roman"/>
+      <w:b/>
+      <w:bCs/>
+      <w:kern w:val="44"/>
+      <w:sz w:val="28"/>
+      <w:szCs w:val="44"/>
+    </w:rPr>
+  </w:style>
+  <w:style w:type="character" w:customStyle="1" w:styleId="3Char">
+    <w:name w:val="标题 3 Char"/>
+    <w:basedOn w:val="a0"/>
+    <w:link w:val="3"/>
+    <w:uiPriority w:val="9"/>
+    <w:rsid w:val="00775935"/>
+    <w:rPr>
+      <w:rFonts w:ascii="宋体" w:eastAsia="宋体" w:hAnsi="宋体" w:cs="宋体"/>
+      <w:b/>
+      <w:bCs/>
+      <w:kern w:val="0"/>
+      <w:sz w:val="27"/>
+      <w:szCs w:val="27"/>
+    </w:rPr>
+  </w:style>
+  <w:style w:type="character" w:customStyle="1" w:styleId="time">
+    <w:name w:val="time"/>
+    <w:basedOn w:val="a0"/>
+    <w:rsid w:val="00775935"/>
+  </w:style>
+  <w:style w:type="character" w:customStyle="1" w:styleId="read-count">
+    <w:name w:val="read-count"/>
+    <w:basedOn w:val="a0"/>
+    <w:rsid w:val="00775935"/>
+  </w:style>
+  <w:style w:type="paragraph" w:styleId="a3">
+    <w:name w:val="Normal (Web)"/>
+    <w:basedOn w:val="a"/>
+    <w:uiPriority w:val="99"/>
+    <w:semiHidden/>
+    <w:unhideWhenUsed/>
+    <w:rsid w:val="00775935"/>
+    <w:pPr>
+      <w:widowControl/>
+      <w:spacing w:before="100" w:beforeAutospacing="1" w:after="100" w:afterAutospacing="1"/>
+      <w:jc w:val="left"/>
+    </w:pPr>
+    <w:rPr>
+      <w:rFonts w:ascii="宋体" w:eastAsia="宋体" w:hAnsi="宋体" w:cs="宋体"/>
+      <w:kern w:val="0"/>
+      <w:sz w:val="24"/>
+      <w:szCs w:val="24"/>
+    </w:rPr>
+  </w:style>
+  <w:style w:type="character" w:styleId="a4">
+    <w:name w:val="Strong"/>
+    <w:basedOn w:val="a0"/>
+    <w:uiPriority w:val="22"/>
+    <w:qFormat/>
+    <w:rsid w:val="00775935"/>
+    <w:rPr>
+      <w:b/>
+      <w:bCs/>
+    </w:rPr>
+  </w:style>
+  <w:style w:type="paragraph" w:styleId="HTML">
+    <w:name w:val="HTML Preformatted"/>
+    <w:basedOn w:val="a"/>
+    <w:link w:val="HTMLChar"/>
+    <w:uiPriority w:val="99"/>
+    <w:semiHidden/>
+    <w:unhideWhenUsed/>
+    <w:rsid w:val="00775935"/>
+    <w:pPr>
+      <w:widowControl/>
+      <w:tabs>
+        <w:tab w:val="left" w:pos="916"/>
+        <w:tab w:val="left" w:pos="1832"/>
+        <w:tab w:val="left" w:pos="2748"/>
+        <w:tab w:val="left" w:pos="3664"/>
+        <w:tab w:val="left" w:pos="4580"/>
+        <w:tab w:val="left" w:pos="5496"/>
+        <w:tab w:val="left" w:pos="6412"/>
+        <w:tab w:val="left" w:pos="7328"/>
+        <w:tab w:val="left" w:pos="8244"/>
+        <w:tab w:val="left" w:pos="9160"/>
+        <w:tab w:val="left" w:pos="10076"/>
+        <w:tab w:val="left" w:pos="10992"/>
+        <w:tab w:val="left" w:pos="11908"/>
+        <w:tab w:val="left" w:pos="12824"/>
+        <w:tab w:val="left" w:pos="13740"/>
+        <w:tab w:val="left" w:pos="14656"/>
+      </w:tabs>
+      <w:jc w:val="left"/>
+    </w:pPr>
+    <w:rPr>
+      <w:rFonts w:ascii="宋体" w:eastAsia="宋体" w:hAnsi="宋体" w:cs="宋体"/>
+      <w:kern w:val="0"/>
+      <w:sz w:val="24"/>
+      <w:szCs w:val="24"/>
+    </w:rPr>
+  </w:style>
+  <w:style w:type="character" w:customStyle="1" w:styleId="HTMLChar">
+    <w:name w:val="HTML 预设格式 Char"/>
+    <w:basedOn w:val="a0"/>
+    <w:link w:val="HTML"/>
+    <w:uiPriority w:val="99"/>
+    <w:semiHidden/>
+    <w:rsid w:val="00775935"/>
+    <w:rPr>
+      <w:rFonts w:ascii="宋体" w:eastAsia="宋体" w:hAnsi="宋体" w:cs="宋体"/>
+      <w:kern w:val="0"/>
+      <w:sz w:val="24"/>
+      <w:szCs w:val="24"/>
+    </w:rPr>
+  </w:style>
+  <w:style w:type="character" w:styleId="HTML0">
+    <w:name w:val="HTML Code"/>
+    <w:basedOn w:val="a0"/>
+    <w:uiPriority w:val="99"/>
+    <w:semiHidden/>
+    <w:unhideWhenUsed/>
+    <w:rsid w:val="00775935"/>
+    <w:rPr>
+      <w:rFonts w:ascii="宋体" w:eastAsia="宋体" w:hAnsi="宋体" w:cs="宋体"/>
+      <w:sz w:val="24"/>
+      <w:szCs w:val="24"/>
+    </w:rPr>
+  </w:style>
+  <w:style w:type="character" w:customStyle="1" w:styleId="hljs-keyword">
+    <w:name w:val="hljs-keyword"/>
+    <w:basedOn w:val="a0"/>
+    <w:rsid w:val="00775935"/>
+  </w:style>
+  <w:style w:type="character" w:customStyle="1" w:styleId="hljs-common">
+    <w:name w:val="hljs-common"/>
+    <w:basedOn w:val="a0"/>
+    <w:rsid w:val="00775935"/>
+  </w:style>
+  <w:style w:type="character" w:customStyle="1" w:styleId="4Char">
+    <w:name w:val="标题 4 Char"/>
+    <w:basedOn w:val="a0"/>
+    <w:link w:val="4"/>
+    <w:uiPriority w:val="9"/>
+    <w:semiHidden/>
+    <w:rsid w:val="00377989"/>
+    <w:rPr>
+      <w:rFonts w:asciiTheme="majorHAnsi" w:eastAsiaTheme="majorEastAsia" w:hAnsiTheme="majorHAnsi" w:cstheme="majorBidi"/>
+      <w:b/>
+      <w:bCs/>
+      <w:sz w:val="28"/>
+      <w:szCs w:val="28"/>
+    </w:rPr>
+  </w:style>
+  <w:style w:type="character" w:customStyle="1" w:styleId="5Char">
+    <w:name w:val="标题 5 Char"/>
+    <w:basedOn w:val="a0"/>
+    <w:link w:val="5"/>
+    <w:uiPriority w:val="9"/>
+    <w:semiHidden/>
+    <w:rsid w:val="00377989"/>
+    <w:rPr>
+      <w:b/>
+      <w:bCs/>
+      <w:sz w:val="28"/>
+      <w:szCs w:val="28"/>
+    </w:rPr>
+  </w:style>
+  <w:style w:type="character" w:styleId="a5">
+    <w:name w:val="Hyperlink"/>
+    <w:basedOn w:val="a0"/>
+    <w:uiPriority w:val="99"/>
+    <w:unhideWhenUsed/>
+    <w:rsid w:val="00377989"/>
+    <w:rPr>
+      <w:color w:val="0000FF"/>
+      <w:u w:val="single"/>
+    </w:rPr>
+  </w:style>
+  <w:style w:type="character" w:customStyle="1" w:styleId="typ">
+    <w:name w:val="typ"/>
+    <w:basedOn w:val="a0"/>
+    <w:rsid w:val="00377989"/>
+  </w:style>
+  <w:style w:type="character" w:customStyle="1" w:styleId="pln">
+    <w:name w:val="pln"/>
+    <w:basedOn w:val="a0"/>
+    <w:rsid w:val="00377989"/>
+  </w:style>
+  <w:style w:type="character" w:customStyle="1" w:styleId="pun">
+    <w:name w:val="pun"/>
+    <w:basedOn w:val="a0"/>
+    <w:rsid w:val="00377989"/>
+  </w:style>
+  <w:style w:type="character" w:customStyle="1" w:styleId="lit">
+    <w:name w:val="lit"/>
+    <w:basedOn w:val="a0"/>
+    <w:rsid w:val="00377989"/>
+  </w:style>
+  <w:style w:type="character" w:customStyle="1" w:styleId="2Char">
+    <w:name w:val="标题 2 Char"/>
+    <w:basedOn w:val="a0"/>
+    <w:link w:val="2"/>
+    <w:uiPriority w:val="9"/>
+    <w:rsid w:val="00007F64"/>
+    <w:rPr>
+      <w:rFonts w:asciiTheme="majorHAnsi" w:eastAsiaTheme="majorEastAsia" w:hAnsiTheme="majorHAnsi" w:cstheme="majorBidi"/>
+      <w:b/>
+      <w:bCs/>
+      <w:sz w:val="32"/>
+      <w:szCs w:val="32"/>
+    </w:rPr>
+  </w:style>
+  <w:style w:type="character" w:customStyle="1" w:styleId="md-expand">
+    <w:name w:val="md-expand"/>
+    <w:basedOn w:val="a0"/>
+    <w:rsid w:val="00007F64"/>
+  </w:style>
+  <w:style w:type="paragraph" w:customStyle="1" w:styleId="md-end-block">
+    <w:name w:val="md-end-block"/>
+    <w:basedOn w:val="a"/>
+    <w:rsid w:val="00007F64"/>
+    <w:pPr>
+      <w:widowControl/>
+      <w:spacing w:before="100" w:beforeAutospacing="1" w:after="100" w:afterAutospacing="1"/>
+      <w:jc w:val="left"/>
+    </w:pPr>
+    <w:rPr>
+      <w:rFonts w:ascii="宋体" w:eastAsia="宋体" w:hAnsi="宋体" w:cs="宋体"/>
+      <w:kern w:val="0"/>
+      <w:sz w:val="24"/>
+      <w:szCs w:val="24"/>
+    </w:rPr>
+  </w:style>
+  <w:style w:type="character" w:customStyle="1" w:styleId="md-softbreak">
+    <w:name w:val="md-softbreak"/>
+    <w:basedOn w:val="a0"/>
+    <w:rsid w:val="00007F64"/>
+  </w:style>
+  <w:style w:type="character" w:customStyle="1" w:styleId="md-tag">
+    <w:name w:val="md-tag"/>
+    <w:basedOn w:val="a0"/>
+    <w:rsid w:val="00007F64"/>
+  </w:style>
+  <w:style w:type="character" w:customStyle="1" w:styleId="cm-error">
+    <w:name w:val="cm-error"/>
+    <w:basedOn w:val="a0"/>
+    <w:rsid w:val="00007F64"/>
+  </w:style>
+  <w:style w:type="paragraph" w:styleId="a6">
+    <w:name w:val="List Paragraph"/>
+    <w:basedOn w:val="a"/>
+    <w:uiPriority w:val="34"/>
+    <w:qFormat/>
+    <w:rsid w:val="00A653EA"/>
+    <w:pPr>
+      <w:ind w:firstLineChars="200" w:firstLine="420"/>
+    </w:pPr>
+  </w:style>
+</w:styles>
+</file>
+
+<file path=word/stylesWithEffects.xml><?xml version="1.0" encoding="utf-8"?>
+<w:styles xmlns:wpc="http://schemas.microsoft.com/office/word/2010/wordprocessingCanvas" xmlns:mc="http://schemas.openxmlformats.org/markup-compatibility/2006" xmlns:o="urn:schemas-microsoft-com:office:office" xmlns:r="http://schemas.openxmlformats.org/officeDocument/2006/relationships" xmlns:m="http://schemas.openxmlformats.org/officeDocument/2006/math" xmlns:v="urn:schemas-microsoft-com:vml" xmlns:wp14="http://schemas.microsoft.com/office/word/2010/wordprocessingDrawing" xmlns:wp="http://schemas.openxmlformats.org/drawingml/2006/wordprocessingDrawing" xmlns:w10="urn:schemas-microsoft-com:office:word" xmlns:w="http://schemas.openxmlformats.org/wordprocessingml/2006/main" xmlns:w14="http://schemas.microsoft.com/office/word/2010/wordml" xmlns:wpg="http://schemas.microsoft.com/office/word/2010/wordprocessingGroup" xmlns:wpi="http://schemas.microsoft.com/office/word/2010/wordprocessingInk" xmlns:wne="http://schemas.microsoft.com/office/word/2006/wordml" xmlns:wps="http://schemas.microsoft.com/office/word/2010/wordprocessingShape" mc:Ignorable="w14 wp14">
+  <w:docDefaults>
+    <w:rPrDefault>
+      <w:rPr>
+        <w:rFonts w:asciiTheme="minorHAnsi" w:eastAsiaTheme="minorEastAsia" w:hAnsiTheme="minorHAnsi" w:cstheme="minorBidi"/>
+        <w:kern w:val="2"/>
+        <w:sz w:val="21"/>
+        <w:szCs w:val="22"/>
+        <w:lang w:val="en-US" w:eastAsia="zh-CN" w:bidi="ar-SA"/>
+      </w:rPr>
+    </w:rPrDefault>
+    <w:pPrDefault/>
+  </w:docDefaults>
+  <w:latentStyles w:defLockedState="0" w:defUIPriority="99" w:defSemiHidden="1" w:defUnhideWhenUsed="1" w:defQFormat="0" w:count="267">
+    <w:lsdException w:name="Normal" w:semiHidden="0" w:uiPriority="0" w:unhideWhenUsed="0" w:qFormat="1"/>
+    <w:lsdException w:name="heading 1" w:semiHidden="0" w:uiPriority="9" w:unhideWhenUsed="0" w:qFormat="1"/>
+    <w:lsdException w:name="heading 2" w:uiPriority="9" w:qFormat="1"/>
+    <w:lsdException w:name="heading 3" w:uiPriority="9" w:qFormat="1"/>
+    <w:lsdException w:name="heading 4" w:uiPriority="9" w:qFormat="1"/>
+    <w:lsdException w:name="heading 5" w:uiPriority="9" w:qFormat="1"/>
+    <w:lsdException w:name="heading 6" w:uiPriority="9" w:qFormat="1"/>
+    <w:lsdException w:name="heading 7" w:uiPriority="9" w:qFormat="1"/>
+    <w:lsdException w:name="heading 8" w:uiPriority="9" w:qFormat="1"/>
+    <w:lsdException w:name="heading 9" w:uiPriority="9" w:qFormat="1"/>
+    <w:lsdException w:name="toc 1" w:uiPriority="39"/>
+    <w:lsdException w:name="toc 2" w:uiPriority="39"/>
+    <w:lsdException w:name="toc 3" w:uiPriority="39"/>
+    <w:lsdException w:name="toc 4" w:uiPriority="39"/>
+    <w:lsdException w:name="toc 5" w:uiPriority="39"/>
+    <w:lsdException w:name="toc 6" w:uiPriority="39"/>
+    <w:lsdException w:name="toc 7" w:uiPriority="39"/>
+    <w:lsdException w:name="toc 8" w:uiPriority="39"/>
+    <w:lsdException w:name="toc 9" w:uiPriority="39"/>
+    <w:lsdException w:name="caption" w:uiPriority="35" w:qFormat="1"/>
+    <w:lsdException w:name="Title" w:semiHidden="0" w:uiPriority="10" w:unhideWhenUsed="0" w:qFormat="1"/>
+    <w:lsdException w:name="Default Paragraph Font" w:uiPriority="1"/>
+    <w:lsdException w:name="Subtitle" w:semiHidden="0" w:uiPriority="11" w:unhideWhenUsed="0" w:qFormat="1"/>
+    <w:lsdException w:name="Strong" w:semiHidden="0" w:uiPriority="22" w:unhideWhenUsed="0" w:qFormat="1"/>
+    <w:lsdException w:name="Emphasis" w:semiHidden="0" w:uiPriority="20" w:unhideWhenUsed="0" w:qFormat="1"/>
+    <w:lsdException w:name="Table Grid" w:semiHidden="0" w:uiPriority="39" w:unhideWhenUsed="0"/>
+    <w:lsdException w:name="Placeholder Text" w:unhideWhenUsed="0"/>
+    <w:lsdException w:name="No Spacing" w:semiHidden="0" w:uiPriority="1" w:unhideWhenUsed="0" w:qFormat="1"/>
+    <w:lsdException w:name="Light Shading" w:semiHidden="0" w:uiPriority="60" w:unhideWhenUsed="0"/>
+    <w:lsdException w:name="Light List" w:semiHidden="0" w:uiPriority="61" w:unhideWhenUsed="0"/>
+    <w:lsdException w:name="Light Grid" w:semiHidden="0" w:uiPriority="62" w:unhideWhenUsed="0"/>
+    <w:lsdException w:name="Medium Shading 1" w:semiHidden="0" w:uiPriority="63" w:unhideWhenUsed="0"/>
+    <w:lsdException w:name="Medium Shading 2" w:semiHidden="0" w:uiPriority="64" w:unhideWhenUsed="0"/>
+    <w:lsdException w:name="Medium List 1" w:semiHidden="0" w:uiPriority="65" w:unhideWhenUsed="0"/>
+    <w:lsdException w:name="Medium List 2" w:semiHidden="0" w:uiPriority="66" w:unhideWhenUsed="0"/>
+    <w:lsdException w:name="Medium Grid 1" w:semiHidden="0" w:uiPriority="67" w:unhideWhenUsed="0"/>
+    <w:lsdException w:name="Medium Grid 2" w:semiHidden="0" w:uiPriority="68" w:unhideWhenUsed="0"/>
+    <w:lsdException w:name="Medium Grid 3" w:semiHidden="0" w:uiPriority="69" w:unhideWhenUsed="0"/>
+    <w:lsdException w:name="Dark List" w:semiHidden="0" w:uiPriority="70" w:unhideWhenUsed="0"/>
+    <w:lsdException w:name="Colorful Shading" w:semiHidden="0" w:uiPriority="71" w:unhideWhenUsed="0"/>
+    <w:lsdException w:name="Colorful List" w:semiHidden="0" w:uiPriority="72" w:unhideWhenUsed="0"/>
+    <w:lsdException w:name="Colorful Grid" w:semiHidden="0" w:uiPriority="73" w:unhideWhenUsed="0"/>
+    <w:lsdException w:name="Light Shading Accent 1" w:semiHidden="0" w:uiPriority="60" w:unhideWhenUsed="0"/>
+    <w:lsdException w:name="Light List Accent 1" w:semiHidden="0" w:uiPriority="61" w:unhideWhenUsed="0"/>
+    <w:lsdException w:name="Light Grid Accent 1" w:semiHidden="0" w:uiPriority="62" w:unhideWhenUsed="0"/>
+    <w:lsdException w:name="Medium Shading 1 Accent 1" w:semiHidden="0" w:uiPriority="63" w:unhideWhenUsed="0"/>
+    <w:lsdException w:name="Medium Shading 2 Accent 1" w:semiHidden="0" w:uiPriority="64" w:unhideWhenUsed="0"/>
+    <w:lsdException w:name="Medium List 1 Accent 1" w:semiHidden="0" w:uiPriority="65" w:unhideWhenUsed="0"/>
+    <w:lsdException w:name="Revision" w:unhideWhenUsed="0"/>
+    <w:lsdException w:name="List Paragraph" w:semiHidden="0" w:uiPriority="34" w:unhideWhenUsed="0" w:qFormat="1"/>
+    <w:lsdException w:name="Quote" w:semiHidden="0" w:uiPriority="29" w:unhideWhenUsed="0" w:qFormat="1"/>
+    <w:lsdException w:name="Intense Quote" w:semiHidden="0" w:uiPriority="30" w:unhideWhenUsed="0" w:qFormat="1"/>
+    <w:lsdException w:name="Medium List 2 Accent 1" w:semiHidden="0" w:uiPriority="66" w:unhideWhenUsed="0"/>
+    <w:lsdException w:name="Medium Grid 1 Accent 1" w:semiHidden="0" w:uiPriority="67" w:unhideWhenUsed="0"/>
+    <w:lsdException w:name="Medium Grid 2 Accent 1" w:semiHidden="0" w:uiPriority="68" w:unhideWhenUsed="0"/>
+    <w:lsdException w:name="Medium Grid 3 Accent 1" w:semiHidden="0" w:uiPriority="69" w:unhideWhenUsed="0"/>
+    <w:lsdException w:name="Dark List Accent 1" w:semiHidden="0" w:uiPriority="70" w:unhideWhenUsed="0"/>
+    <w:lsdException w:name="Colorful Shading Accent 1" w:semiHidden="0" w:uiPriority="71" w:unhideWhenUsed="0"/>
+    <w:lsdException w:name="Colorful List Accent 1" w:semiHidden="0" w:uiPriority="72" w:unhideWhenUsed="0"/>
+    <w:lsdException w:name="Colorful Grid Accent 1" w:semiHidden="0" w:uiPriority="73" w:unhideWhenUsed="0"/>
+    <w:lsdException w:name="Light Shading Accent 2" w:semiHidden="0" w:uiPriority="60" w:unhideWhenUsed="0"/>
+    <w:lsdException w:name="Light List Accent 2" w:semiHidden="0" w:uiPriority="61" w:unhideWhenUsed="0"/>
+    <w:lsdException w:name="Light Grid Accent 2" w:semiHidden="0" w:uiPriority="62" w:unhideWhenUsed="0"/>
+    <w:lsdException w:name="Medium Shading 1 Accent 2" w:semiHidden="0" w:uiPriority="63" w:unhideWhenUsed="0"/>
+    <w:lsdException w:name="Medium Shading 2 Accent 2" w:semiHidden="0" w:uiPriority="64" w:unhideWhenUsed="0"/>
+    <w:lsdException w:name="Medium List 1 Accent 2" w:semiHidden="0" w:uiPriority="65" w:unhideWhenUsed="0"/>
+    <w:lsdException w:name="Medium List 2 Accent 2" w:semiHidden="0" w:uiPriority="66" w:unhideWhenUsed="0"/>
+    <w:lsdException w:name="Medium Grid 1 Accent 2" w:semiHidden="0" w:uiPriority="67" w:unhideWhenUsed="0"/>
+    <w:lsdException w:name="Medium Grid 2 Accent 2" w:semiHidden="0" w:uiPriority="68" w:unhideWhenUsed="0"/>
+    <w:lsdException w:name="Medium Grid 3 Accent 2" w:semiHidden="0" w:uiPriority="69" w:unhideWhenUsed="0"/>
+    <w:lsdException w:name="Dark List Accent 2" w:semiHidden="0" w:uiPriority="70" w:unhideWhenUsed="0"/>
+    <w:lsdException w:name="Colorful Shading Accent 2" w:semiHidden="0" w:uiPriority="71" w:unhideWhenUsed="0"/>
+    <w:lsdException w:name="Colorful List Accent 2" w:semiHidden="0" w:uiPriority="72" w:unhideWhenUsed="0"/>
+    <w:lsdException w:name="Colorful Grid Accent 2" w:semiHidden="0" w:uiPriority="73" w:unhideWhenUsed="0"/>
+    <w:lsdException w:name="Light Shading Accent 3" w:semiHidden="0" w:uiPriority="60" w:unhideWhenUsed="0"/>
+    <w:lsdException w:name="Light List Accent 3" w:semiHidden="0" w:uiPriority="61" w:unhideWhenUsed="0"/>
+    <w:lsdException w:name="Light Grid Accent 3" w:semiHidden="0" w:uiPriority="62" w:unhideWhenUsed="0"/>
+    <w:lsdException w:name="Medium Shading 1 Accent 3" w:semiHidden="0" w:uiPriority="63" w:unhideWhenUsed="0"/>
+    <w:lsdException w:name="Medium Shading 2 Accent 3" w:semiHidden="0" w:uiPriority="64" w:unhideWhenUsed="0"/>
+    <w:lsdException w:name="Medium List 1 Accent 3" w:semiHidden="0" w:uiPriority="65" w:unhideWhenUsed="0"/>
+    <w:lsdException w:name="Medium List 2 Accent 3" w:semiHidden="0" w:uiPriority="66" w:unhideWhenUsed="0"/>
+    <w:lsdException w:name="Medium Grid 1 Accent 3" w:semiHidden="0" w:uiPriority="67" w:unhideWhenUsed="0"/>
+    <w:lsdException w:name="Medium Grid 2 Accent 3" w:semiHidden="0" w:uiPriority="68" w:unhideWhenUsed="0"/>
+    <w:lsdException w:name="Medium Grid 3 Accent 3" w:semiHidden="0" w:uiPriority="69" w:unhideWhenUsed="0"/>
+    <w:lsdException w:name="Dark List Accent 3" w:semiHidden="0" w:uiPriority="70" w:unhideWhenUsed="0"/>
+    <w:lsdException w:name="Colorful Shading Accent 3" w:semiHidden="0" w:uiPriority="71" w:unhideWhenUsed="0"/>
+    <w:lsdException w:name="Colorful List Accent 3" w:semiHidden="0" w:uiPriority="72" w:unhideWhenUsed="0"/>
+    <w:lsdException w:name="Colorful Grid Accent 3" w:semiHidden="0" w:uiPriority="73" w:unhideWhenUsed="0"/>
+    <w:lsdException w:name="Light Shading Accent 4" w:semiHidden="0" w:uiPriority="60" w:unhideWhenUsed="0"/>
+    <w:lsdException w:name="Light List Accent 4" w:semiHidden="0" w:uiPriority="61" w:unhideWhenUsed="0"/>
+    <w:lsdException w:name="Light Grid Accent 4" w:semiHidden="0" w:uiPriority="62" w:unhideWhenUsed="0"/>
+    <w:lsdException w:name="Medium Shading 1 Accent 4" w:semiHidden="0" w:uiPriority="63" w:unhideWhenUsed="0"/>
+    <w:lsdException w:name="Medium Shading 2 Accent 4" w:semiHidden="0" w:uiPriority="64" w:unhideWhenUsed="0"/>
+    <w:lsdException w:name="Medium List 1 Accent 4" w:semiHidden="0" w:uiPriority="65" w:unhideWhenUsed="0"/>
+    <w:lsdException w:name="Medium List 2 Accent 4" w:semiHidden="0" w:uiPriority="66" w:unhideWhenUsed="0"/>
+    <w:lsdException w:name="Medium Grid 1 Accent 4" w:semiHidden="0" w:uiPriority="67" w:unhideWhenUsed="0"/>
+    <w:lsdException w:name="Medium Grid 2 Accent 4" w:semiHidden="0" w:uiPriority="68" w:unhideWhenUsed="0"/>
+    <w:lsdException w:name="Medium Grid 3 Accent 4" w:semiHidden="0" w:uiPriority="69" w:unhideWhenUsed="0"/>
+    <w:lsdException w:name="Dark List Accent 4" w:semiHidden="0" w:uiPriority="70" w:unhideWhenUsed="0"/>
+    <w:lsdException w:name="Colorful Shading Accent 4" w:semiHidden="0" w:uiPriority="71" w:unhideWhenUsed="0"/>
+    <w:lsdException w:name="Colorful List Accent 4" w:semiHidden="0" w:uiPriority="72" w:unhideWhenUsed="0"/>
+    <w:lsdException w:name="Colorful Grid Accent 4" w:semiHidden="0" w:uiPriority="73" w:unhideWhenUsed="0"/>
+    <w:lsdException w:name="Light Shading Accent 5" w:semiHidden="0" w:uiPriority="60" w:unhideWhenUsed="0"/>
+    <w:lsdException w:name="Light List Accent 5" w:semiHidden="0" w:uiPriority="61" w:unhideWhenUsed="0"/>
+    <w:lsdException w:name="Light Grid Accent 5" w:semiHidden="0" w:uiPriority="62" w:unhideWhenUsed="0"/>
+    <w:lsdException w:name="Medium Shading 1 Accent 5" w:semiHidden="0" w:uiPriority="63" w:unhideWhenUsed="0"/>
+    <w:lsdException w:name="Medium Shading 2 Accent 5" w:semiHidden="0" w:uiPriority="64" w:unhideWhenUsed="0"/>
+    <w:lsdException w:name="Medium List 1 Accent 5" w:semiHidden="0" w:uiPriority="65" w:unhideWhenUsed="0"/>
+    <w:lsdException w:name="Medium List 2 Accent 5" w:semiHidden="0" w:uiPriority="66" w:unhideWhenUsed="0"/>
+    <w:lsdException w:name="Medium Grid 1 Accent 5" w:semiHidden="0" w:uiPriority="67" w:unhideWhenUsed="0"/>
+    <w:lsdException w:name="Medium Grid 2 Accent 5" w:semiHidden="0" w:uiPriority="68" w:unhideWhenUsed="0"/>
+    <w:lsdException w:name="Medium Grid 3 Accent 5" w:semiHidden="0" w:uiPriority="69" w:unhideWhenUsed="0"/>
+    <w:lsdException w:name="Dark List Accent 5" w:semiHidden="0" w:uiPriority="70" w:unhideWhenUsed="0"/>
+    <w:lsdException w:name="Colorful Shading Accent 5" w:semiHidden="0" w:uiPriority="71" w:unhideWhenUsed="0"/>
+    <w:lsdException w:name="Colorful List Accent 5" w:semiHidden="0" w:uiPriority="72" w:unhideWhenUsed="0"/>
+    <w:lsdException w:name="Colorful Grid Accent 5" w:semiHidden="0" w:uiPriority="73" w:unhideWhenUsed="0"/>
+    <w:lsdException w:name="Light Shading Accent 6" w:semiHidden="0" w:uiPriority="60" w:unhideWhenUsed="0"/>
+    <w:lsdException w:name="Light List Accent 6" w:semiHidden="0" w:uiPriority="61" w:unhideWhenUsed="0"/>
+    <w:lsdException w:name="Light Grid Accent 6" w:semiHidden="0" w:uiPriority="62" w:unhideWhenUsed="0"/>
+    <w:lsdException w:name="Medium Shading 1 Accent 6" w:semiHidden="0" w:uiPriority="63" w:unhideWhenUsed="0"/>
+    <w:lsdException w:name="Medium Shading 2 Accent 6" w:semiHidden="0" w:uiPriority="64" w:unhideWhenUsed="0"/>
+    <w:lsdException w:name="Medium List 1 Accent 6" w:semiHidden="0" w:uiPriority="65" w:unhideWhenUsed="0"/>
+    <w:lsdException w:name="Medium List 2 Accent 6" w:semiHidden="0" w:uiPriority="66" w:unhideWhenUsed="0"/>
+    <w:lsdException w:name="Medium Grid 1 Accent 6" w:semiHidden="0" w:uiPriority="67" w:unhideWhenUsed="0"/>
+    <w:lsdException w:name="Medium Grid 2 Accent 6" w:semiHidden="0" w:uiPriority="68" w:unhideWhenUsed="0"/>
+    <w:lsdException w:name="Medium Grid 3 Accent 6" w:semiHidden="0" w:uiPriority="69" w:unhideWhenUsed="0"/>
+    <w:lsdException w:name="Dark List Accent 6" w:semiHidden="0" w:uiPriority="70" w:unhideWhenUsed="0"/>
+    <w:lsdException w:name="Colorful Shading Accent 6" w:semiHidden="0" w:uiPriority="71" w:unhideWhenUsed="0"/>
+    <w:lsdException w:name="Colorful List Accent 6" w:semiHidden="0" w:uiPriority="72" w:unhideWhenUsed="0"/>
+    <w:lsdException w:name="Colorful Grid Accent 6" w:semiHidden="0" w:uiPriority="73" w:unhideWhenUsed="0"/>
+    <w:lsdException w:name="Subtle Emphasis" w:semiHidden="0" w:uiPriority="19" w:unhideWhenUsed="0" w:qFormat="1"/>
+    <w:lsdException w:name="Intense Emphasis" w:semiHidden="0" w:uiPriority="21" w:unhideWhenUsed="0" w:qFormat="1"/>
+    <w:lsdException w:name="Subtle Reference" w:semiHidden="0" w:uiPriority="31" w:unhideWhenUsed="0" w:qFormat="1"/>
+    <w:lsdException w:name="Intense Reference" w:semiHidden="0" w:uiPriority="32" w:unhideWhenUsed="0" w:qFormat="1"/>
+    <w:lsdException w:name="Book Title" w:semiHidden="0" w:uiPriority="33" w:unhideWhenUsed="0" w:qFormat="1"/>
+    <w:lsdException w:name="Bibliography" w:uiPriority="37"/>
+    <w:lsdException w:name="TOC Heading" w:uiPriority="39" w:qFormat="1"/>
   </w:latentStyles>
   <w:style w:type="paragraph" w:default="1" w:styleId="a">
     <w:name w:val="Normal"/>
@@ -20452,7 +19654,7 @@
   <a:extraClrSchemeLst/>
   <a:extLst>
     <a:ext uri="{05A4C25C-085E-4340-85A3-A5531E510DB2}">
-      <thm15:themeFamily xmlns:thm15="http://schemas.microsoft.com/office/thememl/2012/main" name="Office Theme" id="{62F939B6-93AF-4DB8-9C6B-D6C7DFDC589F}" vid="{4A3C46E8-61CC-4603-A589-7422A47A8E4A}"/>
+      <thm15:themeFamily xmlns:thm15="http://schemas.microsoft.com/office/thememl/2012/main" xmlns="" name="Office Theme" id="{62F939B6-93AF-4DB8-9C6B-D6C7DFDC589F}" vid="{4A3C46E8-61CC-4603-A589-7422A47A8E4A}"/>
     </a:ext>
   </a:extLst>
 </a:theme>
